--- a/Dossier.docx
+++ b/Dossier.docx
@@ -1,6 +1,6 @@
 
 <file path=word/document.xml><?xml version="1.0" encoding="utf-8"?>
-<w:document xmlns:wpc="http://schemas.microsoft.com/office/word/2010/wordprocessingCanvas" xmlns:cx="http://schemas.microsoft.com/office/drawing/2014/chartex" xmlns:cx1="http://schemas.microsoft.com/office/drawing/2015/9/8/chartex" xmlns:cx2="http://schemas.microsoft.com/office/drawing/2015/10/21/chartex" xmlns:cx3="http://schemas.microsoft.com/office/drawing/2016/5/9/chartex" xmlns:cx4="http://schemas.microsoft.com/office/drawing/2016/5/10/chartex" xmlns:cx5="http://schemas.microsoft.com/office/drawing/2016/5/11/chartex" xmlns:cx6="http://schemas.microsoft.com/office/drawing/2016/5/12/chartex" xmlns:cx7="http://schemas.microsoft.com/office/drawing/2016/5/13/chartex" xmlns:cx8="http://schemas.microsoft.com/office/drawing/2016/5/14/chartex" xmlns:mc="http://schemas.openxmlformats.org/markup-compatibility/2006" xmlns:aink="http://schemas.microsoft.com/office/drawing/2016/ink" xmlns:am3d="http://schemas.microsoft.com/office/drawing/2017/model3d" xmlns:o="urn:schemas-microsoft-com:office:office" xmlns:r="http://schemas.openxmlformats.org/officeDocument/2006/relationships" xmlns:m="http://schemas.openxmlformats.org/officeDocument/2006/math" xmlns:v="urn:schemas-microsoft-com:vml" xmlns:wp14="http://schemas.microsoft.com/office/word/2010/wordprocessingDrawing" xmlns:wp="http://schemas.openxmlformats.org/drawingml/2006/wordprocessingDrawing" xmlns:w10="urn:schemas-microsoft-com:office:word" xmlns:w="http://schemas.openxmlformats.org/wordprocessingml/2006/main" xmlns:w14="http://schemas.microsoft.com/office/word/2010/wordml" xmlns:w15="http://schemas.microsoft.com/office/word/2012/wordml" xmlns:w16cex="http://schemas.microsoft.com/office/word/2018/wordml/cex" xmlns:w16cid="http://schemas.microsoft.com/office/word/2016/wordml/cid" xmlns:w16="http://schemas.microsoft.com/office/word/2018/wordml" xmlns:w16sdtdh="http://schemas.microsoft.com/office/word/2020/wordml/sdtdatahash" xmlns:w16se="http://schemas.microsoft.com/office/word/2015/wordml/symex" xmlns:wpg="http://schemas.microsoft.com/office/word/2010/wordprocessingGroup" xmlns:wpi="http://schemas.microsoft.com/office/word/2010/wordprocessingInk" xmlns:wne="http://schemas.microsoft.com/office/word/2006/wordml" xmlns:wps="http://schemas.microsoft.com/office/word/2010/wordprocessingShape" mc:Ignorable="w14 w15 w16se w16cid w16 w16cex w16sdtdh wp14">
+<w:document xmlns:wpc="http://schemas.microsoft.com/office/word/2010/wordprocessingCanvas" xmlns:cx="http://schemas.microsoft.com/office/drawing/2014/chartex" xmlns:cx1="http://schemas.microsoft.com/office/drawing/2015/9/8/chartex" xmlns:cx2="http://schemas.microsoft.com/office/drawing/2015/10/21/chartex" xmlns:cx3="http://schemas.microsoft.com/office/drawing/2016/5/9/chartex" xmlns:cx4="http://schemas.microsoft.com/office/drawing/2016/5/10/chartex" xmlns:cx5="http://schemas.microsoft.com/office/drawing/2016/5/11/chartex" xmlns:cx6="http://schemas.microsoft.com/office/drawing/2016/5/12/chartex" xmlns:cx7="http://schemas.microsoft.com/office/drawing/2016/5/13/chartex" xmlns:cx8="http://schemas.microsoft.com/office/drawing/2016/5/14/chartex" xmlns:mc="http://schemas.openxmlformats.org/markup-compatibility/2006" xmlns:aink="http://schemas.microsoft.com/office/drawing/2016/ink" xmlns:am3d="http://schemas.microsoft.com/office/drawing/2017/model3d" xmlns:o="urn:schemas-microsoft-com:office:office" xmlns:oel="http://schemas.microsoft.com/office/2019/extlst" xmlns:r="http://schemas.openxmlformats.org/officeDocument/2006/relationships" xmlns:m="http://schemas.openxmlformats.org/officeDocument/2006/math" xmlns:v="urn:schemas-microsoft-com:vml" xmlns:wp14="http://schemas.microsoft.com/office/word/2010/wordprocessingDrawing" xmlns:wp="http://schemas.openxmlformats.org/drawingml/2006/wordprocessingDrawing" xmlns:w10="urn:schemas-microsoft-com:office:word" xmlns:w="http://schemas.openxmlformats.org/wordprocessingml/2006/main" xmlns:w14="http://schemas.microsoft.com/office/word/2010/wordml" xmlns:w15="http://schemas.microsoft.com/office/word/2012/wordml" xmlns:w16cex="http://schemas.microsoft.com/office/word/2018/wordml/cex" xmlns:w16cid="http://schemas.microsoft.com/office/word/2016/wordml/cid" xmlns:w16="http://schemas.microsoft.com/office/word/2018/wordml" xmlns:w16du="http://schemas.microsoft.com/office/word/2023/wordml/word16du" xmlns:w16sdtdh="http://schemas.microsoft.com/office/word/2020/wordml/sdtdatahash" xmlns:w16sdtfl="http://schemas.microsoft.com/office/word/2024/wordml/sdtformatlock" xmlns:w16se="http://schemas.microsoft.com/office/word/2015/wordml/symex" xmlns:wpg="http://schemas.microsoft.com/office/word/2010/wordprocessingGroup" xmlns:wpi="http://schemas.microsoft.com/office/word/2010/wordprocessingInk" xmlns:wne="http://schemas.microsoft.com/office/word/2006/wordml" xmlns:wps="http://schemas.microsoft.com/office/word/2010/wordprocessingShape" mc:Ignorable="w14 w15 w16se w16cid w16 w16cex w16sdtdh w16sdtfl w16du wp14">
   <w:body>
     <w:sdt>
       <w:sdtPr>
@@ -18,7 +18,6 @@
           <w:docPartUnique/>
         </w:docPartObj>
       </w:sdtPr>
-      <w:sdtEndPr/>
       <w:sdtContent>
         <w:p>
           <w:r>
@@ -154,7 +153,6 @@
                                       <w:calendar w:val="gregorian"/>
                                     </w:date>
                                   </w:sdtPr>
-                                  <w:sdtEndPr/>
                                   <w:sdtContent>
                                     <w:p>
                                       <w:pPr>
@@ -3432,7 +3430,7 @@
               </mc:Choice>
               <mc:Fallback>
                 <w:pict>
-                  <v:group w14:anchorId="367D8A01" id="Groupe 2" o:spid="_x0000_s1026" style="position:absolute;margin-left:0;margin-top:0;width:172.8pt;height:718.55pt;z-index:-251657216;mso-width-percent:330;mso-height-percent:950;mso-left-percent:40;mso-position-horizontal-relative:page;mso-position-vertical:center;mso-position-vertical-relative:page;mso-width-percent:330;mso-height-percent:950;mso-left-percent:40" coordsize="21945,91257" o:gfxdata="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">
+                  <v:group w14:anchorId="367D8A01" id="Groupe 2" o:spid="_x0000_s1026" style="position:absolute;margin-left:0;margin-top:0;width:172.8pt;height:718.55pt;z-index:-251657216;mso-width-percent:330;mso-height-percent:950;mso-left-percent:40;mso-position-horizontal-relative:page;mso-position-vertical:center;mso-position-vertical-relative:page;mso-width-percent:330;mso-height-percent:950;mso-left-percent:40" coordsize="21945,91257" o:gfxdata="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">
                     <v:rect id="Rectangle 3" o:spid="_x0000_s1027" style="position:absolute;width:1945;height:91257;visibility:visible;mso-wrap-style:square;v-text-anchor:middle" o:gfxdata="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" fillcolor="#44546a [3215]" stroked="f" strokeweight="1pt"/>
                     <v:shapetype id="_x0000_t15" coordsize="21600,21600" o:spt="15" adj="16200" path="m@0,l,,,21600@0,21600,21600,10800xe">
                       <v:stroke joinstyle="miter"/>
@@ -3466,7 +3464,6 @@
                                 <w:calendar w:val="gregorian"/>
                               </w:date>
                             </w:sdtPr>
-                            <w:sdtEndPr/>
                             <w:sdtContent>
                               <w:p>
                                 <w:pPr>
@@ -3690,7 +3687,6 @@
                                     <w:dataBinding w:prefixMappings="xmlns:ns0='http://purl.org/dc/elements/1.1/' xmlns:ns1='http://schemas.openxmlformats.org/package/2006/metadata/core-properties' " w:xpath="/ns1:coreProperties[1]/ns0:title[1]" w:storeItemID="{6C3C8BC8-F283-45AE-878A-BAB7291924A1}"/>
                                     <w:text/>
                                   </w:sdtPr>
-                                  <w:sdtEndPr/>
                                   <w:sdtContent>
                                     <w:r>
                                       <w:rPr>
@@ -3726,7 +3722,6 @@
                                     <w:dataBinding w:prefixMappings="xmlns:ns0='http://purl.org/dc/elements/1.1/' xmlns:ns1='http://schemas.openxmlformats.org/package/2006/metadata/core-properties' " w:xpath="/ns1:coreProperties[1]/ns0:subject[1]" w:storeItemID="{6C3C8BC8-F283-45AE-878A-BAB7291924A1}"/>
                                     <w:text/>
                                   </w:sdtPr>
-                                  <w:sdtEndPr/>
                                   <w:sdtContent>
                                     <w:r>
                                       <w:rPr>
@@ -3765,7 +3760,7 @@
                     <v:stroke joinstyle="miter"/>
                     <v:path gradientshapeok="t" o:connecttype="rect"/>
                   </v:shapetype>
-                  <v:shape id="Zone de texte 1" o:spid="_x0000_s1055" type="#_x0000_t202" style="position:absolute;margin-left:0;margin-top:0;width:4in;height:84.25pt;z-index:251660288;visibility:visible;mso-wrap-style:square;mso-width-percent:450;mso-height-percent:0;mso-left-percent:420;mso-top-percent:175;mso-wrap-distance-left:9pt;mso-wrap-distance-top:0;mso-wrap-distance-right:9pt;mso-wrap-distance-bottom:0;mso-position-horizontal-relative:page;mso-position-vertical-relative:page;mso-width-percent:450;mso-height-percent:0;mso-left-percent:420;mso-top-percent:175;mso-width-relative:page;mso-height-relative:margin;v-text-anchor:top" o:gfxdata="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" filled="f" stroked="f" strokeweight=".5pt">
+                  <v:shape id="Zone de texte 1" o:spid="_x0000_s1055" type="#_x0000_t202" style="position:absolute;margin-left:0;margin-top:0;width:4in;height:84.25pt;z-index:251660288;visibility:visible;mso-wrap-style:square;mso-width-percent:450;mso-height-percent:0;mso-left-percent:420;mso-top-percent:175;mso-wrap-distance-left:9pt;mso-wrap-distance-top:0;mso-wrap-distance-right:9pt;mso-wrap-distance-bottom:0;mso-position-horizontal-relative:page;mso-position-vertical-relative:page;mso-width-percent:450;mso-height-percent:0;mso-left-percent:420;mso-top-percent:175;mso-width-relative:page;mso-height-relative:margin;v-text-anchor:top" o:gfxdata="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" filled="f" stroked="f" strokeweight=".5pt">
                     <v:textbox style="mso-fit-shape-to-text:t" inset="0,0,0,0">
                       <w:txbxContent>
                         <w:p>
@@ -3790,7 +3785,6 @@
                               <w:dataBinding w:prefixMappings="xmlns:ns0='http://purl.org/dc/elements/1.1/' xmlns:ns1='http://schemas.openxmlformats.org/package/2006/metadata/core-properties' " w:xpath="/ns1:coreProperties[1]/ns0:title[1]" w:storeItemID="{6C3C8BC8-F283-45AE-878A-BAB7291924A1}"/>
                               <w:text/>
                             </w:sdtPr>
-                            <w:sdtEndPr/>
                             <w:sdtContent>
                               <w:r>
                                 <w:rPr>
@@ -3826,7 +3820,6 @@
                               <w:dataBinding w:prefixMappings="xmlns:ns0='http://purl.org/dc/elements/1.1/' xmlns:ns1='http://schemas.openxmlformats.org/package/2006/metadata/core-properties' " w:xpath="/ns1:coreProperties[1]/ns0:subject[1]" w:storeItemID="{6C3C8BC8-F283-45AE-878A-BAB7291924A1}"/>
                               <w:text/>
                             </w:sdtPr>
-                            <w:sdtEndPr/>
                             <w:sdtContent>
                               <w:r>
                                 <w:rPr>
@@ -3933,7 +3926,6 @@
                                     <w:dataBinding w:prefixMappings="xmlns:ns0='http://purl.org/dc/elements/1.1/' xmlns:ns1='http://schemas.openxmlformats.org/package/2006/metadata/core-properties' " w:xpath="/ns1:coreProperties[1]/ns0:creator[1]" w:storeItemID="{6C3C8BC8-F283-45AE-878A-BAB7291924A1}"/>
                                     <w:text/>
                                   </w:sdtPr>
-                                  <w:sdtEndPr/>
                                   <w:sdtContent>
                                     <w:r>
                                       <w:rPr>
@@ -3997,7 +3989,6 @@
                                     <w:dataBinding w:prefixMappings="xmlns:ns0='http://schemas.openxmlformats.org/officeDocument/2006/extended-properties' " w:xpath="/ns0:Properties[1]/ns0:Company[1]" w:storeItemID="{6668398D-A668-4E3E-A5EB-62B293D839F1}"/>
                                     <w:text/>
                                   </w:sdtPr>
-                                  <w:sdtEndPr/>
                                   <w:sdtContent>
                                     <w:r>
                                       <w:rPr>
@@ -4031,7 +4022,7 @@
               </mc:Choice>
               <mc:Fallback>
                 <w:pict>
-                  <v:shape w14:anchorId="49DC5B17" id="Zone de texte 32" o:spid="_x0000_s1056" type="#_x0000_t202" style="position:absolute;margin-left:170.65pt;margin-top:595.15pt;width:117pt;height:124.55pt;z-index:251661312;visibility:visible;mso-wrap-style:square;mso-width-percent:0;mso-height-percent:0;mso-wrap-distance-left:9pt;mso-wrap-distance-top:0;mso-wrap-distance-right:9pt;mso-wrap-distance-bottom:0;mso-position-horizontal:absolute;mso-position-horizontal-relative:margin;mso-position-vertical:absolute;mso-position-vertical-relative:margin;mso-width-percent:0;mso-height-percent:0;mso-width-relative:page;mso-height-relative:margin;v-text-anchor:bottom" o:gfxdata="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" filled="f" stroked="f" strokeweight=".5pt">
+                  <v:shape w14:anchorId="49DC5B17" id="Zone de texte 32" o:spid="_x0000_s1056" type="#_x0000_t202" style="position:absolute;margin-left:170.65pt;margin-top:595.15pt;width:117pt;height:124.55pt;z-index:251661312;visibility:visible;mso-wrap-style:square;mso-width-percent:0;mso-height-percent:0;mso-wrap-distance-left:9pt;mso-wrap-distance-top:0;mso-wrap-distance-right:9pt;mso-wrap-distance-bottom:0;mso-position-horizontal:absolute;mso-position-horizontal-relative:margin;mso-position-vertical:absolute;mso-position-vertical-relative:margin;mso-width-percent:0;mso-height-percent:0;mso-width-relative:page;mso-height-relative:margin;v-text-anchor:bottom" o:gfxdata="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" filled="f" stroked="f" strokeweight=".5pt">
                     <v:textbox inset="0,0,0,0">
                       <w:txbxContent>
                         <w:p>
@@ -4056,7 +4047,6 @@
                               <w:dataBinding w:prefixMappings="xmlns:ns0='http://purl.org/dc/elements/1.1/' xmlns:ns1='http://schemas.openxmlformats.org/package/2006/metadata/core-properties' " w:xpath="/ns1:coreProperties[1]/ns0:creator[1]" w:storeItemID="{6C3C8BC8-F283-45AE-878A-BAB7291924A1}"/>
                               <w:text/>
                             </w:sdtPr>
-                            <w:sdtEndPr/>
                             <w:sdtContent>
                               <w:r>
                                 <w:rPr>
@@ -4120,7 +4110,6 @@
                               <w:dataBinding w:prefixMappings="xmlns:ns0='http://schemas.openxmlformats.org/officeDocument/2006/extended-properties' " w:xpath="/ns0:Properties[1]/ns0:Company[1]" w:storeItemID="{6668398D-A668-4E3E-A5EB-62B293D839F1}"/>
                               <w:text/>
                             </w:sdtPr>
-                            <w:sdtEndPr/>
                             <w:sdtContent>
                               <w:r>
                                 <w:rPr>
@@ -14504,56 +14493,36 @@
       <w:bookmarkEnd w:id="5"/>
     </w:p>
     <w:p>
-      <w:pPr>
-        <w:pStyle w:val="Titre2"/>
-      </w:pPr>
-      <w:bookmarkStart w:id="6" w:name="_Toc192253380"/>
-      <w:r>
-        <w:t>Répartitions</w:t>
+      <w:r>
+        <w:br w:type="page"/>
+      </w:r>
+    </w:p>
+    <w:p>
+      <w:pPr>
+        <w:pStyle w:val="Titre1"/>
+      </w:pPr>
+      <w:bookmarkStart w:id="6" w:name="_Toc192253382"/>
+      <w:r>
+        <w:lastRenderedPageBreak/>
+        <w:t>Le Gantt prévisionnel du projet / groupe</w:t>
       </w:r>
       <w:bookmarkEnd w:id="6"/>
     </w:p>
     <w:p>
-      <w:pPr>
-        <w:pStyle w:val="Titre2"/>
-      </w:pPr>
-      <w:bookmarkStart w:id="7" w:name="_Toc192253381"/>
-      <w:r>
-        <w:t>Les tâches des étudiants</w:t>
-      </w:r>
-      <w:bookmarkEnd w:id="7"/>
+      <w:r>
+        <w:br w:type="page"/>
+      </w:r>
     </w:p>
     <w:p>
-      <w:r>
-        <w:br w:type="page"/>
-      </w:r>
-    </w:p>
-    <w:p>
       <w:pPr>
         <w:pStyle w:val="Titre1"/>
       </w:pPr>
-      <w:bookmarkStart w:id="8" w:name="_Toc192253382"/>
-      <w:r>
-        <w:lastRenderedPageBreak/>
-        <w:t>Le Gantt prévisionnel du projet / groupe</w:t>
-      </w:r>
-      <w:bookmarkEnd w:id="8"/>
-    </w:p>
-    <w:p>
-      <w:r>
-        <w:br w:type="page"/>
-      </w:r>
-    </w:p>
-    <w:p>
-      <w:pPr>
-        <w:pStyle w:val="Titre1"/>
-      </w:pPr>
-      <w:bookmarkStart w:id="9" w:name="_Toc192253383"/>
+      <w:bookmarkStart w:id="7" w:name="_Toc192253383"/>
       <w:r>
         <w:lastRenderedPageBreak/>
         <w:t>Etudiant 1</w:t>
       </w:r>
-      <w:bookmarkEnd w:id="9"/>
+      <w:bookmarkEnd w:id="7"/>
     </w:p>
     <w:p>
       <w:pPr>
@@ -14563,41 +14532,41 @@
           <w:numId w:val="4"/>
         </w:numPr>
       </w:pPr>
-      <w:bookmarkStart w:id="10" w:name="_Toc192253384"/>
+      <w:bookmarkStart w:id="8" w:name="_Toc192253384"/>
       <w:r>
         <w:t>Présentation</w:t>
+      </w:r>
+      <w:bookmarkEnd w:id="8"/>
+    </w:p>
+    <w:p>
+      <w:pPr>
+        <w:pStyle w:val="Titre3"/>
+      </w:pPr>
+      <w:bookmarkStart w:id="9" w:name="_Toc192253385"/>
+      <w:r>
+        <w:t>Candidat</w:t>
+      </w:r>
+      <w:bookmarkEnd w:id="9"/>
+    </w:p>
+    <w:p>
+      <w:pPr>
+        <w:pStyle w:val="Titre3"/>
+      </w:pPr>
+      <w:bookmarkStart w:id="10" w:name="_Toc192253386"/>
+      <w:r>
+        <w:t>Introduction</w:t>
       </w:r>
       <w:bookmarkEnd w:id="10"/>
     </w:p>
     <w:p>
       <w:pPr>
-        <w:pStyle w:val="Titre3"/>
-      </w:pPr>
-      <w:bookmarkStart w:id="11" w:name="_Toc192253385"/>
-      <w:r>
-        <w:t>Candidat</w:t>
+        <w:pStyle w:val="Titre2"/>
+      </w:pPr>
+      <w:bookmarkStart w:id="11" w:name="_Toc192253387"/>
+      <w:r>
+        <w:t>Analyse du projet</w:t>
       </w:r>
       <w:bookmarkEnd w:id="11"/>
-    </w:p>
-    <w:p>
-      <w:pPr>
-        <w:pStyle w:val="Titre3"/>
-      </w:pPr>
-      <w:bookmarkStart w:id="12" w:name="_Toc192253386"/>
-      <w:r>
-        <w:t>Introduction</w:t>
-      </w:r>
-      <w:bookmarkEnd w:id="12"/>
-    </w:p>
-    <w:p>
-      <w:pPr>
-        <w:pStyle w:val="Titre2"/>
-      </w:pPr>
-      <w:bookmarkStart w:id="13" w:name="_Toc192253387"/>
-      <w:r>
-        <w:t>Analyse du projet</w:t>
-      </w:r>
-      <w:bookmarkEnd w:id="13"/>
     </w:p>
     <w:p>
       <w:pPr>
@@ -14607,47 +14576,47 @@
           <w:numId w:val="5"/>
         </w:numPr>
       </w:pPr>
-      <w:bookmarkStart w:id="14" w:name="_Toc192253388"/>
+      <w:bookmarkStart w:id="12" w:name="_Toc192253388"/>
       <w:r>
         <w:t>Situation dans le projet (diagramme, …)</w:t>
+      </w:r>
+      <w:bookmarkEnd w:id="12"/>
+    </w:p>
+    <w:p>
+      <w:pPr>
+        <w:pStyle w:val="Titre3"/>
+      </w:pPr>
+      <w:bookmarkStart w:id="13" w:name="_Toc192253389"/>
+      <w:r>
+        <w:t>Cahier des charges</w:t>
+      </w:r>
+      <w:bookmarkEnd w:id="13"/>
+    </w:p>
+    <w:p>
+      <w:pPr>
+        <w:pStyle w:val="Titre3"/>
+      </w:pPr>
+      <w:bookmarkStart w:id="14" w:name="_Toc192253390"/>
+      <w:r>
+        <w:t>Planification</w:t>
+      </w:r>
+      <w:r>
+        <w:t xml:space="preserve"> : Le</w:t>
+      </w:r>
+      <w:r>
+        <w:t xml:space="preserve"> Gantt perso prévisionnel</w:t>
       </w:r>
       <w:bookmarkEnd w:id="14"/>
     </w:p>
     <w:p>
       <w:pPr>
-        <w:pStyle w:val="Titre3"/>
-      </w:pPr>
-      <w:bookmarkStart w:id="15" w:name="_Toc192253389"/>
-      <w:r>
-        <w:t>Cahier des charges</w:t>
+        <w:pStyle w:val="Titre2"/>
+      </w:pPr>
+      <w:bookmarkStart w:id="15" w:name="_Toc192253391"/>
+      <w:r>
+        <w:t>Recherches Réflexions</w:t>
       </w:r>
       <w:bookmarkEnd w:id="15"/>
-    </w:p>
-    <w:p>
-      <w:pPr>
-        <w:pStyle w:val="Titre3"/>
-      </w:pPr>
-      <w:bookmarkStart w:id="16" w:name="_Toc192253390"/>
-      <w:r>
-        <w:t>Planification</w:t>
-      </w:r>
-      <w:r>
-        <w:t xml:space="preserve"> : Le</w:t>
-      </w:r>
-      <w:r>
-        <w:t xml:space="preserve"> Gantt perso prévisionnel</w:t>
-      </w:r>
-      <w:bookmarkEnd w:id="16"/>
-    </w:p>
-    <w:p>
-      <w:pPr>
-        <w:pStyle w:val="Titre2"/>
-      </w:pPr>
-      <w:bookmarkStart w:id="17" w:name="_Toc192253391"/>
-      <w:r>
-        <w:t>Recherches Réflexions</w:t>
-      </w:r>
-      <w:bookmarkEnd w:id="17"/>
     </w:p>
     <w:p>
       <w:pPr>
@@ -14657,31 +14626,31 @@
           <w:numId w:val="6"/>
         </w:numPr>
       </w:pPr>
-      <w:bookmarkStart w:id="18" w:name="_Toc192253392"/>
+      <w:bookmarkStart w:id="16" w:name="_Toc192253392"/>
       <w:r>
         <w:t>Etudes</w:t>
       </w:r>
-      <w:bookmarkEnd w:id="18"/>
+      <w:bookmarkEnd w:id="16"/>
     </w:p>
     <w:p>
       <w:pPr>
         <w:pStyle w:val="Titre3"/>
       </w:pPr>
-      <w:bookmarkStart w:id="19" w:name="_Toc192253393"/>
+      <w:bookmarkStart w:id="17" w:name="_Toc192253393"/>
       <w:r>
         <w:t>Choix</w:t>
       </w:r>
-      <w:bookmarkEnd w:id="19"/>
+      <w:bookmarkEnd w:id="17"/>
     </w:p>
     <w:p>
       <w:pPr>
         <w:pStyle w:val="Titre2"/>
       </w:pPr>
-      <w:bookmarkStart w:id="20" w:name="_Toc192253394"/>
+      <w:bookmarkStart w:id="18" w:name="_Toc192253394"/>
       <w:r>
         <w:t>Le dossier technique</w:t>
       </w:r>
-      <w:bookmarkEnd w:id="20"/>
+      <w:bookmarkEnd w:id="18"/>
     </w:p>
     <w:p>
       <w:pPr>
@@ -14691,9 +14660,47 @@
           <w:numId w:val="7"/>
         </w:numPr>
       </w:pPr>
-      <w:bookmarkStart w:id="21" w:name="_Toc192253395"/>
+      <w:bookmarkStart w:id="19" w:name="_Toc192253395"/>
       <w:r>
         <w:t>Réalisation de la fonction</w:t>
+      </w:r>
+      <w:bookmarkEnd w:id="19"/>
+    </w:p>
+    <w:p>
+      <w:pPr>
+        <w:pStyle w:val="Titre3"/>
+      </w:pPr>
+      <w:bookmarkStart w:id="20" w:name="_Toc192253396"/>
+      <w:r>
+        <w:t>Conception (documents, étude préliminaire)</w:t>
+      </w:r>
+      <w:bookmarkEnd w:id="20"/>
+    </w:p>
+    <w:p>
+      <w:pPr>
+        <w:pStyle w:val="Titre3"/>
+      </w:pPr>
+      <w:bookmarkStart w:id="21" w:name="_Toc192253397"/>
+      <w:r>
+        <w:t>Diagrammes (</w:t>
+      </w:r>
+      <w:r>
+        <w:t>activités,</w:t>
+      </w:r>
+      <w:r>
+        <w:t xml:space="preserve"> </w:t>
+      </w:r>
+      <w:r>
+        <w:t>déploiement,</w:t>
+      </w:r>
+      <w:r>
+        <w:t xml:space="preserve"> </w:t>
+      </w:r>
+      <w:r>
+        <w:t>séquence…</w:t>
+      </w:r>
+      <w:r>
+        <w:t>)</w:t>
       </w:r>
       <w:bookmarkEnd w:id="21"/>
     </w:p>
@@ -14701,9 +14708,9 @@
       <w:pPr>
         <w:pStyle w:val="Titre3"/>
       </w:pPr>
-      <w:bookmarkStart w:id="22" w:name="_Toc192253396"/>
-      <w:r>
-        <w:t>Conception (documents, étude préliminaire)</w:t>
+      <w:bookmarkStart w:id="22" w:name="_Toc192253398"/>
+      <w:r>
+        <w:t>Schémas choix architecture</w:t>
       </w:r>
       <w:bookmarkEnd w:id="22"/>
     </w:p>
@@ -14711,27 +14718,15 @@
       <w:pPr>
         <w:pStyle w:val="Titre3"/>
       </w:pPr>
-      <w:bookmarkStart w:id="23" w:name="_Toc192253397"/>
-      <w:r>
-        <w:t>Diagrammes (</w:t>
-      </w:r>
-      <w:r>
-        <w:t>activités,</w:t>
-      </w:r>
-      <w:r>
-        <w:t xml:space="preserve"> </w:t>
-      </w:r>
-      <w:r>
-        <w:t>déploiement,</w:t>
-      </w:r>
-      <w:r>
-        <w:t xml:space="preserve"> </w:t>
-      </w:r>
-      <w:r>
-        <w:t>séquence…</w:t>
-      </w:r>
-      <w:r>
-        <w:t>)</w:t>
+      <w:bookmarkStart w:id="23" w:name="_Toc192253399"/>
+      <w:r>
+        <w:t xml:space="preserve">Config réseau, </w:t>
+      </w:r>
+      <w:r>
+        <w:t>installation,</w:t>
+      </w:r>
+      <w:r>
+        <w:t xml:space="preserve"> services maintenance</w:t>
       </w:r>
       <w:bookmarkEnd w:id="23"/>
     </w:p>
@@ -14739,9 +14734,21 @@
       <w:pPr>
         <w:pStyle w:val="Titre3"/>
       </w:pPr>
-      <w:bookmarkStart w:id="24" w:name="_Toc192253398"/>
-      <w:r>
-        <w:t>Schémas choix architecture</w:t>
+      <w:bookmarkStart w:id="24" w:name="_Toc192253400"/>
+      <w:r>
+        <w:t xml:space="preserve">Diagrammes de classe, séquence </w:t>
+      </w:r>
+      <w:r>
+        <w:t>états,</w:t>
+      </w:r>
+      <w:r>
+        <w:t xml:space="preserve"> </w:t>
+      </w:r>
+      <w:r>
+        <w:t>données,</w:t>
+      </w:r>
+      <w:r>
+        <w:t xml:space="preserve"> IHM</w:t>
       </w:r>
       <w:bookmarkEnd w:id="24"/>
     </w:p>
@@ -14749,15 +14756,15 @@
       <w:pPr>
         <w:pStyle w:val="Titre3"/>
       </w:pPr>
-      <w:bookmarkStart w:id="25" w:name="_Toc192253399"/>
-      <w:r>
-        <w:t xml:space="preserve">Config réseau, </w:t>
-      </w:r>
-      <w:r>
-        <w:t>installation,</w:t>
-      </w:r>
-      <w:r>
-        <w:t xml:space="preserve"> services maintenance</w:t>
+      <w:bookmarkStart w:id="25" w:name="_Toc192253401"/>
+      <w:r>
+        <w:t xml:space="preserve">Code source </w:t>
+      </w:r>
+      <w:r>
+        <w:t>(extrait</w:t>
+      </w:r>
+      <w:r>
+        <w:t xml:space="preserve"> commenté)</w:t>
       </w:r>
       <w:bookmarkEnd w:id="25"/>
     </w:p>
@@ -14765,21 +14772,9 @@
       <w:pPr>
         <w:pStyle w:val="Titre3"/>
       </w:pPr>
-      <w:bookmarkStart w:id="26" w:name="_Toc192253400"/>
-      <w:r>
-        <w:t xml:space="preserve">Diagrammes de classe, séquence </w:t>
-      </w:r>
-      <w:r>
-        <w:t>états,</w:t>
-      </w:r>
-      <w:r>
-        <w:t xml:space="preserve"> </w:t>
-      </w:r>
-      <w:r>
-        <w:t>données,</w:t>
-      </w:r>
-      <w:r>
-        <w:t xml:space="preserve"> IHM</w:t>
+      <w:bookmarkStart w:id="26" w:name="_Toc192253402"/>
+      <w:r>
+        <w:t>Tests unitaires – recette</w:t>
       </w:r>
       <w:bookmarkEnd w:id="26"/>
     </w:p>
@@ -14787,15 +14782,9 @@
       <w:pPr>
         <w:pStyle w:val="Titre3"/>
       </w:pPr>
-      <w:bookmarkStart w:id="27" w:name="_Toc192253401"/>
-      <w:r>
-        <w:t xml:space="preserve">Code source </w:t>
-      </w:r>
-      <w:r>
-        <w:t>(extrait</w:t>
-      </w:r>
-      <w:r>
-        <w:t xml:space="preserve"> commenté)</w:t>
+      <w:bookmarkStart w:id="27" w:name="_Toc192253403"/>
+      <w:r>
+        <w:t>Problèmes</w:t>
       </w:r>
       <w:bookmarkEnd w:id="27"/>
     </w:p>
@@ -14803,63 +14792,43 @@
       <w:pPr>
         <w:pStyle w:val="Titre3"/>
       </w:pPr>
-      <w:bookmarkStart w:id="28" w:name="_Toc192253402"/>
-      <w:r>
-        <w:t>Tests unitaires – recette</w:t>
+      <w:bookmarkStart w:id="28" w:name="_Toc192253404"/>
+      <w:r>
+        <w:t>Bilan de la réalisation – parties restantes – Gantt réalisé</w:t>
       </w:r>
       <w:bookmarkEnd w:id="28"/>
+      <w:r>
+        <w:t xml:space="preserve"> </w:t>
+      </w:r>
     </w:p>
     <w:p>
       <w:pPr>
-        <w:pStyle w:val="Titre3"/>
-      </w:pPr>
-      <w:bookmarkStart w:id="29" w:name="_Toc192253403"/>
-      <w:r>
-        <w:t>Problèmes</w:t>
+        <w:pStyle w:val="Titre2"/>
+      </w:pPr>
+      <w:bookmarkStart w:id="29" w:name="_Toc192253405"/>
+      <w:r>
+        <w:t>Conclusion personnelle</w:t>
       </w:r>
       <w:bookmarkEnd w:id="29"/>
     </w:p>
     <w:p>
       <w:pPr>
-        <w:pStyle w:val="Titre3"/>
-      </w:pPr>
-      <w:bookmarkStart w:id="30" w:name="_Toc192253404"/>
-      <w:r>
-        <w:t>Bilan de la réalisation – parties restantes – Gantt réalisé</w:t>
-      </w:r>
-      <w:bookmarkEnd w:id="30"/>
-      <w:r>
-        <w:t xml:space="preserve"> </w:t>
+        <w:pStyle w:val="Titre1"/>
+      </w:pPr>
+      <w:r>
+        <w:br w:type="page"/>
       </w:r>
     </w:p>
     <w:p>
       <w:pPr>
-        <w:pStyle w:val="Titre2"/>
-      </w:pPr>
-      <w:bookmarkStart w:id="31" w:name="_Toc192253405"/>
-      <w:r>
-        <w:t>Conclusion personnelle</w:t>
-      </w:r>
-      <w:bookmarkEnd w:id="31"/>
-    </w:p>
-    <w:p>
-      <w:pPr>
         <w:pStyle w:val="Titre1"/>
       </w:pPr>
-      <w:r>
-        <w:br w:type="page"/>
-      </w:r>
-    </w:p>
-    <w:p>
-      <w:pPr>
-        <w:pStyle w:val="Titre1"/>
-      </w:pPr>
-      <w:bookmarkStart w:id="32" w:name="_Toc192253406"/>
+      <w:bookmarkStart w:id="30" w:name="_Toc192253406"/>
       <w:r>
         <w:lastRenderedPageBreak/>
         <w:t>Etudiant 2</w:t>
       </w:r>
-      <w:bookmarkEnd w:id="32"/>
+      <w:bookmarkEnd w:id="30"/>
     </w:p>
     <w:p>
       <w:pPr>
@@ -14869,49 +14838,45 @@
           <w:numId w:val="8"/>
         </w:numPr>
       </w:pPr>
-      <w:bookmarkStart w:id="33" w:name="_Toc192253407"/>
+      <w:bookmarkStart w:id="31" w:name="_Toc192253407"/>
       <w:r>
         <w:t>Présentation</w:t>
+      </w:r>
+      <w:bookmarkEnd w:id="31"/>
+    </w:p>
+    <w:p>
+      <w:pPr>
+        <w:pStyle w:val="Titre3"/>
+        <w:numPr>
+          <w:ilvl w:val="0"/>
+          <w:numId w:val="29"/>
+        </w:numPr>
+      </w:pPr>
+      <w:bookmarkStart w:id="32" w:name="_Toc192253408"/>
+      <w:r>
+        <w:t>Candidat</w:t>
+      </w:r>
+      <w:bookmarkEnd w:id="32"/>
+    </w:p>
+    <w:p>
+      <w:pPr>
+        <w:pStyle w:val="Titre3"/>
+      </w:pPr>
+      <w:bookmarkStart w:id="33" w:name="_Toc192253409"/>
+      <w:r>
+        <w:t>Introduction</w:t>
       </w:r>
       <w:bookmarkEnd w:id="33"/>
     </w:p>
     <w:p>
       <w:pPr>
-        <w:pStyle w:val="Titre3"/>
-        <w:numPr>
-          <w:ilvl w:val="0"/>
-          <w:numId w:val="9"/>
-        </w:numPr>
-      </w:pPr>
-      <w:bookmarkStart w:id="34" w:name="_Toc192253408"/>
-      <w:r>
-        <w:t>Candidat</w:t>
+        <w:pStyle w:val="Titre2"/>
+      </w:pPr>
+      <w:bookmarkStart w:id="34" w:name="_Toc192253410"/>
+      <w:r>
+        <w:t>Analyse du projet</w:t>
       </w:r>
       <w:bookmarkEnd w:id="34"/>
-    </w:p>
-    <w:p>
-      <w:pPr>
-        <w:pStyle w:val="Titre3"/>
-        <w:numPr>
-          <w:ilvl w:val="0"/>
-          <w:numId w:val="10"/>
-        </w:numPr>
-      </w:pPr>
-      <w:bookmarkStart w:id="35" w:name="_Toc192253409"/>
-      <w:r>
-        <w:t>Introduction</w:t>
-      </w:r>
-      <w:bookmarkEnd w:id="35"/>
-    </w:p>
-    <w:p>
-      <w:pPr>
-        <w:pStyle w:val="Titre2"/>
-      </w:pPr>
-      <w:bookmarkStart w:id="36" w:name="_Toc192253410"/>
-      <w:r>
-        <w:t>Analyse du projet</w:t>
-      </w:r>
-      <w:bookmarkEnd w:id="36"/>
     </w:p>
     <w:p>
       <w:pPr>
@@ -14921,41 +14886,41 @@
           <w:numId w:val="11"/>
         </w:numPr>
       </w:pPr>
-      <w:bookmarkStart w:id="37" w:name="_Toc192253411"/>
+      <w:bookmarkStart w:id="35" w:name="_Toc192253411"/>
       <w:r>
         <w:t>Situation dans le projet (diagramme, …)</w:t>
+      </w:r>
+      <w:bookmarkEnd w:id="35"/>
+    </w:p>
+    <w:p>
+      <w:pPr>
+        <w:pStyle w:val="Titre3"/>
+      </w:pPr>
+      <w:bookmarkStart w:id="36" w:name="_Toc192253412"/>
+      <w:r>
+        <w:t>Cahier des charges</w:t>
+      </w:r>
+      <w:bookmarkEnd w:id="36"/>
+    </w:p>
+    <w:p>
+      <w:pPr>
+        <w:pStyle w:val="Titre3"/>
+      </w:pPr>
+      <w:bookmarkStart w:id="37" w:name="_Toc192253413"/>
+      <w:r>
+        <w:t>Planification : Le Gantt perso prévisionnel</w:t>
       </w:r>
       <w:bookmarkEnd w:id="37"/>
     </w:p>
     <w:p>
       <w:pPr>
-        <w:pStyle w:val="Titre3"/>
-      </w:pPr>
-      <w:bookmarkStart w:id="38" w:name="_Toc192253412"/>
-      <w:r>
-        <w:t>Cahier des charges</w:t>
+        <w:pStyle w:val="Titre2"/>
+      </w:pPr>
+      <w:bookmarkStart w:id="38" w:name="_Toc192253414"/>
+      <w:r>
+        <w:t>Recherches Réflexions</w:t>
       </w:r>
       <w:bookmarkEnd w:id="38"/>
-    </w:p>
-    <w:p>
-      <w:pPr>
-        <w:pStyle w:val="Titre3"/>
-      </w:pPr>
-      <w:bookmarkStart w:id="39" w:name="_Toc192253413"/>
-      <w:r>
-        <w:t>Planification : Le Gantt perso prévisionnel</w:t>
-      </w:r>
-      <w:bookmarkEnd w:id="39"/>
-    </w:p>
-    <w:p>
-      <w:pPr>
-        <w:pStyle w:val="Titre2"/>
-      </w:pPr>
-      <w:bookmarkStart w:id="40" w:name="_Toc192253414"/>
-      <w:r>
-        <w:t>Recherches Réflexions</w:t>
-      </w:r>
-      <w:bookmarkEnd w:id="40"/>
     </w:p>
     <w:p>
       <w:pPr>
@@ -14965,31 +14930,31 @@
           <w:numId w:val="12"/>
         </w:numPr>
       </w:pPr>
-      <w:bookmarkStart w:id="41" w:name="_Toc192253415"/>
+      <w:bookmarkStart w:id="39" w:name="_Toc192253415"/>
       <w:r>
         <w:t>Etudes</w:t>
       </w:r>
-      <w:bookmarkEnd w:id="41"/>
+      <w:bookmarkEnd w:id="39"/>
     </w:p>
     <w:p>
       <w:pPr>
         <w:pStyle w:val="Titre3"/>
       </w:pPr>
-      <w:bookmarkStart w:id="42" w:name="_Toc192253416"/>
+      <w:bookmarkStart w:id="40" w:name="_Toc192253416"/>
       <w:r>
         <w:t>Choix</w:t>
       </w:r>
-      <w:bookmarkEnd w:id="42"/>
+      <w:bookmarkEnd w:id="40"/>
     </w:p>
     <w:p>
       <w:pPr>
         <w:pStyle w:val="Titre2"/>
       </w:pPr>
-      <w:bookmarkStart w:id="43" w:name="_Toc192253417"/>
+      <w:bookmarkStart w:id="41" w:name="_Toc192253417"/>
       <w:r>
         <w:t>Le dossier technique</w:t>
       </w:r>
-      <w:bookmarkEnd w:id="43"/>
+      <w:bookmarkEnd w:id="41"/>
     </w:p>
     <w:p>
       <w:pPr>
@@ -14999,9 +14964,29 @@
           <w:numId w:val="13"/>
         </w:numPr>
       </w:pPr>
-      <w:bookmarkStart w:id="44" w:name="_Toc192253418"/>
+      <w:bookmarkStart w:id="42" w:name="_Toc192253418"/>
       <w:r>
         <w:t>Réalisation de la fonction</w:t>
+      </w:r>
+      <w:bookmarkEnd w:id="42"/>
+    </w:p>
+    <w:p>
+      <w:pPr>
+        <w:pStyle w:val="Titre3"/>
+      </w:pPr>
+      <w:bookmarkStart w:id="43" w:name="_Toc192253419"/>
+      <w:r>
+        <w:t>Conception (documents, étude préliminaire)</w:t>
+      </w:r>
+      <w:bookmarkEnd w:id="43"/>
+    </w:p>
+    <w:p>
+      <w:pPr>
+        <w:pStyle w:val="Titre3"/>
+      </w:pPr>
+      <w:bookmarkStart w:id="44" w:name="_Toc192253420"/>
+      <w:r>
+        <w:t>Diagrammes (activités, déploiement, séquence…)</w:t>
       </w:r>
       <w:bookmarkEnd w:id="44"/>
     </w:p>
@@ -15009,9 +14994,9 @@
       <w:pPr>
         <w:pStyle w:val="Titre3"/>
       </w:pPr>
-      <w:bookmarkStart w:id="45" w:name="_Toc192253419"/>
-      <w:r>
-        <w:t>Conception (documents, étude préliminaire)</w:t>
+      <w:bookmarkStart w:id="45" w:name="_Toc192253421"/>
+      <w:r>
+        <w:t>Schémas choix architecture</w:t>
       </w:r>
       <w:bookmarkEnd w:id="45"/>
     </w:p>
@@ -15019,9 +15004,9 @@
       <w:pPr>
         <w:pStyle w:val="Titre3"/>
       </w:pPr>
-      <w:bookmarkStart w:id="46" w:name="_Toc192253420"/>
-      <w:r>
-        <w:t>Diagrammes (activités, déploiement, séquence…)</w:t>
+      <w:bookmarkStart w:id="46" w:name="_Toc192253422"/>
+      <w:r>
+        <w:t>Config réseau, installation, services maintenance</w:t>
       </w:r>
       <w:bookmarkEnd w:id="46"/>
     </w:p>
@@ -15029,9 +15014,9 @@
       <w:pPr>
         <w:pStyle w:val="Titre3"/>
       </w:pPr>
-      <w:bookmarkStart w:id="47" w:name="_Toc192253421"/>
-      <w:r>
-        <w:t>Schémas choix architecture</w:t>
+      <w:bookmarkStart w:id="47" w:name="_Toc192253423"/>
+      <w:r>
+        <w:t>Diagrammes de classe, séquence états, données, IHM</w:t>
       </w:r>
       <w:bookmarkEnd w:id="47"/>
     </w:p>
@@ -15039,9 +15024,9 @@
       <w:pPr>
         <w:pStyle w:val="Titre3"/>
       </w:pPr>
-      <w:bookmarkStart w:id="48" w:name="_Toc192253422"/>
-      <w:r>
-        <w:t>Config réseau, installation, services maintenance</w:t>
+      <w:bookmarkStart w:id="48" w:name="_Toc192253424"/>
+      <w:r>
+        <w:t>Code source (extrait commenté)</w:t>
       </w:r>
       <w:bookmarkEnd w:id="48"/>
     </w:p>
@@ -15049,9 +15034,9 @@
       <w:pPr>
         <w:pStyle w:val="Titre3"/>
       </w:pPr>
-      <w:bookmarkStart w:id="49" w:name="_Toc192253423"/>
-      <w:r>
-        <w:t>Diagrammes de classe, séquence états, données, IHM</w:t>
+      <w:bookmarkStart w:id="49" w:name="_Toc192253425"/>
+      <w:r>
+        <w:t>Tests unitaires – recette</w:t>
       </w:r>
       <w:bookmarkEnd w:id="49"/>
     </w:p>
@@ -15059,9 +15044,9 @@
       <w:pPr>
         <w:pStyle w:val="Titre3"/>
       </w:pPr>
-      <w:bookmarkStart w:id="50" w:name="_Toc192253424"/>
-      <w:r>
-        <w:t>Code source (extrait commenté)</w:t>
+      <w:bookmarkStart w:id="50" w:name="_Toc192253426"/>
+      <w:r>
+        <w:t>Problèmes</w:t>
       </w:r>
       <w:bookmarkEnd w:id="50"/>
     </w:p>
@@ -15069,44 +15054,24 @@
       <w:pPr>
         <w:pStyle w:val="Titre3"/>
       </w:pPr>
-      <w:bookmarkStart w:id="51" w:name="_Toc192253425"/>
-      <w:r>
-        <w:t>Tests unitaires – recette</w:t>
+      <w:bookmarkStart w:id="51" w:name="_Toc192253427"/>
+      <w:r>
+        <w:t>Bilan de la réalisation – parties restantes – Gantt réalisé</w:t>
       </w:r>
       <w:bookmarkEnd w:id="51"/>
+      <w:r>
+        <w:t xml:space="preserve"> </w:t>
+      </w:r>
     </w:p>
     <w:p>
       <w:pPr>
-        <w:pStyle w:val="Titre3"/>
-      </w:pPr>
-      <w:bookmarkStart w:id="52" w:name="_Toc192253426"/>
-      <w:r>
-        <w:t>Problèmes</w:t>
+        <w:pStyle w:val="Titre2"/>
+      </w:pPr>
+      <w:bookmarkStart w:id="52" w:name="_Toc192253428"/>
+      <w:r>
+        <w:t>Conclusion personnelle</w:t>
       </w:r>
       <w:bookmarkEnd w:id="52"/>
-    </w:p>
-    <w:p>
-      <w:pPr>
-        <w:pStyle w:val="Titre3"/>
-      </w:pPr>
-      <w:bookmarkStart w:id="53" w:name="_Toc192253427"/>
-      <w:r>
-        <w:t>Bilan de la réalisation – parties restantes – Gantt réalisé</w:t>
-      </w:r>
-      <w:bookmarkEnd w:id="53"/>
-      <w:r>
-        <w:t xml:space="preserve"> </w:t>
-      </w:r>
-    </w:p>
-    <w:p>
-      <w:pPr>
-        <w:pStyle w:val="Titre2"/>
-      </w:pPr>
-      <w:bookmarkStart w:id="54" w:name="_Toc192253428"/>
-      <w:r>
-        <w:t>Conclusion personnelle</w:t>
-      </w:r>
-      <w:bookmarkEnd w:id="54"/>
     </w:p>
     <w:p/>
     <w:p>
@@ -15118,12 +15083,12 @@
       <w:pPr>
         <w:pStyle w:val="Titre1"/>
       </w:pPr>
-      <w:bookmarkStart w:id="55" w:name="_Toc192253429"/>
+      <w:bookmarkStart w:id="53" w:name="_Toc192253429"/>
       <w:r>
         <w:lastRenderedPageBreak/>
         <w:t>Etudiant 3</w:t>
       </w:r>
-      <w:bookmarkEnd w:id="55"/>
+      <w:bookmarkEnd w:id="53"/>
     </w:p>
     <w:p>
       <w:pPr>
@@ -15133,11 +15098,11 @@
           <w:numId w:val="14"/>
         </w:numPr>
       </w:pPr>
-      <w:bookmarkStart w:id="56" w:name="_Toc192253430"/>
+      <w:bookmarkStart w:id="54" w:name="_Toc192253430"/>
       <w:r>
         <w:t>Présentation</w:t>
       </w:r>
-      <w:bookmarkEnd w:id="56"/>
+      <w:bookmarkEnd w:id="54"/>
     </w:p>
     <w:p>
       <w:pPr>
@@ -15147,11 +15112,11 @@
           <w:numId w:val="15"/>
         </w:numPr>
       </w:pPr>
-      <w:bookmarkStart w:id="57" w:name="_Toc192253431"/>
+      <w:bookmarkStart w:id="55" w:name="_Toc192253431"/>
       <w:r>
         <w:t>Candidat</w:t>
       </w:r>
-      <w:bookmarkEnd w:id="57"/>
+      <w:bookmarkEnd w:id="55"/>
     </w:p>
     <w:p>
       <w:r>
@@ -15171,73 +15136,34 @@
       <w:pPr>
         <w:pStyle w:val="Titre3"/>
       </w:pPr>
-      <w:bookmarkStart w:id="58" w:name="_Toc192253432"/>
+      <w:bookmarkStart w:id="56" w:name="_Toc192253432"/>
       <w:r>
         <w:t>Introduction</w:t>
       </w:r>
-      <w:bookmarkEnd w:id="58"/>
+      <w:bookmarkEnd w:id="56"/>
     </w:p>
     <w:p>
       <w:r>
-        <w:t>Je dois c</w:t>
-      </w:r>
-      <w:r>
-        <w:t xml:space="preserve">oncevoir et mettre en </w:t>
-      </w:r>
-      <w:r>
-        <w:t>œuvre</w:t>
-      </w:r>
-      <w:r>
-        <w:t xml:space="preserve"> une base de données </w:t>
-      </w:r>
-      <w:r>
-        <w:t>MariaDB</w:t>
-      </w:r>
-      <w:r>
-        <w:t>, permettant d’archiver les mesures des capteurs et les paramètres nécessaires au fonctionnement du système complet</w:t>
-      </w:r>
-      <w:r>
-        <w:t>.</w:t>
+        <w:t>Je dois concevoir et mettre en œuvre une base de données MariaDB, permettant d’archiver les mesures des capteurs et les paramètres nécessaires au fonctionnement du système complet.</w:t>
       </w:r>
       <w:r>
         <w:br/>
-        <w:t>Je dois également c</w:t>
-      </w:r>
-      <w:r>
-        <w:t xml:space="preserve">oncevoir et mettre en </w:t>
-      </w:r>
-      <w:r>
-        <w:t>œuvre</w:t>
-      </w:r>
-      <w:r>
-        <w:t xml:space="preserve"> le serveur applicatif </w:t>
-      </w:r>
-      <w:r>
-        <w:t xml:space="preserve">avec un script </w:t>
-      </w:r>
-      <w:r>
-        <w:t>écrit en PHP, recevant les données (protocole MQTT) provenant de la passerelle LAIRD et les enregistrant dans la base de donnée</w:t>
-      </w:r>
-      <w:r>
-        <w:t>s.</w:t>
+        <w:t>Je dois également concevoir et mettre en œuvre le serveur applicatif avec un script écrit en PHP, recevant les données (protocole MQTT) provenant de la passerelle LAIRD et les enregistrant dans la base de données.</w:t>
       </w:r>
       <w:r>
         <w:br/>
-        <w:t>Ainsi que g</w:t>
-      </w:r>
-      <w:r>
-        <w:t>énérer un mail d’alerte à destination de l’administrateur en cas de dépassement d’une valeur de mesure fournie par un capteur. Les seuils seront modifiables et enregistrés aussi dans la base de données.</w:t>
+        <w:t>Ainsi que générer un mail d’alerte à destination de l’administrateur en cas de dépassement d’une valeur de mesure fournie par un capteur. Les seuils seront modifiables et enregistrés aussi dans la base de données.</w:t>
       </w:r>
     </w:p>
     <w:p>
       <w:pPr>
         <w:pStyle w:val="Titre2"/>
       </w:pPr>
-      <w:bookmarkStart w:id="59" w:name="_Toc192253433"/>
+      <w:bookmarkStart w:id="57" w:name="_Toc192253433"/>
       <w:r>
         <w:t>Analyse du projet</w:t>
       </w:r>
-      <w:bookmarkEnd w:id="59"/>
+      <w:bookmarkEnd w:id="57"/>
     </w:p>
     <w:p>
       <w:pPr>
@@ -15247,75 +15173,1354 @@
           <w:numId w:val="16"/>
         </w:numPr>
       </w:pPr>
-      <w:bookmarkStart w:id="60" w:name="_Toc192253434"/>
+      <w:bookmarkStart w:id="58" w:name="_Toc192253434"/>
       <w:r>
         <w:t>Situation dans le projet (diagramme, …)</w:t>
+      </w:r>
+      <w:bookmarkEnd w:id="58"/>
+    </w:p>
+    <w:p>
+      <w:pPr>
+        <w:pStyle w:val="Titre3"/>
+      </w:pPr>
+      <w:bookmarkStart w:id="59" w:name="_Toc192253435"/>
+      <w:r>
+        <w:t>Cahier des charges</w:t>
+      </w:r>
+      <w:bookmarkEnd w:id="59"/>
+    </w:p>
+    <w:p>
+      <w:pPr>
+        <w:pStyle w:val="Titre3"/>
+      </w:pPr>
+      <w:bookmarkStart w:id="60" w:name="_Toc192253436"/>
+      <w:r>
+        <w:t>Planification : Le Gantt perso prévisionnel</w:t>
       </w:r>
       <w:bookmarkEnd w:id="60"/>
     </w:p>
     <w:p>
       <w:pPr>
-        <w:pStyle w:val="Titre3"/>
-      </w:pPr>
-      <w:bookmarkStart w:id="61" w:name="_Toc192253435"/>
-      <w:r>
-        <w:t>Cahier des charges</w:t>
+        <w:pStyle w:val="Titre2"/>
+        <w:spacing w:line="360" w:lineRule="auto"/>
+      </w:pPr>
+      <w:bookmarkStart w:id="61" w:name="_Toc192253437"/>
+      <w:r>
+        <w:t xml:space="preserve">Recherches </w:t>
+      </w:r>
+      <w:r>
+        <w:t>et r</w:t>
+      </w:r>
+      <w:r>
+        <w:t>éflexions</w:t>
       </w:r>
       <w:bookmarkEnd w:id="61"/>
     </w:p>
     <w:p>
       <w:pPr>
-        <w:pStyle w:val="Titre3"/>
-      </w:pPr>
-      <w:bookmarkStart w:id="62" w:name="_Toc192253436"/>
-      <w:r>
-        <w:t>Planification : Le Gantt perso prévisionnel</w:t>
-      </w:r>
-      <w:bookmarkEnd w:id="62"/>
+        <w:rPr>
+          <w:b/>
+          <w:bCs/>
+          <w:u w:val="single"/>
+        </w:rPr>
+      </w:pPr>
+      <w:r>
+        <w:rPr>
+          <w:b/>
+          <w:bCs/>
+          <w:u w:val="single"/>
+        </w:rPr>
+        <w:t>Choix du Système d'Exploitation</w:t>
+      </w:r>
     </w:p>
     <w:p>
-      <w:pPr>
-        <w:pStyle w:val="Titre2"/>
-      </w:pPr>
-      <w:bookmarkStart w:id="63" w:name="_Toc192253437"/>
-      <w:r>
-        <w:t>Recherches Réflexions</w:t>
-      </w:r>
-      <w:bookmarkEnd w:id="63"/>
+      <w:r>
+        <w:t xml:space="preserve">L'utilisation de </w:t>
+      </w:r>
+      <w:r>
+        <w:rPr>
+          <w:b/>
+          <w:bCs/>
+        </w:rPr>
+        <w:t>Linux</w:t>
+      </w:r>
+      <w:r>
+        <w:t xml:space="preserve"> m’a été imposée dans le cadre du projet, cependant, j’ai eu la liberté de choisir la distribution. Linux est un système d’exploitation </w:t>
+      </w:r>
+      <w:r>
+        <w:rPr>
+          <w:b/>
+          <w:bCs/>
+        </w:rPr>
+        <w:t>open-source</w:t>
+      </w:r>
+      <w:r>
+        <w:t xml:space="preserve">, ce qui signifie que son code source est accessible et modifiable par tous. Cela offre plusieurs avantages, notamment une </w:t>
+      </w:r>
+      <w:r>
+        <w:rPr>
+          <w:b/>
+          <w:bCs/>
+        </w:rPr>
+        <w:t>transparence accrue</w:t>
+      </w:r>
+      <w:r>
+        <w:t xml:space="preserve">, une </w:t>
+      </w:r>
+      <w:r>
+        <w:rPr>
+          <w:b/>
+          <w:bCs/>
+        </w:rPr>
+        <w:t>personnalisation avancée</w:t>
+      </w:r>
+      <w:r>
+        <w:t xml:space="preserve"> et une </w:t>
+      </w:r>
+      <w:r>
+        <w:rPr>
+          <w:b/>
+          <w:bCs/>
+        </w:rPr>
+        <w:t>sécurité renforcée</w:t>
+      </w:r>
+      <w:r>
+        <w:t>, car la communauté peut identifier et corriger rapidement d’éventuelles failles.</w:t>
+      </w:r>
     </w:p>
     <w:p>
-      <w:pPr>
-        <w:pStyle w:val="Titre3"/>
+      <w:r>
+        <w:t xml:space="preserve">Après avoir comparé plusieurs options et en accord avec Kylliann, </w:t>
+      </w:r>
+      <w:r>
+        <w:t xml:space="preserve">notre </w:t>
+      </w:r>
+      <w:r>
+        <w:t xml:space="preserve">choix s’est porté sur </w:t>
+      </w:r>
+      <w:r>
+        <w:rPr>
+          <w:b/>
+          <w:bCs/>
+        </w:rPr>
+        <w:t>Debian 12</w:t>
+      </w:r>
+      <w:r>
+        <w:t xml:space="preserve">. Debian est reconnue pour sa </w:t>
+      </w:r>
+      <w:r>
+        <w:rPr>
+          <w:b/>
+          <w:bCs/>
+        </w:rPr>
+        <w:t>stabilité</w:t>
+      </w:r>
+      <w:r>
+        <w:t xml:space="preserve">, un critère essentiel dans un environnement serveur. Contrairement à des distributions comme </w:t>
+      </w:r>
+      <w:r>
+        <w:rPr>
+          <w:b/>
+          <w:bCs/>
+        </w:rPr>
+        <w:t>Ubuntu</w:t>
+      </w:r>
+      <w:r>
+        <w:t xml:space="preserve">, qui publient fréquemment des mises à jour parfois instables, Debian privilégie une approche plus conservatrice avec des versions longuement testées. Cela réduit les risques de bugs et garantit une compatibilité optimale avec les logiciels du projet. De plus, ayant déjà utilisé Debian en </w:t>
+      </w:r>
+      <w:r>
+        <w:rPr>
+          <w:b/>
+          <w:bCs/>
+        </w:rPr>
+        <w:t>travaux pratiques</w:t>
+      </w:r>
+      <w:r>
+        <w:t xml:space="preserve">, je suis à l’aise avec son fonctionnement, ce qui facilite son déploiement et son administration. Enfin, Debian bénéficie d’une </w:t>
+      </w:r>
+      <w:r>
+        <w:rPr>
+          <w:b/>
+          <w:bCs/>
+        </w:rPr>
+        <w:t>grande communauté active</w:t>
+      </w:r>
+      <w:r>
+        <w:t>, fournissant un support et une documentation abondants, ce qui est un avantage considérable.</w:t>
+      </w:r>
+    </w:p>
+    <w:p>
+      <w:pPr>
+        <w:rPr>
+          <w:b/>
+          <w:bCs/>
+          <w:u w:val="single"/>
+        </w:rPr>
+      </w:pPr>
+      <w:r>
+        <w:rPr>
+          <w:b/>
+          <w:bCs/>
+          <w:u w:val="single"/>
+        </w:rPr>
+        <w:t>Protocole de Communication MQTT</w:t>
+      </w:r>
+    </w:p>
+    <w:p>
+      <w:r>
+        <w:t xml:space="preserve">L’utilisation du protocole </w:t>
+      </w:r>
+      <w:r>
+        <w:rPr>
+          <w:b/>
+          <w:bCs/>
+        </w:rPr>
+        <w:t xml:space="preserve">MQTT (Message Queuing </w:t>
+      </w:r>
+      <w:proofErr w:type="spellStart"/>
+      <w:r>
+        <w:rPr>
+          <w:b/>
+          <w:bCs/>
+        </w:rPr>
+        <w:t>Telemetry</w:t>
+      </w:r>
+      <w:proofErr w:type="spellEnd"/>
+      <w:r>
+        <w:rPr>
+          <w:b/>
+          <w:bCs/>
+        </w:rPr>
+        <w:t xml:space="preserve"> Transport)</w:t>
+      </w:r>
+      <w:r>
+        <w:t xml:space="preserve"> </w:t>
+      </w:r>
+      <w:r>
+        <w:t xml:space="preserve">nous </w:t>
+      </w:r>
+      <w:r>
+        <w:t>a été imposée</w:t>
+      </w:r>
+      <w:r>
+        <w:t>, avec Kylliann,</w:t>
+      </w:r>
+      <w:r>
+        <w:t xml:space="preserve"> pour la communication entre les composants du projet. MQTT est un protocole léger particulièrement adapté aux réseaux ayant des </w:t>
+      </w:r>
+      <w:r>
+        <w:rPr>
+          <w:b/>
+          <w:bCs/>
+        </w:rPr>
+        <w:t>contraintes de bande passante</w:t>
+      </w:r>
+      <w:r>
+        <w:t xml:space="preserve"> ou une </w:t>
+      </w:r>
+      <w:r>
+        <w:rPr>
+          <w:b/>
+          <w:bCs/>
+        </w:rPr>
+        <w:t>connectivité instable</w:t>
+      </w:r>
+      <w:r>
+        <w:t>.</w:t>
+      </w:r>
+    </w:p>
+    <w:p>
+      <w:r>
+        <w:t xml:space="preserve">Son fonctionnement repose sur un modèle </w:t>
+      </w:r>
+      <w:proofErr w:type="spellStart"/>
+      <w:r>
+        <w:rPr>
+          <w:b/>
+          <w:bCs/>
+        </w:rPr>
+        <w:t>publish-subscribe</w:t>
+      </w:r>
+      <w:proofErr w:type="spellEnd"/>
+      <w:r>
+        <w:t xml:space="preserve">, qui permet aux </w:t>
+      </w:r>
+      <w:r>
+        <w:rPr>
+          <w:b/>
+          <w:bCs/>
+        </w:rPr>
+        <w:t>éditeurs (</w:t>
+      </w:r>
+      <w:proofErr w:type="spellStart"/>
+      <w:r>
+        <w:rPr>
+          <w:b/>
+          <w:bCs/>
+        </w:rPr>
+        <w:t>publishers</w:t>
+      </w:r>
+      <w:proofErr w:type="spellEnd"/>
+      <w:r>
+        <w:rPr>
+          <w:b/>
+          <w:bCs/>
+        </w:rPr>
+        <w:t>)</w:t>
+      </w:r>
+      <w:r>
+        <w:t xml:space="preserve"> d’envoyer des messages au </w:t>
+      </w:r>
+      <w:r>
+        <w:rPr>
+          <w:b/>
+          <w:bCs/>
+        </w:rPr>
+        <w:t>broker</w:t>
+      </w:r>
+      <w:r>
+        <w:t xml:space="preserve">, lequel les transmet ensuite aux </w:t>
+      </w:r>
+      <w:r>
+        <w:rPr>
+          <w:b/>
+          <w:bCs/>
+        </w:rPr>
+        <w:t>abonnés (</w:t>
+      </w:r>
+      <w:proofErr w:type="spellStart"/>
+      <w:r>
+        <w:rPr>
+          <w:b/>
+          <w:bCs/>
+        </w:rPr>
+        <w:t>subscribers</w:t>
+      </w:r>
+      <w:proofErr w:type="spellEnd"/>
+      <w:r>
+        <w:rPr>
+          <w:b/>
+          <w:bCs/>
+        </w:rPr>
+        <w:t>)</w:t>
+      </w:r>
+      <w:r>
+        <w:t xml:space="preserve"> concernés. </w:t>
+      </w:r>
+      <w:r>
+        <w:lastRenderedPageBreak/>
+        <w:t>Ce modèle est plus efficace que les architectures client-serveur traditionnelles, car il réduit la consommation de ressources et optimise la transmission des données en ne communiquant qu’en cas de besoin.</w:t>
+      </w:r>
+    </w:p>
+    <w:p>
+      <w:pPr>
+        <w:rPr>
+          <w:i/>
+          <w:iCs/>
+        </w:rPr>
+      </w:pPr>
+      <w:r>
+        <w:rPr>
+          <w:i/>
+          <w:iCs/>
+        </w:rPr>
+        <w:t xml:space="preserve">D’autres protocoles comme </w:t>
+      </w:r>
+      <w:r>
+        <w:rPr>
+          <w:b/>
+          <w:bCs/>
+          <w:i/>
+          <w:iCs/>
+        </w:rPr>
+        <w:t>HTTP</w:t>
+      </w:r>
+      <w:r>
+        <w:rPr>
+          <w:i/>
+          <w:iCs/>
+        </w:rPr>
+        <w:t xml:space="preserve"> ou </w:t>
+      </w:r>
+      <w:proofErr w:type="spellStart"/>
+      <w:r>
+        <w:rPr>
+          <w:b/>
+          <w:bCs/>
+          <w:i/>
+          <w:iCs/>
+        </w:rPr>
+        <w:t>WebSockets</w:t>
+      </w:r>
+      <w:proofErr w:type="spellEnd"/>
+      <w:r>
+        <w:rPr>
+          <w:i/>
+          <w:iCs/>
+        </w:rPr>
+        <w:t xml:space="preserve"> auraient pu être envisagés, mais MQTT a été choisi car il est </w:t>
+      </w:r>
+      <w:r>
+        <w:rPr>
+          <w:b/>
+          <w:bCs/>
+          <w:i/>
+          <w:iCs/>
+        </w:rPr>
+        <w:t>moins gourmand en ressources</w:t>
+      </w:r>
+      <w:r>
+        <w:rPr>
+          <w:i/>
+          <w:iCs/>
+        </w:rPr>
+        <w:t xml:space="preserve"> et plus adapté aux échanges de données en temps réel.</w:t>
+      </w:r>
+    </w:p>
+    <w:p>
+      <w:r>
+        <w:t xml:space="preserve">Concernant le choix du </w:t>
+      </w:r>
+      <w:r>
+        <w:rPr>
+          <w:b/>
+          <w:bCs/>
+        </w:rPr>
+        <w:t>broker MQTT</w:t>
+      </w:r>
+      <w:r>
+        <w:t xml:space="preserve">, </w:t>
+      </w:r>
+      <w:r>
+        <w:t>c’est Kylliann qui s’en occupe mais Mosquitto est intégré à son serveur Chipstark.</w:t>
+      </w:r>
+    </w:p>
+    <w:p>
+      <w:r>
+        <w:t xml:space="preserve">Pour l’intégration côté client en </w:t>
+      </w:r>
+      <w:r>
+        <w:rPr>
+          <w:b/>
+          <w:bCs/>
+        </w:rPr>
+        <w:t>PHP</w:t>
+      </w:r>
+      <w:r>
+        <w:t xml:space="preserve">, la bibliothèque </w:t>
+      </w:r>
+      <w:r>
+        <w:rPr>
+          <w:b/>
+          <w:bCs/>
+        </w:rPr>
+        <w:t>Mosquitto-PHP</w:t>
+      </w:r>
+      <w:r>
+        <w:t xml:space="preserve"> a été choisie, car elle propose des fonctionnalités avancées telles que la gestion de la </w:t>
+      </w:r>
+      <w:r>
+        <w:rPr>
+          <w:b/>
+          <w:bCs/>
+        </w:rPr>
+        <w:t>qualité de service (QoS)</w:t>
+      </w:r>
+      <w:r>
+        <w:t xml:space="preserve"> </w:t>
+      </w:r>
+      <w:r>
+        <w:t xml:space="preserve">(qui est cependant par nécessaire ici) </w:t>
+      </w:r>
+      <w:r>
+        <w:t xml:space="preserve">et des options de </w:t>
+      </w:r>
+      <w:r>
+        <w:rPr>
+          <w:b/>
+          <w:bCs/>
+        </w:rPr>
+        <w:t>sécurité</w:t>
+      </w:r>
+      <w:r>
+        <w:t>, contrairement à phpMQTT par exemple.</w:t>
+      </w:r>
+    </w:p>
+    <w:p>
+      <w:pPr>
+        <w:rPr>
+          <w:b/>
+          <w:bCs/>
+          <w:u w:val="single"/>
+        </w:rPr>
+      </w:pPr>
+      <w:r>
+        <w:rPr>
+          <w:b/>
+          <w:bCs/>
+          <w:u w:val="single"/>
+        </w:rPr>
+        <w:t>Serveur Web</w:t>
+      </w:r>
+    </w:p>
+    <w:p>
+      <w:r>
+        <w:t>L’utilisation d’</w:t>
+      </w:r>
+      <w:r>
+        <w:rPr>
+          <w:b/>
+          <w:bCs/>
+        </w:rPr>
+        <w:t>Apache</w:t>
+      </w:r>
+      <w:r>
+        <w:t xml:space="preserve"> comme serveur web m’a été imposée dans le cadre du projet. Apache est l’un des serveurs les plus populaires et largement adoptés, principalement en raison de sa </w:t>
+      </w:r>
+      <w:r>
+        <w:rPr>
+          <w:b/>
+          <w:bCs/>
+        </w:rPr>
+        <w:t>compatibilité avec de nombreux langages</w:t>
+      </w:r>
+      <w:r>
+        <w:t xml:space="preserve"> comme PHP, Python et Java.</w:t>
+      </w:r>
+    </w:p>
+    <w:p>
+      <w:r>
+        <w:t xml:space="preserve">Son fonctionnement repose sur un modèle </w:t>
+      </w:r>
+      <w:r>
+        <w:rPr>
+          <w:b/>
+          <w:bCs/>
+        </w:rPr>
+        <w:t>client-serveur</w:t>
+      </w:r>
+      <w:r>
+        <w:t xml:space="preserve"> classique : lorsqu’un utilisateur demande une page web, le navigateur envoie une requête HTTP au serveur Apache, qui traite cette demande et retourne les fichiers nécessaires (HTML, CSS, images…).</w:t>
+      </w:r>
+    </w:p>
+    <w:p>
+      <w:r>
+        <w:t xml:space="preserve">J’ai comparé Apache à </w:t>
+      </w:r>
+      <w:r>
+        <w:rPr>
+          <w:b/>
+          <w:bCs/>
+        </w:rPr>
+        <w:t>Nginx</w:t>
+      </w:r>
+      <w:r>
+        <w:t>, qui est souvent privilégié pour les sites à fort trafic en raison de sa capacité à mieux gérer les connexions simultanées. Toutefois, Apache est plus simple à configurer et largement suffisant pour ce projet.</w:t>
+      </w:r>
+    </w:p>
+    <w:p>
+      <w:pPr>
+        <w:rPr>
+          <w:b/>
+          <w:bCs/>
+          <w:u w:val="single"/>
+        </w:rPr>
+      </w:pPr>
+      <w:r>
+        <w:rPr>
+          <w:b/>
+          <w:bCs/>
+          <w:u w:val="single"/>
+        </w:rPr>
+        <w:t>Intégration des Données dans la Base de Données</w:t>
+      </w:r>
+    </w:p>
+    <w:p>
+      <w:r>
+        <w:t xml:space="preserve">L’intégration des données en base sera assurée par un </w:t>
+      </w:r>
+      <w:r>
+        <w:rPr>
+          <w:b/>
+          <w:bCs/>
+        </w:rPr>
+        <w:t>script PHP</w:t>
+      </w:r>
+      <w:r>
+        <w:t xml:space="preserve">. J’ai choisi ce langage car j’ai déjà eu l’occasion de l’utiliser en </w:t>
+      </w:r>
+      <w:r>
+        <w:rPr>
+          <w:b/>
+          <w:bCs/>
+        </w:rPr>
+        <w:t>travaux pratiques</w:t>
+      </w:r>
+      <w:r>
+        <w:t xml:space="preserve">, ce qui me permet d’être plus efficace. De plus, PHP est </w:t>
+      </w:r>
+      <w:r>
+        <w:rPr>
+          <w:b/>
+          <w:bCs/>
+        </w:rPr>
+        <w:t>compatible avec Linux et MQTT</w:t>
+      </w:r>
+      <w:r>
+        <w:t>. PHP sera aussi utilisé par Benoit et Mathurin pour leur application WEB,</w:t>
+      </w:r>
+      <w:r>
+        <w:t xml:space="preserve"> ce</w:t>
+      </w:r>
+      <w:r>
+        <w:t xml:space="preserve">la </w:t>
+      </w:r>
+      <w:r>
+        <w:t>évite d’avoir à gérer plusieurs environnements de développement.</w:t>
+      </w:r>
+    </w:p>
+    <w:p>
+      <w:r>
+        <w:t xml:space="preserve">Concernant l’exécution automatique du script, j’ai comparé </w:t>
+      </w:r>
+      <w:proofErr w:type="spellStart"/>
+      <w:r>
+        <w:rPr>
+          <w:b/>
+          <w:bCs/>
+        </w:rPr>
+        <w:t>Systemd</w:t>
+      </w:r>
+      <w:proofErr w:type="spellEnd"/>
+      <w:r>
+        <w:t xml:space="preserve"> et </w:t>
+      </w:r>
+      <w:proofErr w:type="spellStart"/>
+      <w:r>
+        <w:rPr>
+          <w:b/>
+          <w:bCs/>
+        </w:rPr>
+        <w:t>Supervisor</w:t>
+      </w:r>
+      <w:proofErr w:type="spellEnd"/>
+      <w:r>
+        <w:t xml:space="preserve">. </w:t>
+      </w:r>
+      <w:proofErr w:type="spellStart"/>
+      <w:r>
+        <w:t>Systemd</w:t>
+      </w:r>
+      <w:proofErr w:type="spellEnd"/>
+      <w:r>
+        <w:t xml:space="preserve"> s’est imposé car il est </w:t>
+      </w:r>
+      <w:r>
+        <w:rPr>
+          <w:b/>
+          <w:bCs/>
+        </w:rPr>
+        <w:t xml:space="preserve">nativement intégré </w:t>
+      </w:r>
+      <w:r>
+        <w:rPr>
+          <w:b/>
+          <w:bCs/>
+        </w:rPr>
+        <w:t>à Debian 12</w:t>
+      </w:r>
+      <w:r>
+        <w:rPr>
+          <w:b/>
+          <w:bCs/>
+        </w:rPr>
+        <w:t xml:space="preserve"> </w:t>
+      </w:r>
+      <w:r>
+        <w:t xml:space="preserve">et ne nécessite pas d’installation supplémentaire, contrairement à </w:t>
+      </w:r>
+      <w:proofErr w:type="spellStart"/>
+      <w:r>
+        <w:t>Supervisor</w:t>
+      </w:r>
+      <w:proofErr w:type="spellEnd"/>
+      <w:r>
+        <w:t xml:space="preserve">, qui propose </w:t>
+      </w:r>
+      <w:r>
+        <w:t xml:space="preserve">néanmoins </w:t>
+      </w:r>
+      <w:r>
+        <w:t>une interface web mais est plus lourd.</w:t>
+      </w:r>
+    </w:p>
+    <w:p>
+      <w:pPr>
+        <w:rPr>
+          <w:b/>
+          <w:bCs/>
+          <w:u w:val="single"/>
+        </w:rPr>
+      </w:pPr>
+      <w:r>
+        <w:rPr>
+          <w:b/>
+          <w:bCs/>
+          <w:u w:val="single"/>
+        </w:rPr>
+        <w:t>Génération d'</w:t>
+      </w:r>
+      <w:r>
+        <w:rPr>
+          <w:b/>
+          <w:bCs/>
+          <w:u w:val="single"/>
+        </w:rPr>
+        <w:t>a</w:t>
+      </w:r>
+      <w:r>
+        <w:rPr>
+          <w:b/>
+          <w:bCs/>
+          <w:u w:val="single"/>
+        </w:rPr>
+        <w:t xml:space="preserve">lertes par </w:t>
+      </w:r>
+      <w:r>
+        <w:rPr>
+          <w:b/>
+          <w:bCs/>
+          <w:u w:val="single"/>
+        </w:rPr>
+        <w:t>m</w:t>
+      </w:r>
+      <w:r>
+        <w:rPr>
+          <w:b/>
+          <w:bCs/>
+          <w:u w:val="single"/>
+        </w:rPr>
+        <w:t>ail</w:t>
+      </w:r>
+    </w:p>
+    <w:p>
+      <w:r>
+        <w:t xml:space="preserve">L’envoi d’alertes par mail sera géré par </w:t>
+      </w:r>
+      <w:proofErr w:type="spellStart"/>
+      <w:r>
+        <w:rPr>
+          <w:b/>
+          <w:bCs/>
+        </w:rPr>
+        <w:t>Postfix</w:t>
+      </w:r>
+      <w:proofErr w:type="spellEnd"/>
+      <w:r>
+        <w:t>, un serveur SMTP largement utilisé. Ce choix s’explique par plusieurs raisons :</w:t>
+      </w:r>
+    </w:p>
+    <w:p>
+      <w:pPr>
         <w:numPr>
           <w:ilvl w:val="0"/>
-          <w:numId w:val="17"/>
+          <w:numId w:val="31"/>
         </w:numPr>
       </w:pPr>
-      <w:bookmarkStart w:id="64" w:name="_Toc192253438"/>
-      <w:r>
-        <w:t>Etudes</w:t>
-      </w:r>
-      <w:bookmarkEnd w:id="64"/>
+      <w:r>
+        <w:rPr>
+          <w:b/>
+          <w:bCs/>
+        </w:rPr>
+        <w:t>Sécurité renforcée</w:t>
+      </w:r>
+      <w:r>
+        <w:t xml:space="preserve"> : </w:t>
+      </w:r>
+      <w:proofErr w:type="spellStart"/>
+      <w:r>
+        <w:t>Postfix</w:t>
+      </w:r>
+      <w:proofErr w:type="spellEnd"/>
+      <w:r>
+        <w:t xml:space="preserve"> est mieux maintenu et moins vulnérable que </w:t>
+      </w:r>
+      <w:proofErr w:type="spellStart"/>
+      <w:r>
+        <w:t>Sendmail</w:t>
+      </w:r>
+      <w:proofErr w:type="spellEnd"/>
+      <w:r>
+        <w:t xml:space="preserve"> qui est plus ancien</w:t>
+      </w:r>
+      <w:r>
+        <w:t>.</w:t>
+      </w:r>
     </w:p>
     <w:p>
       <w:pPr>
-        <w:pStyle w:val="Titre3"/>
-      </w:pPr>
-      <w:bookmarkStart w:id="65" w:name="_Toc192253439"/>
-      <w:r>
-        <w:t>Choix</w:t>
-      </w:r>
-      <w:bookmarkEnd w:id="65"/>
+        <w:numPr>
+          <w:ilvl w:val="0"/>
+          <w:numId w:val="31"/>
+        </w:numPr>
+      </w:pPr>
+      <w:r>
+        <w:rPr>
+          <w:b/>
+          <w:bCs/>
+        </w:rPr>
+        <w:t>Performance améliorée</w:t>
+      </w:r>
+      <w:r>
+        <w:t xml:space="preserve"> : Il est plus rapide et plus léger que d’autres solutions.</w:t>
+      </w:r>
     </w:p>
     <w:p>
+      <w:r>
+        <w:t>Pour l’intégration avec PHP, deux options sont possibles :</w:t>
+      </w:r>
+    </w:p>
+    <w:p>
+      <w:pPr>
+        <w:numPr>
+          <w:ilvl w:val="0"/>
+          <w:numId w:val="32"/>
+        </w:numPr>
+      </w:pPr>
+      <w:r>
+        <w:rPr>
+          <w:b/>
+          <w:bCs/>
+        </w:rPr>
+        <w:t xml:space="preserve">Utilisation de </w:t>
+      </w:r>
+      <w:proofErr w:type="spellStart"/>
+      <w:r>
+        <w:rPr>
+          <w:b/>
+          <w:bCs/>
+        </w:rPr>
+        <w:t>phpMailer</w:t>
+      </w:r>
+      <w:proofErr w:type="spellEnd"/>
+      <w:r>
+        <w:t>, qui offre une gestion avancée des envois.</w:t>
+      </w:r>
+    </w:p>
+    <w:p>
+      <w:pPr>
+        <w:numPr>
+          <w:ilvl w:val="0"/>
+          <w:numId w:val="32"/>
+        </w:numPr>
+      </w:pPr>
+      <w:r>
+        <w:rPr>
+          <w:b/>
+          <w:bCs/>
+        </w:rPr>
+        <w:t xml:space="preserve">Utilisation de la fonction </w:t>
+      </w:r>
+      <w:proofErr w:type="gramStart"/>
+      <w:r>
+        <w:rPr>
+          <w:b/>
+          <w:bCs/>
+        </w:rPr>
+        <w:t>mail(</w:t>
+      </w:r>
+      <w:proofErr w:type="gramEnd"/>
+      <w:r>
+        <w:rPr>
+          <w:b/>
+          <w:bCs/>
+        </w:rPr>
+        <w:t>) de PHP</w:t>
+      </w:r>
+      <w:r>
+        <w:t>, qui est plus simple mais moins performante.</w:t>
+      </w:r>
+    </w:p>
+    <w:p>
+      <w:r>
+        <w:lastRenderedPageBreak/>
+        <w:t xml:space="preserve">L’envoi d’un mail sera déclenché dès qu’une valeur capteur dépasse un seuil défini. Pour cela, le script effectuera une </w:t>
+      </w:r>
+      <w:r>
+        <w:rPr>
+          <w:b/>
+          <w:bCs/>
+        </w:rPr>
+        <w:t xml:space="preserve">comparaison avec les </w:t>
+      </w:r>
+      <w:r>
+        <w:rPr>
+          <w:b/>
+          <w:bCs/>
+        </w:rPr>
+        <w:t>valeurs</w:t>
+      </w:r>
+      <w:r>
+        <w:rPr>
+          <w:b/>
+          <w:bCs/>
+        </w:rPr>
+        <w:t xml:space="preserve"> </w:t>
+      </w:r>
+      <w:r>
+        <w:rPr>
+          <w:b/>
+          <w:bCs/>
+        </w:rPr>
+        <w:t xml:space="preserve">des seuils </w:t>
+      </w:r>
+      <w:r>
+        <w:rPr>
+          <w:b/>
+          <w:bCs/>
+        </w:rPr>
+        <w:t>stockées en base de données</w:t>
+      </w:r>
+      <w:r>
+        <w:t>.</w:t>
+      </w:r>
+    </w:p>
+    <w:p>
+      <w:pPr>
+        <w:rPr>
+          <w:b/>
+          <w:bCs/>
+          <w:u w:val="single"/>
+        </w:rPr>
+      </w:pPr>
+      <w:r>
+        <w:rPr>
+          <w:b/>
+          <w:bCs/>
+          <w:u w:val="single"/>
+        </w:rPr>
+        <w:t>Virtualisation des Serveurs</w:t>
+      </w:r>
+    </w:p>
+    <w:p>
+      <w:r>
+        <w:t xml:space="preserve">La virtualisation permet </w:t>
+      </w:r>
+      <w:r>
+        <w:rPr>
+          <w:b/>
+          <w:bCs/>
+        </w:rPr>
+        <w:t>d’optimiser l’utilisation des ressources</w:t>
+      </w:r>
+      <w:r>
+        <w:t xml:space="preserve">, d’améliorer la </w:t>
+      </w:r>
+      <w:r>
+        <w:rPr>
+          <w:b/>
+          <w:bCs/>
+        </w:rPr>
+        <w:t>sécurité</w:t>
+      </w:r>
+      <w:r>
+        <w:t xml:space="preserve"> et de </w:t>
+      </w:r>
+      <w:r>
+        <w:rPr>
+          <w:b/>
+          <w:bCs/>
+        </w:rPr>
+        <w:t>simplifier la maintenance</w:t>
+      </w:r>
+      <w:r>
+        <w:t xml:space="preserve">. Dans ce cadre, j’ai opté pour </w:t>
+      </w:r>
+      <w:proofErr w:type="spellStart"/>
+      <w:r>
+        <w:rPr>
+          <w:b/>
+          <w:bCs/>
+        </w:rPr>
+        <w:t>Proxmox</w:t>
+      </w:r>
+      <w:proofErr w:type="spellEnd"/>
+      <w:r>
+        <w:t xml:space="preserve">, un hyperviseur </w:t>
+      </w:r>
+      <w:proofErr w:type="spellStart"/>
+      <w:r>
+        <w:rPr>
+          <w:b/>
+          <w:bCs/>
+        </w:rPr>
+        <w:t>bare</w:t>
+      </w:r>
+      <w:proofErr w:type="spellEnd"/>
+      <w:r>
+        <w:rPr>
+          <w:b/>
+          <w:bCs/>
+        </w:rPr>
+        <w:t xml:space="preserve"> </w:t>
+      </w:r>
+      <w:proofErr w:type="spellStart"/>
+      <w:r>
+        <w:rPr>
+          <w:b/>
+          <w:bCs/>
+        </w:rPr>
+        <w:t>metal</w:t>
+      </w:r>
+      <w:proofErr w:type="spellEnd"/>
+      <w:r>
+        <w:t xml:space="preserve"> de type 1.</w:t>
+      </w:r>
+    </w:p>
+    <w:p>
+      <w:r>
+        <w:t xml:space="preserve">Contrairement aux hyperviseurs de type 2, qui fonctionnent au-dessus d’un système d’exploitation, un hyperviseur de type 1 est installé directement sur le matériel, ce qui améliore les performances et réduit la latence. J’ai également étudié </w:t>
+      </w:r>
+      <w:r>
+        <w:rPr>
+          <w:b/>
+          <w:bCs/>
+        </w:rPr>
+        <w:t>VMware ESXi</w:t>
+      </w:r>
+      <w:r>
+        <w:t xml:space="preserve">, qui est une alternative robuste, mais il s’agit d’une solution </w:t>
+      </w:r>
+      <w:r>
+        <w:rPr>
+          <w:b/>
+          <w:bCs/>
+        </w:rPr>
+        <w:t>payante</w:t>
+      </w:r>
+      <w:r>
+        <w:t>, ce qui n’était pas envisageable pour ce projet.</w:t>
+      </w:r>
+    </w:p>
+    <w:p>
+      <w:pPr>
+        <w:ind w:firstLine="360"/>
+      </w:pPr>
+      <w:r>
+        <w:rPr>
+          <w:b/>
+          <w:bCs/>
+        </w:rPr>
+        <w:t>Configuration matérielle prévue :</w:t>
+      </w:r>
+    </w:p>
+    <w:p>
+      <w:pPr>
+        <w:numPr>
+          <w:ilvl w:val="0"/>
+          <w:numId w:val="33"/>
+        </w:numPr>
+      </w:pPr>
+      <w:r>
+        <w:rPr>
+          <w:b/>
+          <w:bCs/>
+        </w:rPr>
+        <w:t>6 Go de RAM minimum</w:t>
+      </w:r>
+      <w:r>
+        <w:t xml:space="preserve"> (2 Go pour chaque VM : Apache/PHP/MQTT et </w:t>
+      </w:r>
+      <w:proofErr w:type="spellStart"/>
+      <w:r>
+        <w:t>MariaDB</w:t>
+      </w:r>
+      <w:proofErr w:type="spellEnd"/>
+      <w:r>
+        <w:t>).</w:t>
+      </w:r>
+    </w:p>
+    <w:p>
+      <w:pPr>
+        <w:numPr>
+          <w:ilvl w:val="0"/>
+          <w:numId w:val="33"/>
+        </w:numPr>
+      </w:pPr>
+      <w:r>
+        <w:rPr>
+          <w:b/>
+          <w:bCs/>
+        </w:rPr>
+        <w:t>2 cœurs de processeur</w:t>
+      </w:r>
+      <w:r>
+        <w:t>.</w:t>
+      </w:r>
+    </w:p>
+    <w:p>
+      <w:pPr>
+        <w:numPr>
+          <w:ilvl w:val="0"/>
+          <w:numId w:val="33"/>
+        </w:numPr>
+      </w:pPr>
+      <w:r>
+        <w:rPr>
+          <w:b/>
+          <w:bCs/>
+        </w:rPr>
+        <w:t>50 Go de stockage</w:t>
+      </w:r>
+      <w:r>
+        <w:t>.</w:t>
+      </w:r>
+    </w:p>
+    <w:p>
+      <w:pPr>
+        <w:ind w:firstLine="360"/>
+        <w:rPr>
+          <w:b/>
+          <w:bCs/>
+        </w:rPr>
+      </w:pPr>
+      <w:r>
+        <w:rPr>
+          <w:b/>
+          <w:bCs/>
+        </w:rPr>
+        <w:t>Choix du Serveur</w:t>
+      </w:r>
+    </w:p>
+    <w:p>
+      <w:r>
+        <w:t xml:space="preserve">Pour héberger cette infrastructure, </w:t>
+      </w:r>
+      <w:r>
+        <w:t xml:space="preserve">après demande auprès de mon professeur M. QUERE, j’ai obtenu </w:t>
+      </w:r>
+      <w:r>
+        <w:t xml:space="preserve">le </w:t>
+      </w:r>
+      <w:r>
+        <w:rPr>
+          <w:b/>
+          <w:bCs/>
+        </w:rPr>
+        <w:t>serveur Dell EMC PowerEdge T40</w:t>
+      </w:r>
+      <w:r>
+        <w:t>. Ce choix repose sur plusieurs critères :</w:t>
+      </w:r>
+    </w:p>
+    <w:p>
+      <w:pPr>
+        <w:numPr>
+          <w:ilvl w:val="0"/>
+          <w:numId w:val="34"/>
+        </w:numPr>
+      </w:pPr>
+      <w:r>
+        <w:rPr>
+          <w:b/>
+          <w:bCs/>
+        </w:rPr>
+        <w:t>Performance adéquate</w:t>
+      </w:r>
+      <w:r>
+        <w:t xml:space="preserve"> : Il est équipé de 16 Go de RAM et d’un disque dur de 500 Go, suffisants pour mes besoins.</w:t>
+      </w:r>
+    </w:p>
+    <w:p>
+      <w:pPr>
+        <w:numPr>
+          <w:ilvl w:val="0"/>
+          <w:numId w:val="34"/>
+        </w:numPr>
+      </w:pPr>
+      <w:r>
+        <w:rPr>
+          <w:b/>
+          <w:bCs/>
+        </w:rPr>
+        <w:t>Fiabilité</w:t>
+      </w:r>
+      <w:r>
+        <w:t xml:space="preserve"> : Conçu pour une utilisation serveur, il assure une stabilité accrue.</w:t>
+      </w:r>
+    </w:p>
+    <w:p>
+      <w:pPr>
+        <w:numPr>
+          <w:ilvl w:val="0"/>
+          <w:numId w:val="34"/>
+        </w:numPr>
+      </w:pPr>
+      <w:r>
+        <w:rPr>
+          <w:b/>
+          <w:bCs/>
+        </w:rPr>
+        <w:t xml:space="preserve">Compatibilité avec </w:t>
+      </w:r>
+      <w:proofErr w:type="spellStart"/>
+      <w:r>
+        <w:rPr>
+          <w:b/>
+          <w:bCs/>
+        </w:rPr>
+        <w:t>Proxmox</w:t>
+      </w:r>
+      <w:proofErr w:type="spellEnd"/>
+      <w:r>
+        <w:t xml:space="preserve"> : Le PowerEdge T40 est équipé d’un processeur prenant en charge </w:t>
+      </w:r>
+      <w:r>
+        <w:rPr>
+          <w:b/>
+          <w:bCs/>
+        </w:rPr>
+        <w:t>Intel VT-x/VT-d</w:t>
+      </w:r>
+      <w:r>
+        <w:t xml:space="preserve"> (virtualisation matérielle), indispensable pour permettre à </w:t>
+      </w:r>
+      <w:proofErr w:type="spellStart"/>
+      <w:r>
+        <w:t>Proxmox</w:t>
+      </w:r>
+      <w:proofErr w:type="spellEnd"/>
+      <w:r>
+        <w:t xml:space="preserve"> de gérer efficacement les machines virtuelles et d'assurer un meilleur isolement des environnements.</w:t>
+      </w:r>
+    </w:p>
+    <w:p>
+      <w:pPr>
+        <w:rPr>
+          <w:b/>
+          <w:bCs/>
+          <w:u w:val="single"/>
+        </w:rPr>
+      </w:pPr>
+      <w:r>
+        <w:rPr>
+          <w:b/>
+          <w:bCs/>
+          <w:u w:val="single"/>
+        </w:rPr>
+        <w:t>Sécurité de l’Infrastructure</w:t>
+      </w:r>
+    </w:p>
+    <w:p>
+      <w:r>
+        <w:t>La sécurité est un enjeu clé du projet. Plusieurs aspects doivent être pris en compte, notamment :</w:t>
+      </w:r>
+    </w:p>
+    <w:p>
+      <w:pPr>
+        <w:numPr>
+          <w:ilvl w:val="0"/>
+          <w:numId w:val="35"/>
+        </w:numPr>
+      </w:pPr>
+      <w:r>
+        <w:rPr>
+          <w:b/>
+          <w:bCs/>
+        </w:rPr>
+        <w:t>Sécurisation des communications MQTT</w:t>
+      </w:r>
+      <w:r>
+        <w:t>, en utilisant un chiffrement TLS pour éviter l’interception des messages.</w:t>
+      </w:r>
+    </w:p>
+    <w:p>
+      <w:pPr>
+        <w:numPr>
+          <w:ilvl w:val="0"/>
+          <w:numId w:val="35"/>
+        </w:numPr>
+      </w:pPr>
+      <w:r>
+        <w:rPr>
+          <w:b/>
+          <w:bCs/>
+        </w:rPr>
+        <w:t>Gestion des accès SSH et Apache</w:t>
+      </w:r>
+      <w:r>
+        <w:t>, en restreignant les connexions aux seules adresses IP autorisées.</w:t>
+      </w:r>
+    </w:p>
+    <w:p>
+      <w:pPr>
+        <w:numPr>
+          <w:ilvl w:val="0"/>
+          <w:numId w:val="35"/>
+        </w:numPr>
+      </w:pPr>
+      <w:r>
+        <w:rPr>
+          <w:b/>
+          <w:bCs/>
+        </w:rPr>
+        <w:t>Mises à jour régulières</w:t>
+      </w:r>
+      <w:r>
+        <w:t>, afin de corriger les éventuelles vulnérabilités du système et des logiciels utilisés.</w:t>
+      </w:r>
+    </w:p>
+    <w:p>
+      <w:pPr>
+        <w:rPr>
+          <w:color w:val="FF0000"/>
+        </w:rPr>
+      </w:pPr>
+      <w:r>
+        <w:rPr>
+          <w:color w:val="FF0000"/>
+        </w:rPr>
+        <w:t xml:space="preserve">Je vais approfondir ces points afin de garantir une </w:t>
+      </w:r>
+      <w:r>
+        <w:rPr>
+          <w:b/>
+          <w:bCs/>
+          <w:color w:val="FF0000"/>
+        </w:rPr>
+        <w:t>infrastructure fiable et sécurisée</w:t>
+      </w:r>
+      <w:r>
+        <w:rPr>
+          <w:color w:val="FF0000"/>
+        </w:rPr>
+        <w:t>.</w:t>
+      </w:r>
+    </w:p>
+    <w:p>
+      <w:r>
+        <w:t xml:space="preserve">Cette partie </w:t>
+      </w:r>
+      <w:r>
+        <w:t>synthétis</w:t>
+      </w:r>
+      <w:r>
+        <w:t>e</w:t>
+      </w:r>
+      <w:r>
+        <w:t xml:space="preserve"> mes recherches et justifie mes choix techniques. Il me servira de guide pour la mise en œuvre de mon projet BTS.</w:t>
+      </w:r>
+    </w:p>
+    <w:p>
       <w:pPr>
         <w:pStyle w:val="Titre2"/>
       </w:pPr>
-      <w:bookmarkStart w:id="66" w:name="_Toc192253440"/>
-      <w:r>
+      <w:bookmarkStart w:id="62" w:name="_Toc192253440"/>
+      <w:r>
+        <w:lastRenderedPageBreak/>
         <w:t>Le dossier technique</w:t>
       </w:r>
-      <w:bookmarkEnd w:id="66"/>
+      <w:bookmarkEnd w:id="62"/>
     </w:p>
     <w:p>
       <w:pPr>
@@ -15325,9 +16530,49 @@
           <w:numId w:val="18"/>
         </w:numPr>
       </w:pPr>
-      <w:bookmarkStart w:id="67" w:name="_Toc192253441"/>
+      <w:bookmarkStart w:id="63" w:name="_Toc192253441"/>
       <w:r>
         <w:t>Réalisation de la fonction</w:t>
+      </w:r>
+      <w:bookmarkEnd w:id="63"/>
+    </w:p>
+    <w:p>
+      <w:pPr>
+        <w:pStyle w:val="Titre3"/>
+      </w:pPr>
+      <w:bookmarkStart w:id="64" w:name="_Toc192253442"/>
+      <w:r>
+        <w:t>Conception (documents, étude préliminaire)</w:t>
+      </w:r>
+      <w:bookmarkEnd w:id="64"/>
+    </w:p>
+    <w:p>
+      <w:pPr>
+        <w:pStyle w:val="Titre3"/>
+      </w:pPr>
+      <w:bookmarkStart w:id="65" w:name="_Toc192253443"/>
+      <w:r>
+        <w:t>Diagrammes (activités, déploiement, séquence…)</w:t>
+      </w:r>
+      <w:bookmarkEnd w:id="65"/>
+    </w:p>
+    <w:p>
+      <w:pPr>
+        <w:pStyle w:val="Titre3"/>
+      </w:pPr>
+      <w:bookmarkStart w:id="66" w:name="_Toc192253444"/>
+      <w:r>
+        <w:t>Schémas choix architecture</w:t>
+      </w:r>
+      <w:bookmarkEnd w:id="66"/>
+    </w:p>
+    <w:p>
+      <w:pPr>
+        <w:pStyle w:val="Titre3"/>
+      </w:pPr>
+      <w:bookmarkStart w:id="67" w:name="_Toc192253445"/>
+      <w:r>
+        <w:t>Config réseau, installation, services maintenance</w:t>
       </w:r>
       <w:bookmarkEnd w:id="67"/>
     </w:p>
@@ -15335,9 +16580,9 @@
       <w:pPr>
         <w:pStyle w:val="Titre3"/>
       </w:pPr>
-      <w:bookmarkStart w:id="68" w:name="_Toc192253442"/>
-      <w:r>
-        <w:t>Conception (documents, étude préliminaire)</w:t>
+      <w:bookmarkStart w:id="68" w:name="_Toc192253446"/>
+      <w:r>
+        <w:t>Diagrammes de classe, séquence états, données, IHM</w:t>
       </w:r>
       <w:bookmarkEnd w:id="68"/>
     </w:p>
@@ -15345,9 +16590,9 @@
       <w:pPr>
         <w:pStyle w:val="Titre3"/>
       </w:pPr>
-      <w:bookmarkStart w:id="69" w:name="_Toc192253443"/>
-      <w:r>
-        <w:t>Diagrammes (activités, déploiement, séquence…)</w:t>
+      <w:bookmarkStart w:id="69" w:name="_Toc192253447"/>
+      <w:r>
+        <w:t>Code source (extrait commenté)</w:t>
       </w:r>
       <w:bookmarkEnd w:id="69"/>
     </w:p>
@@ -15355,9 +16600,9 @@
       <w:pPr>
         <w:pStyle w:val="Titre3"/>
       </w:pPr>
-      <w:bookmarkStart w:id="70" w:name="_Toc192253444"/>
-      <w:r>
-        <w:t>Schémas choix architecture</w:t>
+      <w:bookmarkStart w:id="70" w:name="_Toc192253448"/>
+      <w:r>
+        <w:t>Tests unitaires – recette</w:t>
       </w:r>
       <w:bookmarkEnd w:id="70"/>
     </w:p>
@@ -15365,9 +16610,9 @@
       <w:pPr>
         <w:pStyle w:val="Titre3"/>
       </w:pPr>
-      <w:bookmarkStart w:id="71" w:name="_Toc192253445"/>
-      <w:r>
-        <w:t>Config réseau, installation, services maintenance</w:t>
+      <w:bookmarkStart w:id="71" w:name="_Toc192253449"/>
+      <w:r>
+        <w:t>Problèmes</w:t>
       </w:r>
       <w:bookmarkEnd w:id="71"/>
     </w:p>
@@ -15375,64 +16620,24 @@
       <w:pPr>
         <w:pStyle w:val="Titre3"/>
       </w:pPr>
-      <w:bookmarkStart w:id="72" w:name="_Toc192253446"/>
-      <w:r>
-        <w:t>Diagrammes de classe, séquence états, données, IHM</w:t>
+      <w:bookmarkStart w:id="72" w:name="_Toc192253450"/>
+      <w:r>
+        <w:t>Bilan de la réalisation – parties restantes – Gantt réalisé</w:t>
       </w:r>
       <w:bookmarkEnd w:id="72"/>
+      <w:r>
+        <w:t xml:space="preserve"> </w:t>
+      </w:r>
     </w:p>
     <w:p>
       <w:pPr>
-        <w:pStyle w:val="Titre3"/>
-      </w:pPr>
-      <w:bookmarkStart w:id="73" w:name="_Toc192253447"/>
-      <w:r>
-        <w:t>Code source (extrait commenté)</w:t>
+        <w:pStyle w:val="Titre2"/>
+      </w:pPr>
+      <w:bookmarkStart w:id="73" w:name="_Toc192253451"/>
+      <w:r>
+        <w:t>Conclusion personnelle</w:t>
       </w:r>
       <w:bookmarkEnd w:id="73"/>
-    </w:p>
-    <w:p>
-      <w:pPr>
-        <w:pStyle w:val="Titre3"/>
-      </w:pPr>
-      <w:bookmarkStart w:id="74" w:name="_Toc192253448"/>
-      <w:r>
-        <w:t>Tests unitaires – recette</w:t>
-      </w:r>
-      <w:bookmarkEnd w:id="74"/>
-    </w:p>
-    <w:p>
-      <w:pPr>
-        <w:pStyle w:val="Titre3"/>
-      </w:pPr>
-      <w:bookmarkStart w:id="75" w:name="_Toc192253449"/>
-      <w:r>
-        <w:t>Problèmes</w:t>
-      </w:r>
-      <w:bookmarkEnd w:id="75"/>
-    </w:p>
-    <w:p>
-      <w:pPr>
-        <w:pStyle w:val="Titre3"/>
-      </w:pPr>
-      <w:bookmarkStart w:id="76" w:name="_Toc192253450"/>
-      <w:r>
-        <w:t>Bilan de la réalisation – parties restantes – Gantt réalisé</w:t>
-      </w:r>
-      <w:bookmarkEnd w:id="76"/>
-      <w:r>
-        <w:t xml:space="preserve"> </w:t>
-      </w:r>
-    </w:p>
-    <w:p>
-      <w:pPr>
-        <w:pStyle w:val="Titre2"/>
-      </w:pPr>
-      <w:bookmarkStart w:id="77" w:name="_Toc192253451"/>
-      <w:r>
-        <w:t>Conclusion personnelle</w:t>
-      </w:r>
-      <w:bookmarkEnd w:id="77"/>
     </w:p>
     <w:p/>
     <w:p>
@@ -15444,12 +16649,12 @@
       <w:pPr>
         <w:pStyle w:val="Titre1"/>
       </w:pPr>
-      <w:bookmarkStart w:id="78" w:name="_Toc192253452"/>
+      <w:bookmarkStart w:id="74" w:name="_Toc192253452"/>
       <w:r>
         <w:lastRenderedPageBreak/>
         <w:t>Etudiant 4</w:t>
       </w:r>
-      <w:bookmarkEnd w:id="78"/>
+      <w:bookmarkEnd w:id="74"/>
     </w:p>
     <w:p>
       <w:pPr>
@@ -15459,11 +16664,11 @@
           <w:numId w:val="19"/>
         </w:numPr>
       </w:pPr>
-      <w:bookmarkStart w:id="79" w:name="_Toc192253453"/>
+      <w:bookmarkStart w:id="75" w:name="_Toc192253453"/>
       <w:r>
         <w:t>Présentation</w:t>
       </w:r>
-      <w:bookmarkEnd w:id="79"/>
+      <w:bookmarkEnd w:id="75"/>
     </w:p>
     <w:p>
       <w:pPr>
@@ -15473,31 +16678,31 @@
           <w:numId w:val="20"/>
         </w:numPr>
       </w:pPr>
-      <w:bookmarkStart w:id="80" w:name="_Toc192253454"/>
+      <w:bookmarkStart w:id="76" w:name="_Toc192253454"/>
       <w:r>
         <w:t>Candidat</w:t>
       </w:r>
-      <w:bookmarkEnd w:id="80"/>
+      <w:bookmarkEnd w:id="76"/>
     </w:p>
     <w:p>
       <w:pPr>
         <w:pStyle w:val="Titre3"/>
       </w:pPr>
-      <w:bookmarkStart w:id="81" w:name="_Toc192253455"/>
+      <w:bookmarkStart w:id="77" w:name="_Toc192253455"/>
       <w:r>
         <w:t>Introduction</w:t>
       </w:r>
-      <w:bookmarkEnd w:id="81"/>
+      <w:bookmarkEnd w:id="77"/>
     </w:p>
     <w:p>
       <w:pPr>
         <w:pStyle w:val="Titre2"/>
       </w:pPr>
-      <w:bookmarkStart w:id="82" w:name="_Toc192253456"/>
+      <w:bookmarkStart w:id="78" w:name="_Toc192253456"/>
       <w:r>
         <w:t>Analyse du projet</w:t>
       </w:r>
-      <w:bookmarkEnd w:id="82"/>
+      <w:bookmarkEnd w:id="78"/>
     </w:p>
     <w:p>
       <w:pPr>
@@ -15507,41 +16712,41 @@
           <w:numId w:val="21"/>
         </w:numPr>
       </w:pPr>
-      <w:bookmarkStart w:id="83" w:name="_Toc192253457"/>
+      <w:bookmarkStart w:id="79" w:name="_Toc192253457"/>
       <w:r>
         <w:t>Situation dans le projet (diagramme, …)</w:t>
       </w:r>
-      <w:bookmarkEnd w:id="83"/>
+      <w:bookmarkEnd w:id="79"/>
     </w:p>
     <w:p>
       <w:pPr>
         <w:pStyle w:val="Titre3"/>
       </w:pPr>
-      <w:bookmarkStart w:id="84" w:name="_Toc192253458"/>
+      <w:bookmarkStart w:id="80" w:name="_Toc192253458"/>
       <w:r>
         <w:t>Cahier des charges</w:t>
       </w:r>
-      <w:bookmarkEnd w:id="84"/>
+      <w:bookmarkEnd w:id="80"/>
     </w:p>
     <w:p>
       <w:pPr>
         <w:pStyle w:val="Titre3"/>
       </w:pPr>
-      <w:bookmarkStart w:id="85" w:name="_Toc192253459"/>
+      <w:bookmarkStart w:id="81" w:name="_Toc192253459"/>
       <w:r>
         <w:t>Planification : Le Gantt perso prévisionnel</w:t>
       </w:r>
-      <w:bookmarkEnd w:id="85"/>
+      <w:bookmarkEnd w:id="81"/>
     </w:p>
     <w:p>
       <w:pPr>
         <w:pStyle w:val="Titre2"/>
       </w:pPr>
-      <w:bookmarkStart w:id="86" w:name="_Toc192253460"/>
+      <w:bookmarkStart w:id="82" w:name="_Toc192253460"/>
       <w:r>
         <w:t>Recherches Réflexions</w:t>
       </w:r>
-      <w:bookmarkEnd w:id="86"/>
+      <w:bookmarkEnd w:id="82"/>
     </w:p>
     <w:p>
       <w:pPr>
@@ -15551,31 +16756,31 @@
           <w:numId w:val="22"/>
         </w:numPr>
       </w:pPr>
-      <w:bookmarkStart w:id="87" w:name="_Toc192253461"/>
+      <w:bookmarkStart w:id="83" w:name="_Toc192253461"/>
       <w:r>
         <w:t>Etudes</w:t>
       </w:r>
-      <w:bookmarkEnd w:id="87"/>
+      <w:bookmarkEnd w:id="83"/>
     </w:p>
     <w:p>
       <w:pPr>
         <w:pStyle w:val="Titre3"/>
       </w:pPr>
-      <w:bookmarkStart w:id="88" w:name="_Toc192253462"/>
+      <w:bookmarkStart w:id="84" w:name="_Toc192253462"/>
       <w:r>
         <w:t>Choix</w:t>
       </w:r>
-      <w:bookmarkEnd w:id="88"/>
+      <w:bookmarkEnd w:id="84"/>
     </w:p>
     <w:p>
       <w:pPr>
         <w:pStyle w:val="Titre2"/>
       </w:pPr>
-      <w:bookmarkStart w:id="89" w:name="_Toc192253463"/>
+      <w:bookmarkStart w:id="85" w:name="_Toc192253463"/>
       <w:r>
         <w:t>Le dossier technique</w:t>
       </w:r>
-      <w:bookmarkEnd w:id="89"/>
+      <w:bookmarkEnd w:id="85"/>
     </w:p>
     <w:p>
       <w:pPr>
@@ -15585,9 +16790,49 @@
           <w:numId w:val="23"/>
         </w:numPr>
       </w:pPr>
-      <w:bookmarkStart w:id="90" w:name="_Toc192253464"/>
+      <w:bookmarkStart w:id="86" w:name="_Toc192253464"/>
       <w:r>
         <w:t>Réalisation de la fonction</w:t>
+      </w:r>
+      <w:bookmarkEnd w:id="86"/>
+    </w:p>
+    <w:p>
+      <w:pPr>
+        <w:pStyle w:val="Titre3"/>
+      </w:pPr>
+      <w:bookmarkStart w:id="87" w:name="_Toc192253465"/>
+      <w:r>
+        <w:t>Conception (documents, étude préliminaire)</w:t>
+      </w:r>
+      <w:bookmarkEnd w:id="87"/>
+    </w:p>
+    <w:p>
+      <w:pPr>
+        <w:pStyle w:val="Titre3"/>
+      </w:pPr>
+      <w:bookmarkStart w:id="88" w:name="_Toc192253466"/>
+      <w:r>
+        <w:t>Diagrammes (activités, déploiement, séquence…)</w:t>
+      </w:r>
+      <w:bookmarkEnd w:id="88"/>
+    </w:p>
+    <w:p>
+      <w:pPr>
+        <w:pStyle w:val="Titre3"/>
+      </w:pPr>
+      <w:bookmarkStart w:id="89" w:name="_Toc192253467"/>
+      <w:r>
+        <w:t>Schémas choix architecture</w:t>
+      </w:r>
+      <w:bookmarkEnd w:id="89"/>
+    </w:p>
+    <w:p>
+      <w:pPr>
+        <w:pStyle w:val="Titre3"/>
+      </w:pPr>
+      <w:bookmarkStart w:id="90" w:name="_Toc192253468"/>
+      <w:r>
+        <w:t>Config réseau, installation, services maintenance</w:t>
       </w:r>
       <w:bookmarkEnd w:id="90"/>
     </w:p>
@@ -15595,9 +16840,9 @@
       <w:pPr>
         <w:pStyle w:val="Titre3"/>
       </w:pPr>
-      <w:bookmarkStart w:id="91" w:name="_Toc192253465"/>
-      <w:r>
-        <w:t>Conception (documents, étude préliminaire)</w:t>
+      <w:bookmarkStart w:id="91" w:name="_Toc192253469"/>
+      <w:r>
+        <w:t>Diagrammes de classe, séquence états, données, IHM</w:t>
       </w:r>
       <w:bookmarkEnd w:id="91"/>
     </w:p>
@@ -15605,9 +16850,9 @@
       <w:pPr>
         <w:pStyle w:val="Titre3"/>
       </w:pPr>
-      <w:bookmarkStart w:id="92" w:name="_Toc192253466"/>
-      <w:r>
-        <w:t>Diagrammes (activités, déploiement, séquence…)</w:t>
+      <w:bookmarkStart w:id="92" w:name="_Toc192253470"/>
+      <w:r>
+        <w:t>Code source (extrait commenté)</w:t>
       </w:r>
       <w:bookmarkEnd w:id="92"/>
     </w:p>
@@ -15615,9 +16860,9 @@
       <w:pPr>
         <w:pStyle w:val="Titre3"/>
       </w:pPr>
-      <w:bookmarkStart w:id="93" w:name="_Toc192253467"/>
-      <w:r>
-        <w:t>Schémas choix architecture</w:t>
+      <w:bookmarkStart w:id="93" w:name="_Toc192253471"/>
+      <w:r>
+        <w:t>Tests unitaires – recette</w:t>
       </w:r>
       <w:bookmarkEnd w:id="93"/>
     </w:p>
@@ -15625,9 +16870,9 @@
       <w:pPr>
         <w:pStyle w:val="Titre3"/>
       </w:pPr>
-      <w:bookmarkStart w:id="94" w:name="_Toc192253468"/>
-      <w:r>
-        <w:t>Config réseau, installation, services maintenance</w:t>
+      <w:bookmarkStart w:id="94" w:name="_Toc192253472"/>
+      <w:r>
+        <w:t>Problèmes</w:t>
       </w:r>
       <w:bookmarkEnd w:id="94"/>
     </w:p>
@@ -15635,64 +16880,24 @@
       <w:pPr>
         <w:pStyle w:val="Titre3"/>
       </w:pPr>
-      <w:bookmarkStart w:id="95" w:name="_Toc192253469"/>
-      <w:r>
-        <w:t>Diagrammes de classe, séquence états, données, IHM</w:t>
+      <w:bookmarkStart w:id="95" w:name="_Toc192253473"/>
+      <w:r>
+        <w:t>Bilan de la réalisation – parties restantes – Gantt réalisé</w:t>
       </w:r>
       <w:bookmarkEnd w:id="95"/>
+      <w:r>
+        <w:t xml:space="preserve"> </w:t>
+      </w:r>
     </w:p>
     <w:p>
       <w:pPr>
-        <w:pStyle w:val="Titre3"/>
-      </w:pPr>
-      <w:bookmarkStart w:id="96" w:name="_Toc192253470"/>
-      <w:r>
-        <w:t>Code source (extrait commenté)</w:t>
+        <w:pStyle w:val="Titre2"/>
+      </w:pPr>
+      <w:bookmarkStart w:id="96" w:name="_Toc192253474"/>
+      <w:r>
+        <w:t>Conclusion personnelle</w:t>
       </w:r>
       <w:bookmarkEnd w:id="96"/>
-    </w:p>
-    <w:p>
-      <w:pPr>
-        <w:pStyle w:val="Titre3"/>
-      </w:pPr>
-      <w:bookmarkStart w:id="97" w:name="_Toc192253471"/>
-      <w:r>
-        <w:t>Tests unitaires – recette</w:t>
-      </w:r>
-      <w:bookmarkEnd w:id="97"/>
-    </w:p>
-    <w:p>
-      <w:pPr>
-        <w:pStyle w:val="Titre3"/>
-      </w:pPr>
-      <w:bookmarkStart w:id="98" w:name="_Toc192253472"/>
-      <w:r>
-        <w:t>Problèmes</w:t>
-      </w:r>
-      <w:bookmarkEnd w:id="98"/>
-    </w:p>
-    <w:p>
-      <w:pPr>
-        <w:pStyle w:val="Titre3"/>
-      </w:pPr>
-      <w:bookmarkStart w:id="99" w:name="_Toc192253473"/>
-      <w:r>
-        <w:t>Bilan de la réalisation – parties restantes – Gantt réalisé</w:t>
-      </w:r>
-      <w:bookmarkEnd w:id="99"/>
-      <w:r>
-        <w:t xml:space="preserve"> </w:t>
-      </w:r>
-    </w:p>
-    <w:p>
-      <w:pPr>
-        <w:pStyle w:val="Titre2"/>
-      </w:pPr>
-      <w:bookmarkStart w:id="100" w:name="_Toc192253474"/>
-      <w:r>
-        <w:t>Conclusion personnelle</w:t>
-      </w:r>
-      <w:bookmarkEnd w:id="100"/>
     </w:p>
     <w:p/>
     <w:p>
@@ -15704,12 +16909,12 @@
       <w:pPr>
         <w:pStyle w:val="Titre1"/>
       </w:pPr>
-      <w:bookmarkStart w:id="101" w:name="_Toc192253475"/>
+      <w:bookmarkStart w:id="97" w:name="_Toc192253475"/>
       <w:r>
         <w:lastRenderedPageBreak/>
         <w:t>Etudiant 5</w:t>
       </w:r>
-      <w:bookmarkEnd w:id="101"/>
+      <w:bookmarkEnd w:id="97"/>
     </w:p>
     <w:p>
       <w:pPr>
@@ -15719,11 +16924,11 @@
           <w:numId w:val="24"/>
         </w:numPr>
       </w:pPr>
-      <w:bookmarkStart w:id="102" w:name="_Toc192253476"/>
+      <w:bookmarkStart w:id="98" w:name="_Toc192253476"/>
       <w:r>
         <w:t>Présentation</w:t>
       </w:r>
-      <w:bookmarkEnd w:id="102"/>
+      <w:bookmarkEnd w:id="98"/>
     </w:p>
     <w:p>
       <w:pPr>
@@ -15733,31 +16938,31 @@
           <w:numId w:val="25"/>
         </w:numPr>
       </w:pPr>
-      <w:bookmarkStart w:id="103" w:name="_Toc192253477"/>
+      <w:bookmarkStart w:id="99" w:name="_Toc192253477"/>
       <w:r>
         <w:t>Candidat</w:t>
       </w:r>
-      <w:bookmarkEnd w:id="103"/>
+      <w:bookmarkEnd w:id="99"/>
     </w:p>
     <w:p>
       <w:pPr>
         <w:pStyle w:val="Titre3"/>
       </w:pPr>
-      <w:bookmarkStart w:id="104" w:name="_Toc192253478"/>
+      <w:bookmarkStart w:id="100" w:name="_Toc192253478"/>
       <w:r>
         <w:t>Introduction</w:t>
       </w:r>
-      <w:bookmarkEnd w:id="104"/>
+      <w:bookmarkEnd w:id="100"/>
     </w:p>
     <w:p>
       <w:pPr>
         <w:pStyle w:val="Titre2"/>
       </w:pPr>
-      <w:bookmarkStart w:id="105" w:name="_Toc192253479"/>
+      <w:bookmarkStart w:id="101" w:name="_Toc192253479"/>
       <w:r>
         <w:t>Analyse du projet</w:t>
       </w:r>
-      <w:bookmarkEnd w:id="105"/>
+      <w:bookmarkEnd w:id="101"/>
     </w:p>
     <w:p>
       <w:pPr>
@@ -15767,41 +16972,41 @@
           <w:numId w:val="26"/>
         </w:numPr>
       </w:pPr>
-      <w:bookmarkStart w:id="106" w:name="_Toc192253480"/>
+      <w:bookmarkStart w:id="102" w:name="_Toc192253480"/>
       <w:r>
         <w:t>Situation dans le projet (diagramme, …)</w:t>
       </w:r>
-      <w:bookmarkEnd w:id="106"/>
+      <w:bookmarkEnd w:id="102"/>
     </w:p>
     <w:p>
       <w:pPr>
         <w:pStyle w:val="Titre3"/>
       </w:pPr>
-      <w:bookmarkStart w:id="107" w:name="_Toc192253481"/>
+      <w:bookmarkStart w:id="103" w:name="_Toc192253481"/>
       <w:r>
         <w:t>Cahier des charges</w:t>
       </w:r>
-      <w:bookmarkEnd w:id="107"/>
+      <w:bookmarkEnd w:id="103"/>
     </w:p>
     <w:p>
       <w:pPr>
         <w:pStyle w:val="Titre3"/>
       </w:pPr>
-      <w:bookmarkStart w:id="108" w:name="_Toc192253482"/>
+      <w:bookmarkStart w:id="104" w:name="_Toc192253482"/>
       <w:r>
         <w:t>Planification : Le Gantt perso prévisionnel</w:t>
       </w:r>
-      <w:bookmarkEnd w:id="108"/>
+      <w:bookmarkEnd w:id="104"/>
     </w:p>
     <w:p>
       <w:pPr>
         <w:pStyle w:val="Titre2"/>
       </w:pPr>
-      <w:bookmarkStart w:id="109" w:name="_Toc192253483"/>
+      <w:bookmarkStart w:id="105" w:name="_Toc192253483"/>
       <w:r>
         <w:t>Recherches Réflexions</w:t>
       </w:r>
-      <w:bookmarkEnd w:id="109"/>
+      <w:bookmarkEnd w:id="105"/>
     </w:p>
     <w:p>
       <w:pPr>
@@ -15811,9 +17016,49 @@
           <w:numId w:val="27"/>
         </w:numPr>
       </w:pPr>
-      <w:bookmarkStart w:id="110" w:name="_Toc192253484"/>
+      <w:bookmarkStart w:id="106" w:name="_Toc192253484"/>
       <w:r>
         <w:t>Etudes</w:t>
+      </w:r>
+      <w:bookmarkEnd w:id="106"/>
+    </w:p>
+    <w:p>
+      <w:pPr>
+        <w:pStyle w:val="Titre3"/>
+      </w:pPr>
+      <w:bookmarkStart w:id="107" w:name="_Toc192253485"/>
+      <w:r>
+        <w:t>Choix</w:t>
+      </w:r>
+      <w:bookmarkEnd w:id="107"/>
+    </w:p>
+    <w:p>
+      <w:pPr>
+        <w:pStyle w:val="Titre2"/>
+      </w:pPr>
+      <w:bookmarkStart w:id="108" w:name="_Toc192253486"/>
+      <w:r>
+        <w:t>Le dossier technique</w:t>
+      </w:r>
+      <w:bookmarkEnd w:id="108"/>
+    </w:p>
+    <w:p>
+      <w:pPr>
+        <w:pStyle w:val="Titre2"/>
+      </w:pPr>
+      <w:bookmarkStart w:id="109" w:name="_Toc192253487"/>
+      <w:r>
+        <w:t>Réalisation de la fonction</w:t>
+      </w:r>
+      <w:bookmarkEnd w:id="109"/>
+    </w:p>
+    <w:p>
+      <w:pPr>
+        <w:pStyle w:val="Titre3"/>
+      </w:pPr>
+      <w:bookmarkStart w:id="110" w:name="_Toc192253488"/>
+      <w:r>
+        <w:t>Conception (documents, étude préliminaire)</w:t>
       </w:r>
       <w:bookmarkEnd w:id="110"/>
     </w:p>
@@ -15821,29 +17066,29 @@
       <w:pPr>
         <w:pStyle w:val="Titre3"/>
       </w:pPr>
-      <w:bookmarkStart w:id="111" w:name="_Toc192253485"/>
-      <w:r>
-        <w:t>Choix</w:t>
+      <w:bookmarkStart w:id="111" w:name="_Toc192253489"/>
+      <w:r>
+        <w:t>Diagrammes (activités, déploiement, séquence…)</w:t>
       </w:r>
       <w:bookmarkEnd w:id="111"/>
     </w:p>
     <w:p>
       <w:pPr>
-        <w:pStyle w:val="Titre2"/>
-      </w:pPr>
-      <w:bookmarkStart w:id="112" w:name="_Toc192253486"/>
-      <w:r>
-        <w:t>Le dossier technique</w:t>
+        <w:pStyle w:val="Titre3"/>
+      </w:pPr>
+      <w:bookmarkStart w:id="112" w:name="_Toc192253490"/>
+      <w:r>
+        <w:t>Schémas choix architecture</w:t>
       </w:r>
       <w:bookmarkEnd w:id="112"/>
     </w:p>
     <w:p>
       <w:pPr>
-        <w:pStyle w:val="Titre2"/>
-      </w:pPr>
-      <w:bookmarkStart w:id="113" w:name="_Toc192253487"/>
-      <w:r>
-        <w:t>Réalisation de la fonction</w:t>
+        <w:pStyle w:val="Titre3"/>
+      </w:pPr>
+      <w:bookmarkStart w:id="113" w:name="_Toc192253491"/>
+      <w:r>
+        <w:t>Config réseau, installation, services maintenance</w:t>
       </w:r>
       <w:bookmarkEnd w:id="113"/>
     </w:p>
@@ -15851,9 +17096,9 @@
       <w:pPr>
         <w:pStyle w:val="Titre3"/>
       </w:pPr>
-      <w:bookmarkStart w:id="114" w:name="_Toc192253488"/>
-      <w:r>
-        <w:t>Conception (documents, étude préliminaire)</w:t>
+      <w:bookmarkStart w:id="114" w:name="_Toc192253492"/>
+      <w:r>
+        <w:t>Diagrammes de classe, séquence états, données, IHM</w:t>
       </w:r>
       <w:bookmarkEnd w:id="114"/>
     </w:p>
@@ -15861,9 +17106,9 @@
       <w:pPr>
         <w:pStyle w:val="Titre3"/>
       </w:pPr>
-      <w:bookmarkStart w:id="115" w:name="_Toc192253489"/>
-      <w:r>
-        <w:t>Diagrammes (activités, déploiement, séquence…)</w:t>
+      <w:bookmarkStart w:id="115" w:name="_Toc192253493"/>
+      <w:r>
+        <w:t>Code source (extrait commenté)</w:t>
       </w:r>
       <w:bookmarkEnd w:id="115"/>
     </w:p>
@@ -15871,9 +17116,9 @@
       <w:pPr>
         <w:pStyle w:val="Titre3"/>
       </w:pPr>
-      <w:bookmarkStart w:id="116" w:name="_Toc192253490"/>
-      <w:r>
-        <w:t>Schémas choix architecture</w:t>
+      <w:bookmarkStart w:id="116" w:name="_Toc192253494"/>
+      <w:r>
+        <w:t>Tests unitaires – recette</w:t>
       </w:r>
       <w:bookmarkEnd w:id="116"/>
     </w:p>
@@ -15881,9 +17126,9 @@
       <w:pPr>
         <w:pStyle w:val="Titre3"/>
       </w:pPr>
-      <w:bookmarkStart w:id="117" w:name="_Toc192253491"/>
-      <w:r>
-        <w:t>Config réseau, installation, services maintenance</w:t>
+      <w:bookmarkStart w:id="117" w:name="_Toc192253495"/>
+      <w:r>
+        <w:t>Problèmes</w:t>
       </w:r>
       <w:bookmarkEnd w:id="117"/>
     </w:p>
@@ -15891,64 +17136,24 @@
       <w:pPr>
         <w:pStyle w:val="Titre3"/>
       </w:pPr>
-      <w:bookmarkStart w:id="118" w:name="_Toc192253492"/>
-      <w:r>
-        <w:t>Diagrammes de classe, séquence états, données, IHM</w:t>
+      <w:bookmarkStart w:id="118" w:name="_Toc192253496"/>
+      <w:r>
+        <w:t>Bilan de la réalisation – parties restantes – Gantt réalisé</w:t>
       </w:r>
       <w:bookmarkEnd w:id="118"/>
+      <w:r>
+        <w:t xml:space="preserve"> </w:t>
+      </w:r>
     </w:p>
     <w:p>
       <w:pPr>
-        <w:pStyle w:val="Titre3"/>
-      </w:pPr>
-      <w:bookmarkStart w:id="119" w:name="_Toc192253493"/>
-      <w:r>
-        <w:t>Code source (extrait commenté)</w:t>
+        <w:pStyle w:val="Titre2"/>
+      </w:pPr>
+      <w:bookmarkStart w:id="119" w:name="_Toc192253497"/>
+      <w:r>
+        <w:t>Conclusion personnelle</w:t>
       </w:r>
       <w:bookmarkEnd w:id="119"/>
-    </w:p>
-    <w:p>
-      <w:pPr>
-        <w:pStyle w:val="Titre3"/>
-      </w:pPr>
-      <w:bookmarkStart w:id="120" w:name="_Toc192253494"/>
-      <w:r>
-        <w:t>Tests unitaires – recette</w:t>
-      </w:r>
-      <w:bookmarkEnd w:id="120"/>
-    </w:p>
-    <w:p>
-      <w:pPr>
-        <w:pStyle w:val="Titre3"/>
-      </w:pPr>
-      <w:bookmarkStart w:id="121" w:name="_Toc192253495"/>
-      <w:r>
-        <w:t>Problèmes</w:t>
-      </w:r>
-      <w:bookmarkEnd w:id="121"/>
-    </w:p>
-    <w:p>
-      <w:pPr>
-        <w:pStyle w:val="Titre3"/>
-      </w:pPr>
-      <w:bookmarkStart w:id="122" w:name="_Toc192253496"/>
-      <w:r>
-        <w:t>Bilan de la réalisation – parties restantes – Gantt réalisé</w:t>
-      </w:r>
-      <w:bookmarkEnd w:id="122"/>
-      <w:r>
-        <w:t xml:space="preserve"> </w:t>
-      </w:r>
-    </w:p>
-    <w:p>
-      <w:pPr>
-        <w:pStyle w:val="Titre2"/>
-      </w:pPr>
-      <w:bookmarkStart w:id="123" w:name="_Toc192253497"/>
-      <w:r>
-        <w:t>Conclusion personnelle</w:t>
-      </w:r>
-      <w:bookmarkEnd w:id="123"/>
     </w:p>
     <w:p/>
     <w:p>
@@ -15960,12 +17165,12 @@
       <w:pPr>
         <w:pStyle w:val="Titre1"/>
       </w:pPr>
-      <w:bookmarkStart w:id="124" w:name="_Toc192253498"/>
+      <w:bookmarkStart w:id="120" w:name="_Toc192253498"/>
       <w:r>
         <w:lastRenderedPageBreak/>
         <w:t>Gantt réalisé groupe</w:t>
       </w:r>
-      <w:bookmarkEnd w:id="124"/>
+      <w:bookmarkEnd w:id="120"/>
     </w:p>
     <w:p>
       <w:pPr>
@@ -15982,12 +17187,12 @@
       <w:pPr>
         <w:pStyle w:val="Titre1"/>
       </w:pPr>
-      <w:bookmarkStart w:id="125" w:name="_Toc192253499"/>
+      <w:bookmarkStart w:id="121" w:name="_Toc192253499"/>
       <w:r>
         <w:lastRenderedPageBreak/>
         <w:t>Recette globale par étudiant</w:t>
       </w:r>
-      <w:bookmarkEnd w:id="125"/>
+      <w:bookmarkEnd w:id="121"/>
     </w:p>
     <w:p>
       <w:pPr>
@@ -16004,12 +17209,12 @@
       <w:pPr>
         <w:pStyle w:val="Titre1"/>
       </w:pPr>
-      <w:bookmarkStart w:id="126" w:name="_Toc192253500"/>
+      <w:bookmarkStart w:id="122" w:name="_Toc192253500"/>
       <w:r>
         <w:lastRenderedPageBreak/>
         <w:t>Conclusion commune</w:t>
       </w:r>
-      <w:bookmarkEnd w:id="126"/>
+      <w:bookmarkEnd w:id="122"/>
     </w:p>
     <w:p>
       <w:r>
@@ -16035,7 +17240,7 @@
           <w:docGrid w:linePitch="360"/>
         </w:sectPr>
       </w:pPr>
-      <w:bookmarkStart w:id="127" w:name="_Toc192253501"/>
+      <w:bookmarkStart w:id="123" w:name="_Toc192253501"/>
     </w:p>
     <w:p>
       <w:pPr>
@@ -16046,9 +17251,10 @@
         </w:numPr>
       </w:pPr>
       <w:r>
+        <w:lastRenderedPageBreak/>
         <w:t>Annexes</w:t>
       </w:r>
-      <w:bookmarkEnd w:id="127"/>
+      <w:bookmarkEnd w:id="123"/>
     </w:p>
     <w:sectPr>
       <w:headerReference w:type="default" r:id="rId13"/>
@@ -16064,7 +17270,7 @@
 </file>
 
 <file path=word/endnotes.xml><?xml version="1.0" encoding="utf-8"?>
-<w:endnotes xmlns:wpc="http://schemas.microsoft.com/office/word/2010/wordprocessingCanvas" xmlns:cx="http://schemas.microsoft.com/office/drawing/2014/chartex" xmlns:cx1="http://schemas.microsoft.com/office/drawing/2015/9/8/chartex" xmlns:cx2="http://schemas.microsoft.com/office/drawing/2015/10/21/chartex" xmlns:cx3="http://schemas.microsoft.com/office/drawing/2016/5/9/chartex" xmlns:cx4="http://schemas.microsoft.com/office/drawing/2016/5/10/chartex" xmlns:cx5="http://schemas.microsoft.com/office/drawing/2016/5/11/chartex" xmlns:cx6="http://schemas.microsoft.com/office/drawing/2016/5/12/chartex" xmlns:cx7="http://schemas.microsoft.com/office/drawing/2016/5/13/chartex" xmlns:cx8="http://schemas.microsoft.com/office/drawing/2016/5/14/chartex" xmlns:mc="http://schemas.openxmlformats.org/markup-compatibility/2006" xmlns:aink="http://schemas.microsoft.com/office/drawing/2016/ink" xmlns:am3d="http://schemas.microsoft.com/office/drawing/2017/model3d" xmlns:o="urn:schemas-microsoft-com:office:office" xmlns:r="http://schemas.openxmlformats.org/officeDocument/2006/relationships" xmlns:m="http://schemas.openxmlformats.org/officeDocument/2006/math" xmlns:v="urn:schemas-microsoft-com:vml" xmlns:wp14="http://schemas.microsoft.com/office/word/2010/wordprocessingDrawing" xmlns:wp="http://schemas.openxmlformats.org/drawingml/2006/wordprocessingDrawing" xmlns:w10="urn:schemas-microsoft-com:office:word" xmlns:w="http://schemas.openxmlformats.org/wordprocessingml/2006/main" xmlns:w14="http://schemas.microsoft.com/office/word/2010/wordml" xmlns:w15="http://schemas.microsoft.com/office/word/2012/wordml" xmlns:w16cex="http://schemas.microsoft.com/office/word/2018/wordml/cex" xmlns:w16cid="http://schemas.microsoft.com/office/word/2016/wordml/cid" xmlns:w16="http://schemas.microsoft.com/office/word/2018/wordml" xmlns:w16sdtdh="http://schemas.microsoft.com/office/word/2020/wordml/sdtdatahash" xmlns:w16se="http://schemas.microsoft.com/office/word/2015/wordml/symex" xmlns:wpg="http://schemas.microsoft.com/office/word/2010/wordprocessingGroup" xmlns:wpi="http://schemas.microsoft.com/office/word/2010/wordprocessingInk" xmlns:wne="http://schemas.microsoft.com/office/word/2006/wordml" xmlns:wps="http://schemas.microsoft.com/office/word/2010/wordprocessingShape" mc:Ignorable="w14 w15 w16se w16cid w16 w16cex w16sdtdh wp14">
+<w:endnotes xmlns:wpc="http://schemas.microsoft.com/office/word/2010/wordprocessingCanvas" xmlns:cx="http://schemas.microsoft.com/office/drawing/2014/chartex" xmlns:cx1="http://schemas.microsoft.com/office/drawing/2015/9/8/chartex" xmlns:cx2="http://schemas.microsoft.com/office/drawing/2015/10/21/chartex" xmlns:cx3="http://schemas.microsoft.com/office/drawing/2016/5/9/chartex" xmlns:cx4="http://schemas.microsoft.com/office/drawing/2016/5/10/chartex" xmlns:cx5="http://schemas.microsoft.com/office/drawing/2016/5/11/chartex" xmlns:cx6="http://schemas.microsoft.com/office/drawing/2016/5/12/chartex" xmlns:cx7="http://schemas.microsoft.com/office/drawing/2016/5/13/chartex" xmlns:cx8="http://schemas.microsoft.com/office/drawing/2016/5/14/chartex" xmlns:mc="http://schemas.openxmlformats.org/markup-compatibility/2006" xmlns:aink="http://schemas.microsoft.com/office/drawing/2016/ink" xmlns:am3d="http://schemas.microsoft.com/office/drawing/2017/model3d" xmlns:o="urn:schemas-microsoft-com:office:office" xmlns:oel="http://schemas.microsoft.com/office/2019/extlst" xmlns:r="http://schemas.openxmlformats.org/officeDocument/2006/relationships" xmlns:m="http://schemas.openxmlformats.org/officeDocument/2006/math" xmlns:v="urn:schemas-microsoft-com:vml" xmlns:wp14="http://schemas.microsoft.com/office/word/2010/wordprocessingDrawing" xmlns:wp="http://schemas.openxmlformats.org/drawingml/2006/wordprocessingDrawing" xmlns:w10="urn:schemas-microsoft-com:office:word" xmlns:w="http://schemas.openxmlformats.org/wordprocessingml/2006/main" xmlns:w14="http://schemas.microsoft.com/office/word/2010/wordml" xmlns:w15="http://schemas.microsoft.com/office/word/2012/wordml" xmlns:w16cex="http://schemas.microsoft.com/office/word/2018/wordml/cex" xmlns:w16cid="http://schemas.microsoft.com/office/word/2016/wordml/cid" xmlns:w16="http://schemas.microsoft.com/office/word/2018/wordml" xmlns:w16du="http://schemas.microsoft.com/office/word/2023/wordml/word16du" xmlns:w16sdtdh="http://schemas.microsoft.com/office/word/2020/wordml/sdtdatahash" xmlns:w16sdtfl="http://schemas.microsoft.com/office/word/2024/wordml/sdtformatlock" xmlns:w16se="http://schemas.microsoft.com/office/word/2015/wordml/symex" xmlns:wpg="http://schemas.microsoft.com/office/word/2010/wordprocessingGroup" xmlns:wpi="http://schemas.microsoft.com/office/word/2010/wordprocessingInk" xmlns:wne="http://schemas.microsoft.com/office/word/2006/wordml" xmlns:wps="http://schemas.microsoft.com/office/word/2010/wordprocessingShape" mc:Ignorable="w14 w15 w16se w16cid w16 w16cex w16sdtdh w16sdtfl w16du wp14">
   <w:endnote w:type="separator" w:id="-1">
     <w:p>
       <w:pPr>
@@ -16089,7 +17295,7 @@
 </file>
 
 <file path=word/footer1.xml><?xml version="1.0" encoding="utf-8"?>
-<w:ftr xmlns:wpc="http://schemas.microsoft.com/office/word/2010/wordprocessingCanvas" xmlns:cx="http://schemas.microsoft.com/office/drawing/2014/chartex" xmlns:cx1="http://schemas.microsoft.com/office/drawing/2015/9/8/chartex" xmlns:cx2="http://schemas.microsoft.com/office/drawing/2015/10/21/chartex" xmlns:cx3="http://schemas.microsoft.com/office/drawing/2016/5/9/chartex" xmlns:cx4="http://schemas.microsoft.com/office/drawing/2016/5/10/chartex" xmlns:cx5="http://schemas.microsoft.com/office/drawing/2016/5/11/chartex" xmlns:cx6="http://schemas.microsoft.com/office/drawing/2016/5/12/chartex" xmlns:cx7="http://schemas.microsoft.com/office/drawing/2016/5/13/chartex" xmlns:cx8="http://schemas.microsoft.com/office/drawing/2016/5/14/chartex" xmlns:mc="http://schemas.openxmlformats.org/markup-compatibility/2006" xmlns:aink="http://schemas.microsoft.com/office/drawing/2016/ink" xmlns:am3d="http://schemas.microsoft.com/office/drawing/2017/model3d" xmlns:o="urn:schemas-microsoft-com:office:office" xmlns:r="http://schemas.openxmlformats.org/officeDocument/2006/relationships" xmlns:m="http://schemas.openxmlformats.org/officeDocument/2006/math" xmlns:v="urn:schemas-microsoft-com:vml" xmlns:wp14="http://schemas.microsoft.com/office/word/2010/wordprocessingDrawing" xmlns:wp="http://schemas.openxmlformats.org/drawingml/2006/wordprocessingDrawing" xmlns:w10="urn:schemas-microsoft-com:office:word" xmlns:w="http://schemas.openxmlformats.org/wordprocessingml/2006/main" xmlns:w14="http://schemas.microsoft.com/office/word/2010/wordml" xmlns:w15="http://schemas.microsoft.com/office/word/2012/wordml" xmlns:w16cex="http://schemas.microsoft.com/office/word/2018/wordml/cex" xmlns:w16cid="http://schemas.microsoft.com/office/word/2016/wordml/cid" xmlns:w16="http://schemas.microsoft.com/office/word/2018/wordml" xmlns:w16sdtdh="http://schemas.microsoft.com/office/word/2020/wordml/sdtdatahash" xmlns:w16se="http://schemas.microsoft.com/office/word/2015/wordml/symex" xmlns:wpg="http://schemas.microsoft.com/office/word/2010/wordprocessingGroup" xmlns:wpi="http://schemas.microsoft.com/office/word/2010/wordprocessingInk" xmlns:wne="http://schemas.microsoft.com/office/word/2006/wordml" xmlns:wps="http://schemas.microsoft.com/office/word/2010/wordprocessingShape" mc:Ignorable="w14 w15 w16se w16cid w16 w16cex w16sdtdh wp14">
+<w:ftr xmlns:wpc="http://schemas.microsoft.com/office/word/2010/wordprocessingCanvas" xmlns:cx="http://schemas.microsoft.com/office/drawing/2014/chartex" xmlns:cx1="http://schemas.microsoft.com/office/drawing/2015/9/8/chartex" xmlns:cx2="http://schemas.microsoft.com/office/drawing/2015/10/21/chartex" xmlns:cx3="http://schemas.microsoft.com/office/drawing/2016/5/9/chartex" xmlns:cx4="http://schemas.microsoft.com/office/drawing/2016/5/10/chartex" xmlns:cx5="http://schemas.microsoft.com/office/drawing/2016/5/11/chartex" xmlns:cx6="http://schemas.microsoft.com/office/drawing/2016/5/12/chartex" xmlns:cx7="http://schemas.microsoft.com/office/drawing/2016/5/13/chartex" xmlns:cx8="http://schemas.microsoft.com/office/drawing/2016/5/14/chartex" xmlns:mc="http://schemas.openxmlformats.org/markup-compatibility/2006" xmlns:aink="http://schemas.microsoft.com/office/drawing/2016/ink" xmlns:am3d="http://schemas.microsoft.com/office/drawing/2017/model3d" xmlns:o="urn:schemas-microsoft-com:office:office" xmlns:oel="http://schemas.microsoft.com/office/2019/extlst" xmlns:r="http://schemas.openxmlformats.org/officeDocument/2006/relationships" xmlns:m="http://schemas.openxmlformats.org/officeDocument/2006/math" xmlns:v="urn:schemas-microsoft-com:vml" xmlns:wp14="http://schemas.microsoft.com/office/word/2010/wordprocessingDrawing" xmlns:wp="http://schemas.openxmlformats.org/drawingml/2006/wordprocessingDrawing" xmlns:w10="urn:schemas-microsoft-com:office:word" xmlns:w="http://schemas.openxmlformats.org/wordprocessingml/2006/main" xmlns:w14="http://schemas.microsoft.com/office/word/2010/wordml" xmlns:w15="http://schemas.microsoft.com/office/word/2012/wordml" xmlns:w16cex="http://schemas.microsoft.com/office/word/2018/wordml/cex" xmlns:w16cid="http://schemas.microsoft.com/office/word/2016/wordml/cid" xmlns:w16="http://schemas.microsoft.com/office/word/2018/wordml" xmlns:w16du="http://schemas.microsoft.com/office/word/2023/wordml/word16du" xmlns:w16sdtdh="http://schemas.microsoft.com/office/word/2020/wordml/sdtdatahash" xmlns:w16sdtfl="http://schemas.microsoft.com/office/word/2024/wordml/sdtformatlock" xmlns:w16se="http://schemas.microsoft.com/office/word/2015/wordml/symex" xmlns:wpg="http://schemas.microsoft.com/office/word/2010/wordprocessingGroup" xmlns:wpi="http://schemas.microsoft.com/office/word/2010/wordprocessingInk" xmlns:wne="http://schemas.microsoft.com/office/word/2006/wordml" xmlns:wps="http://schemas.microsoft.com/office/word/2010/wordprocessingShape" mc:Ignorable="w14 w15 w16se w16cid w16 w16cex w16sdtdh w16sdtfl w16du wp14">
   <w:p>
     <w:pPr>
       <w:pStyle w:val="Pieddepage"/>
@@ -16351,7 +17557,7 @@
               <v:stroke joinstyle="miter"/>
               <v:path gradientshapeok="t" o:connecttype="rect"/>
             </v:shapetype>
-            <v:shape id="_x0000_s1058" type="#_x0000_t202" style="position:absolute;left:0;text-align:left;margin-left:0;margin-top:4.85pt;width:56.05pt;height:23.25pt;z-index:251675648;visibility:visible;mso-wrap-style:square;mso-width-percent:0;mso-height-percent:0;mso-wrap-distance-left:9pt;mso-wrap-distance-top:3.6pt;mso-wrap-distance-right:9pt;mso-wrap-distance-bottom:3.6pt;mso-position-horizontal:center;mso-position-horizontal-relative:margin;mso-position-vertical:absolute;mso-position-vertical-relative:text;mso-width-percent:0;mso-height-percent:0;mso-width-relative:margin;mso-height-relative:margin;v-text-anchor:top" o:gfxdata="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" filled="f" stroked="f">
+            <v:shape id="_x0000_s1058" type="#_x0000_t202" style="position:absolute;left:0;text-align:left;margin-left:0;margin-top:4.85pt;width:56.05pt;height:23.25pt;z-index:251675648;visibility:visible;mso-wrap-style:square;mso-width-percent:0;mso-height-percent:0;mso-wrap-distance-left:9pt;mso-wrap-distance-top:3.6pt;mso-wrap-distance-right:9pt;mso-wrap-distance-bottom:3.6pt;mso-position-horizontal:center;mso-position-horizontal-relative:margin;mso-position-vertical:absolute;mso-position-vertical-relative:text;mso-width-percent:0;mso-height-percent:0;mso-width-relative:margin;mso-height-relative:margin;v-text-anchor:top" o:gfxdata="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" filled="f" stroked="f">
               <v:textbox>
                 <w:txbxContent>
                   <w:p>
@@ -16465,7 +17671,7 @@
 </file>
 
 <file path=word/footer2.xml><?xml version="1.0" encoding="utf-8"?>
-<w:ftr xmlns:wpc="http://schemas.microsoft.com/office/word/2010/wordprocessingCanvas" xmlns:cx="http://schemas.microsoft.com/office/drawing/2014/chartex" xmlns:cx1="http://schemas.microsoft.com/office/drawing/2015/9/8/chartex" xmlns:cx2="http://schemas.microsoft.com/office/drawing/2015/10/21/chartex" xmlns:cx3="http://schemas.microsoft.com/office/drawing/2016/5/9/chartex" xmlns:cx4="http://schemas.microsoft.com/office/drawing/2016/5/10/chartex" xmlns:cx5="http://schemas.microsoft.com/office/drawing/2016/5/11/chartex" xmlns:cx6="http://schemas.microsoft.com/office/drawing/2016/5/12/chartex" xmlns:cx7="http://schemas.microsoft.com/office/drawing/2016/5/13/chartex" xmlns:cx8="http://schemas.microsoft.com/office/drawing/2016/5/14/chartex" xmlns:mc="http://schemas.openxmlformats.org/markup-compatibility/2006" xmlns:aink="http://schemas.microsoft.com/office/drawing/2016/ink" xmlns:am3d="http://schemas.microsoft.com/office/drawing/2017/model3d" xmlns:o="urn:schemas-microsoft-com:office:office" xmlns:r="http://schemas.openxmlformats.org/officeDocument/2006/relationships" xmlns:m="http://schemas.openxmlformats.org/officeDocument/2006/math" xmlns:v="urn:schemas-microsoft-com:vml" xmlns:wp14="http://schemas.microsoft.com/office/word/2010/wordprocessingDrawing" xmlns:wp="http://schemas.openxmlformats.org/drawingml/2006/wordprocessingDrawing" xmlns:w10="urn:schemas-microsoft-com:office:word" xmlns:w="http://schemas.openxmlformats.org/wordprocessingml/2006/main" xmlns:w14="http://schemas.microsoft.com/office/word/2010/wordml" xmlns:w15="http://schemas.microsoft.com/office/word/2012/wordml" xmlns:w16cex="http://schemas.microsoft.com/office/word/2018/wordml/cex" xmlns:w16cid="http://schemas.microsoft.com/office/word/2016/wordml/cid" xmlns:w16="http://schemas.microsoft.com/office/word/2018/wordml" xmlns:w16sdtdh="http://schemas.microsoft.com/office/word/2020/wordml/sdtdatahash" xmlns:w16se="http://schemas.microsoft.com/office/word/2015/wordml/symex" xmlns:wpg="http://schemas.microsoft.com/office/word/2010/wordprocessingGroup" xmlns:wpi="http://schemas.microsoft.com/office/word/2010/wordprocessingInk" xmlns:wne="http://schemas.microsoft.com/office/word/2006/wordml" xmlns:wps="http://schemas.microsoft.com/office/word/2010/wordprocessingShape" mc:Ignorable="w14 w15 w16se w16cid w16 w16cex w16sdtdh wp14">
+<w:ftr xmlns:wpc="http://schemas.microsoft.com/office/word/2010/wordprocessingCanvas" xmlns:cx="http://schemas.microsoft.com/office/drawing/2014/chartex" xmlns:cx1="http://schemas.microsoft.com/office/drawing/2015/9/8/chartex" xmlns:cx2="http://schemas.microsoft.com/office/drawing/2015/10/21/chartex" xmlns:cx3="http://schemas.microsoft.com/office/drawing/2016/5/9/chartex" xmlns:cx4="http://schemas.microsoft.com/office/drawing/2016/5/10/chartex" xmlns:cx5="http://schemas.microsoft.com/office/drawing/2016/5/11/chartex" xmlns:cx6="http://schemas.microsoft.com/office/drawing/2016/5/12/chartex" xmlns:cx7="http://schemas.microsoft.com/office/drawing/2016/5/13/chartex" xmlns:cx8="http://schemas.microsoft.com/office/drawing/2016/5/14/chartex" xmlns:mc="http://schemas.openxmlformats.org/markup-compatibility/2006" xmlns:aink="http://schemas.microsoft.com/office/drawing/2016/ink" xmlns:am3d="http://schemas.microsoft.com/office/drawing/2017/model3d" xmlns:o="urn:schemas-microsoft-com:office:office" xmlns:oel="http://schemas.microsoft.com/office/2019/extlst" xmlns:r="http://schemas.openxmlformats.org/officeDocument/2006/relationships" xmlns:m="http://schemas.openxmlformats.org/officeDocument/2006/math" xmlns:v="urn:schemas-microsoft-com:vml" xmlns:wp14="http://schemas.microsoft.com/office/word/2010/wordprocessingDrawing" xmlns:wp="http://schemas.openxmlformats.org/drawingml/2006/wordprocessingDrawing" xmlns:w10="urn:schemas-microsoft-com:office:word" xmlns:w="http://schemas.openxmlformats.org/wordprocessingml/2006/main" xmlns:w14="http://schemas.microsoft.com/office/word/2010/wordml" xmlns:w15="http://schemas.microsoft.com/office/word/2012/wordml" xmlns:w16cex="http://schemas.microsoft.com/office/word/2018/wordml/cex" xmlns:w16cid="http://schemas.microsoft.com/office/word/2016/wordml/cid" xmlns:w16="http://schemas.microsoft.com/office/word/2018/wordml" xmlns:w16du="http://schemas.microsoft.com/office/word/2023/wordml/word16du" xmlns:w16sdtdh="http://schemas.microsoft.com/office/word/2020/wordml/sdtdatahash" xmlns:w16sdtfl="http://schemas.microsoft.com/office/word/2024/wordml/sdtformatlock" xmlns:w16se="http://schemas.microsoft.com/office/word/2015/wordml/symex" xmlns:wpg="http://schemas.microsoft.com/office/word/2010/wordprocessingGroup" xmlns:wpi="http://schemas.microsoft.com/office/word/2010/wordprocessingInk" xmlns:wne="http://schemas.microsoft.com/office/word/2006/wordml" xmlns:wps="http://schemas.microsoft.com/office/word/2010/wordprocessingShape" mc:Ignorable="w14 w15 w16se w16cid w16 w16cex w16sdtdh w16sdtfl w16du wp14">
   <w:p>
     <w:pPr>
       <w:pStyle w:val="Pieddepage"/>
@@ -16529,7 +17735,7 @@
 </file>
 
 <file path=word/footer3.xml><?xml version="1.0" encoding="utf-8"?>
-<w:ftr xmlns:wpc="http://schemas.microsoft.com/office/word/2010/wordprocessingCanvas" xmlns:cx="http://schemas.microsoft.com/office/drawing/2014/chartex" xmlns:cx1="http://schemas.microsoft.com/office/drawing/2015/9/8/chartex" xmlns:cx2="http://schemas.microsoft.com/office/drawing/2015/10/21/chartex" xmlns:cx3="http://schemas.microsoft.com/office/drawing/2016/5/9/chartex" xmlns:cx4="http://schemas.microsoft.com/office/drawing/2016/5/10/chartex" xmlns:cx5="http://schemas.microsoft.com/office/drawing/2016/5/11/chartex" xmlns:cx6="http://schemas.microsoft.com/office/drawing/2016/5/12/chartex" xmlns:cx7="http://schemas.microsoft.com/office/drawing/2016/5/13/chartex" xmlns:cx8="http://schemas.microsoft.com/office/drawing/2016/5/14/chartex" xmlns:mc="http://schemas.openxmlformats.org/markup-compatibility/2006" xmlns:aink="http://schemas.microsoft.com/office/drawing/2016/ink" xmlns:am3d="http://schemas.microsoft.com/office/drawing/2017/model3d" xmlns:o="urn:schemas-microsoft-com:office:office" xmlns:r="http://schemas.openxmlformats.org/officeDocument/2006/relationships" xmlns:m="http://schemas.openxmlformats.org/officeDocument/2006/math" xmlns:v="urn:schemas-microsoft-com:vml" xmlns:wp14="http://schemas.microsoft.com/office/word/2010/wordprocessingDrawing" xmlns:wp="http://schemas.openxmlformats.org/drawingml/2006/wordprocessingDrawing" xmlns:w10="urn:schemas-microsoft-com:office:word" xmlns:w="http://schemas.openxmlformats.org/wordprocessingml/2006/main" xmlns:w14="http://schemas.microsoft.com/office/word/2010/wordml" xmlns:w15="http://schemas.microsoft.com/office/word/2012/wordml" xmlns:w16cex="http://schemas.microsoft.com/office/word/2018/wordml/cex" xmlns:w16cid="http://schemas.microsoft.com/office/word/2016/wordml/cid" xmlns:w16="http://schemas.microsoft.com/office/word/2018/wordml" xmlns:w16sdtdh="http://schemas.microsoft.com/office/word/2020/wordml/sdtdatahash" xmlns:w16se="http://schemas.microsoft.com/office/word/2015/wordml/symex" xmlns:wpg="http://schemas.microsoft.com/office/word/2010/wordprocessingGroup" xmlns:wpi="http://schemas.microsoft.com/office/word/2010/wordprocessingInk" xmlns:wne="http://schemas.microsoft.com/office/word/2006/wordml" xmlns:wps="http://schemas.microsoft.com/office/word/2010/wordprocessingShape" mc:Ignorable="w14 w15 w16se w16cid w16 w16cex w16sdtdh wp14">
+<w:ftr xmlns:wpc="http://schemas.microsoft.com/office/word/2010/wordprocessingCanvas" xmlns:cx="http://schemas.microsoft.com/office/drawing/2014/chartex" xmlns:cx1="http://schemas.microsoft.com/office/drawing/2015/9/8/chartex" xmlns:cx2="http://schemas.microsoft.com/office/drawing/2015/10/21/chartex" xmlns:cx3="http://schemas.microsoft.com/office/drawing/2016/5/9/chartex" xmlns:cx4="http://schemas.microsoft.com/office/drawing/2016/5/10/chartex" xmlns:cx5="http://schemas.microsoft.com/office/drawing/2016/5/11/chartex" xmlns:cx6="http://schemas.microsoft.com/office/drawing/2016/5/12/chartex" xmlns:cx7="http://schemas.microsoft.com/office/drawing/2016/5/13/chartex" xmlns:cx8="http://schemas.microsoft.com/office/drawing/2016/5/14/chartex" xmlns:mc="http://schemas.openxmlformats.org/markup-compatibility/2006" xmlns:aink="http://schemas.microsoft.com/office/drawing/2016/ink" xmlns:am3d="http://schemas.microsoft.com/office/drawing/2017/model3d" xmlns:o="urn:schemas-microsoft-com:office:office" xmlns:oel="http://schemas.microsoft.com/office/2019/extlst" xmlns:r="http://schemas.openxmlformats.org/officeDocument/2006/relationships" xmlns:m="http://schemas.openxmlformats.org/officeDocument/2006/math" xmlns:v="urn:schemas-microsoft-com:vml" xmlns:wp14="http://schemas.microsoft.com/office/word/2010/wordprocessingDrawing" xmlns:wp="http://schemas.openxmlformats.org/drawingml/2006/wordprocessingDrawing" xmlns:w10="urn:schemas-microsoft-com:office:word" xmlns:w="http://schemas.openxmlformats.org/wordprocessingml/2006/main" xmlns:w14="http://schemas.microsoft.com/office/word/2010/wordml" xmlns:w15="http://schemas.microsoft.com/office/word/2012/wordml" xmlns:w16cex="http://schemas.microsoft.com/office/word/2018/wordml/cex" xmlns:w16cid="http://schemas.microsoft.com/office/word/2016/wordml/cid" xmlns:w16="http://schemas.microsoft.com/office/word/2018/wordml" xmlns:w16du="http://schemas.microsoft.com/office/word/2023/wordml/word16du" xmlns:w16sdtdh="http://schemas.microsoft.com/office/word/2020/wordml/sdtdatahash" xmlns:w16sdtfl="http://schemas.microsoft.com/office/word/2024/wordml/sdtformatlock" xmlns:w16se="http://schemas.microsoft.com/office/word/2015/wordml/symex" xmlns:wpg="http://schemas.microsoft.com/office/word/2010/wordprocessingGroup" xmlns:wpi="http://schemas.microsoft.com/office/word/2010/wordprocessingInk" xmlns:wne="http://schemas.microsoft.com/office/word/2006/wordml" xmlns:wps="http://schemas.microsoft.com/office/word/2010/wordprocessingShape" mc:Ignorable="w14 w15 w16se w16cid w16 w16cex w16sdtdh w16sdtfl w16du wp14">
   <w:p>
     <w:pPr>
       <w:pStyle w:val="Pieddepage"/>
@@ -16539,7 +17745,7 @@
 </file>
 
 <file path=word/footnotes.xml><?xml version="1.0" encoding="utf-8"?>
-<w:footnotes xmlns:wpc="http://schemas.microsoft.com/office/word/2010/wordprocessingCanvas" xmlns:cx="http://schemas.microsoft.com/office/drawing/2014/chartex" xmlns:cx1="http://schemas.microsoft.com/office/drawing/2015/9/8/chartex" xmlns:cx2="http://schemas.microsoft.com/office/drawing/2015/10/21/chartex" xmlns:cx3="http://schemas.microsoft.com/office/drawing/2016/5/9/chartex" xmlns:cx4="http://schemas.microsoft.com/office/drawing/2016/5/10/chartex" xmlns:cx5="http://schemas.microsoft.com/office/drawing/2016/5/11/chartex" xmlns:cx6="http://schemas.microsoft.com/office/drawing/2016/5/12/chartex" xmlns:cx7="http://schemas.microsoft.com/office/drawing/2016/5/13/chartex" xmlns:cx8="http://schemas.microsoft.com/office/drawing/2016/5/14/chartex" xmlns:mc="http://schemas.openxmlformats.org/markup-compatibility/2006" xmlns:aink="http://schemas.microsoft.com/office/drawing/2016/ink" xmlns:am3d="http://schemas.microsoft.com/office/drawing/2017/model3d" xmlns:o="urn:schemas-microsoft-com:office:office" xmlns:r="http://schemas.openxmlformats.org/officeDocument/2006/relationships" xmlns:m="http://schemas.openxmlformats.org/officeDocument/2006/math" xmlns:v="urn:schemas-microsoft-com:vml" xmlns:wp14="http://schemas.microsoft.com/office/word/2010/wordprocessingDrawing" xmlns:wp="http://schemas.openxmlformats.org/drawingml/2006/wordprocessingDrawing" xmlns:w10="urn:schemas-microsoft-com:office:word" xmlns:w="http://schemas.openxmlformats.org/wordprocessingml/2006/main" xmlns:w14="http://schemas.microsoft.com/office/word/2010/wordml" xmlns:w15="http://schemas.microsoft.com/office/word/2012/wordml" xmlns:w16cex="http://schemas.microsoft.com/office/word/2018/wordml/cex" xmlns:w16cid="http://schemas.microsoft.com/office/word/2016/wordml/cid" xmlns:w16="http://schemas.microsoft.com/office/word/2018/wordml" xmlns:w16sdtdh="http://schemas.microsoft.com/office/word/2020/wordml/sdtdatahash" xmlns:w16se="http://schemas.microsoft.com/office/word/2015/wordml/symex" xmlns:wpg="http://schemas.microsoft.com/office/word/2010/wordprocessingGroup" xmlns:wpi="http://schemas.microsoft.com/office/word/2010/wordprocessingInk" xmlns:wne="http://schemas.microsoft.com/office/word/2006/wordml" xmlns:wps="http://schemas.microsoft.com/office/word/2010/wordprocessingShape" mc:Ignorable="w14 w15 w16se w16cid w16 w16cex w16sdtdh wp14">
+<w:footnotes xmlns:wpc="http://schemas.microsoft.com/office/word/2010/wordprocessingCanvas" xmlns:cx="http://schemas.microsoft.com/office/drawing/2014/chartex" xmlns:cx1="http://schemas.microsoft.com/office/drawing/2015/9/8/chartex" xmlns:cx2="http://schemas.microsoft.com/office/drawing/2015/10/21/chartex" xmlns:cx3="http://schemas.microsoft.com/office/drawing/2016/5/9/chartex" xmlns:cx4="http://schemas.microsoft.com/office/drawing/2016/5/10/chartex" xmlns:cx5="http://schemas.microsoft.com/office/drawing/2016/5/11/chartex" xmlns:cx6="http://schemas.microsoft.com/office/drawing/2016/5/12/chartex" xmlns:cx7="http://schemas.microsoft.com/office/drawing/2016/5/13/chartex" xmlns:cx8="http://schemas.microsoft.com/office/drawing/2016/5/14/chartex" xmlns:mc="http://schemas.openxmlformats.org/markup-compatibility/2006" xmlns:aink="http://schemas.microsoft.com/office/drawing/2016/ink" xmlns:am3d="http://schemas.microsoft.com/office/drawing/2017/model3d" xmlns:o="urn:schemas-microsoft-com:office:office" xmlns:oel="http://schemas.microsoft.com/office/2019/extlst" xmlns:r="http://schemas.openxmlformats.org/officeDocument/2006/relationships" xmlns:m="http://schemas.openxmlformats.org/officeDocument/2006/math" xmlns:v="urn:schemas-microsoft-com:vml" xmlns:wp14="http://schemas.microsoft.com/office/word/2010/wordprocessingDrawing" xmlns:wp="http://schemas.openxmlformats.org/drawingml/2006/wordprocessingDrawing" xmlns:w10="urn:schemas-microsoft-com:office:word" xmlns:w="http://schemas.openxmlformats.org/wordprocessingml/2006/main" xmlns:w14="http://schemas.microsoft.com/office/word/2010/wordml" xmlns:w15="http://schemas.microsoft.com/office/word/2012/wordml" xmlns:w16cex="http://schemas.microsoft.com/office/word/2018/wordml/cex" xmlns:w16cid="http://schemas.microsoft.com/office/word/2016/wordml/cid" xmlns:w16="http://schemas.microsoft.com/office/word/2018/wordml" xmlns:w16du="http://schemas.microsoft.com/office/word/2023/wordml/word16du" xmlns:w16sdtdh="http://schemas.microsoft.com/office/word/2020/wordml/sdtdatahash" xmlns:w16sdtfl="http://schemas.microsoft.com/office/word/2024/wordml/sdtformatlock" xmlns:w16se="http://schemas.microsoft.com/office/word/2015/wordml/symex" xmlns:wpg="http://schemas.microsoft.com/office/word/2010/wordprocessingGroup" xmlns:wpi="http://schemas.microsoft.com/office/word/2010/wordprocessingInk" xmlns:wne="http://schemas.microsoft.com/office/word/2006/wordml" xmlns:wps="http://schemas.microsoft.com/office/word/2010/wordprocessingShape" mc:Ignorable="w14 w15 w16se w16cid w16 w16cex w16sdtdh w16sdtfl w16du wp14">
   <w:footnote w:type="separator" w:id="-1">
     <w:p>
       <w:pPr>
@@ -16564,7 +17770,7 @@
 </file>
 
 <file path=word/header1.xml><?xml version="1.0" encoding="utf-8"?>
-<w:hdr xmlns:wpc="http://schemas.microsoft.com/office/word/2010/wordprocessingCanvas" xmlns:cx="http://schemas.microsoft.com/office/drawing/2014/chartex" xmlns:cx1="http://schemas.microsoft.com/office/drawing/2015/9/8/chartex" xmlns:cx2="http://schemas.microsoft.com/office/drawing/2015/10/21/chartex" xmlns:cx3="http://schemas.microsoft.com/office/drawing/2016/5/9/chartex" xmlns:cx4="http://schemas.microsoft.com/office/drawing/2016/5/10/chartex" xmlns:cx5="http://schemas.microsoft.com/office/drawing/2016/5/11/chartex" xmlns:cx6="http://schemas.microsoft.com/office/drawing/2016/5/12/chartex" xmlns:cx7="http://schemas.microsoft.com/office/drawing/2016/5/13/chartex" xmlns:cx8="http://schemas.microsoft.com/office/drawing/2016/5/14/chartex" xmlns:mc="http://schemas.openxmlformats.org/markup-compatibility/2006" xmlns:aink="http://schemas.microsoft.com/office/drawing/2016/ink" xmlns:am3d="http://schemas.microsoft.com/office/drawing/2017/model3d" xmlns:o="urn:schemas-microsoft-com:office:office" xmlns:r="http://schemas.openxmlformats.org/officeDocument/2006/relationships" xmlns:m="http://schemas.openxmlformats.org/officeDocument/2006/math" xmlns:v="urn:schemas-microsoft-com:vml" xmlns:wp14="http://schemas.microsoft.com/office/word/2010/wordprocessingDrawing" xmlns:wp="http://schemas.openxmlformats.org/drawingml/2006/wordprocessingDrawing" xmlns:w10="urn:schemas-microsoft-com:office:word" xmlns:w="http://schemas.openxmlformats.org/wordprocessingml/2006/main" xmlns:w14="http://schemas.microsoft.com/office/word/2010/wordml" xmlns:w15="http://schemas.microsoft.com/office/word/2012/wordml" xmlns:w16cex="http://schemas.microsoft.com/office/word/2018/wordml/cex" xmlns:w16cid="http://schemas.microsoft.com/office/word/2016/wordml/cid" xmlns:w16="http://schemas.microsoft.com/office/word/2018/wordml" xmlns:w16sdtdh="http://schemas.microsoft.com/office/word/2020/wordml/sdtdatahash" xmlns:w16se="http://schemas.microsoft.com/office/word/2015/wordml/symex" xmlns:wpg="http://schemas.microsoft.com/office/word/2010/wordprocessingGroup" xmlns:wpi="http://schemas.microsoft.com/office/word/2010/wordprocessingInk" xmlns:wne="http://schemas.microsoft.com/office/word/2006/wordml" xmlns:wps="http://schemas.microsoft.com/office/word/2010/wordprocessingShape" mc:Ignorable="w14 w15 w16se w16cid w16 w16cex w16sdtdh wp14">
+<w:hdr xmlns:wpc="http://schemas.microsoft.com/office/word/2010/wordprocessingCanvas" xmlns:cx="http://schemas.microsoft.com/office/drawing/2014/chartex" xmlns:cx1="http://schemas.microsoft.com/office/drawing/2015/9/8/chartex" xmlns:cx2="http://schemas.microsoft.com/office/drawing/2015/10/21/chartex" xmlns:cx3="http://schemas.microsoft.com/office/drawing/2016/5/9/chartex" xmlns:cx4="http://schemas.microsoft.com/office/drawing/2016/5/10/chartex" xmlns:cx5="http://schemas.microsoft.com/office/drawing/2016/5/11/chartex" xmlns:cx6="http://schemas.microsoft.com/office/drawing/2016/5/12/chartex" xmlns:cx7="http://schemas.microsoft.com/office/drawing/2016/5/13/chartex" xmlns:cx8="http://schemas.microsoft.com/office/drawing/2016/5/14/chartex" xmlns:mc="http://schemas.openxmlformats.org/markup-compatibility/2006" xmlns:aink="http://schemas.microsoft.com/office/drawing/2016/ink" xmlns:am3d="http://schemas.microsoft.com/office/drawing/2017/model3d" xmlns:o="urn:schemas-microsoft-com:office:office" xmlns:oel="http://schemas.microsoft.com/office/2019/extlst" xmlns:r="http://schemas.openxmlformats.org/officeDocument/2006/relationships" xmlns:m="http://schemas.openxmlformats.org/officeDocument/2006/math" xmlns:v="urn:schemas-microsoft-com:vml" xmlns:wp14="http://schemas.microsoft.com/office/word/2010/wordprocessingDrawing" xmlns:wp="http://schemas.openxmlformats.org/drawingml/2006/wordprocessingDrawing" xmlns:w10="urn:schemas-microsoft-com:office:word" xmlns:w="http://schemas.openxmlformats.org/wordprocessingml/2006/main" xmlns:w14="http://schemas.microsoft.com/office/word/2010/wordml" xmlns:w15="http://schemas.microsoft.com/office/word/2012/wordml" xmlns:w16cex="http://schemas.microsoft.com/office/word/2018/wordml/cex" xmlns:w16cid="http://schemas.microsoft.com/office/word/2016/wordml/cid" xmlns:w16="http://schemas.microsoft.com/office/word/2018/wordml" xmlns:w16du="http://schemas.microsoft.com/office/word/2023/wordml/word16du" xmlns:w16sdtdh="http://schemas.microsoft.com/office/word/2020/wordml/sdtdatahash" xmlns:w16sdtfl="http://schemas.microsoft.com/office/word/2024/wordml/sdtformatlock" xmlns:w16se="http://schemas.microsoft.com/office/word/2015/wordml/symex" xmlns:wpg="http://schemas.microsoft.com/office/word/2010/wordprocessingGroup" xmlns:wpi="http://schemas.microsoft.com/office/word/2010/wordprocessingInk" xmlns:wne="http://schemas.microsoft.com/office/word/2006/wordml" xmlns:wps="http://schemas.microsoft.com/office/word/2010/wordprocessingShape" mc:Ignorable="w14 w15 w16se w16cid w16 w16cex w16sdtdh w16sdtfl w16du wp14">
   <w:p>
     <w:pPr>
       <w:pStyle w:val="En-tte"/>
@@ -16736,7 +17942,7 @@
               <v:stroke joinstyle="miter"/>
               <v:path gradientshapeok="t" o:connecttype="rect"/>
             </v:shapetype>
-            <v:shape id="Zone de texte 2" o:spid="_x0000_s1057" type="#_x0000_t202" style="position:absolute;margin-left:0;margin-top:-11.4pt;width:175.5pt;height:25.5pt;z-index:251666432;visibility:visible;mso-wrap-style:square;mso-width-percent:0;mso-height-percent:0;mso-wrap-distance-left:9pt;mso-wrap-distance-top:3.6pt;mso-wrap-distance-right:9pt;mso-wrap-distance-bottom:3.6pt;mso-position-horizontal:center;mso-position-horizontal-relative:margin;mso-position-vertical:absolute;mso-position-vertical-relative:text;mso-width-percent:0;mso-height-percent:0;mso-width-relative:margin;mso-height-relative:margin;v-text-anchor:top" o:gfxdata="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" filled="f" stroked="f">
+            <v:shape id="Zone de texte 2" o:spid="_x0000_s1057" type="#_x0000_t202" style="position:absolute;margin-left:0;margin-top:-11.4pt;width:175.5pt;height:25.5pt;z-index:251666432;visibility:visible;mso-wrap-style:square;mso-width-percent:0;mso-height-percent:0;mso-wrap-distance-left:9pt;mso-wrap-distance-top:3.6pt;mso-wrap-distance-right:9pt;mso-wrap-distance-bottom:3.6pt;mso-position-horizontal:center;mso-position-horizontal-relative:margin;mso-position-vertical:absolute;mso-position-vertical-relative:text;mso-width-percent:0;mso-height-percent:0;mso-width-relative:margin;mso-height-relative:margin;v-text-anchor:top" o:gfxdata="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" filled="f" stroked="f">
               <v:textbox>
                 <w:txbxContent>
                   <w:p>
@@ -16914,7 +18120,7 @@
 </file>
 
 <file path=word/header2.xml><?xml version="1.0" encoding="utf-8"?>
-<w:hdr xmlns:wpc="http://schemas.microsoft.com/office/word/2010/wordprocessingCanvas" xmlns:cx="http://schemas.microsoft.com/office/drawing/2014/chartex" xmlns:cx1="http://schemas.microsoft.com/office/drawing/2015/9/8/chartex" xmlns:cx2="http://schemas.microsoft.com/office/drawing/2015/10/21/chartex" xmlns:cx3="http://schemas.microsoft.com/office/drawing/2016/5/9/chartex" xmlns:cx4="http://schemas.microsoft.com/office/drawing/2016/5/10/chartex" xmlns:cx5="http://schemas.microsoft.com/office/drawing/2016/5/11/chartex" xmlns:cx6="http://schemas.microsoft.com/office/drawing/2016/5/12/chartex" xmlns:cx7="http://schemas.microsoft.com/office/drawing/2016/5/13/chartex" xmlns:cx8="http://schemas.microsoft.com/office/drawing/2016/5/14/chartex" xmlns:mc="http://schemas.openxmlformats.org/markup-compatibility/2006" xmlns:aink="http://schemas.microsoft.com/office/drawing/2016/ink" xmlns:am3d="http://schemas.microsoft.com/office/drawing/2017/model3d" xmlns:o="urn:schemas-microsoft-com:office:office" xmlns:r="http://schemas.openxmlformats.org/officeDocument/2006/relationships" xmlns:m="http://schemas.openxmlformats.org/officeDocument/2006/math" xmlns:v="urn:schemas-microsoft-com:vml" xmlns:wp14="http://schemas.microsoft.com/office/word/2010/wordprocessingDrawing" xmlns:wp="http://schemas.openxmlformats.org/drawingml/2006/wordprocessingDrawing" xmlns:w10="urn:schemas-microsoft-com:office:word" xmlns:w="http://schemas.openxmlformats.org/wordprocessingml/2006/main" xmlns:w14="http://schemas.microsoft.com/office/word/2010/wordml" xmlns:w15="http://schemas.microsoft.com/office/word/2012/wordml" xmlns:w16cex="http://schemas.microsoft.com/office/word/2018/wordml/cex" xmlns:w16cid="http://schemas.microsoft.com/office/word/2016/wordml/cid" xmlns:w16="http://schemas.microsoft.com/office/word/2018/wordml" xmlns:w16sdtdh="http://schemas.microsoft.com/office/word/2020/wordml/sdtdatahash" xmlns:w16se="http://schemas.microsoft.com/office/word/2015/wordml/symex" xmlns:wpg="http://schemas.microsoft.com/office/word/2010/wordprocessingGroup" xmlns:wpi="http://schemas.microsoft.com/office/word/2010/wordprocessingInk" xmlns:wne="http://schemas.microsoft.com/office/word/2006/wordml" xmlns:wps="http://schemas.microsoft.com/office/word/2010/wordprocessingShape" mc:Ignorable="w14 w15 w16se w16cid w16 w16cex w16sdtdh wp14">
+<w:hdr xmlns:wpc="http://schemas.microsoft.com/office/word/2010/wordprocessingCanvas" xmlns:cx="http://schemas.microsoft.com/office/drawing/2014/chartex" xmlns:cx1="http://schemas.microsoft.com/office/drawing/2015/9/8/chartex" xmlns:cx2="http://schemas.microsoft.com/office/drawing/2015/10/21/chartex" xmlns:cx3="http://schemas.microsoft.com/office/drawing/2016/5/9/chartex" xmlns:cx4="http://schemas.microsoft.com/office/drawing/2016/5/10/chartex" xmlns:cx5="http://schemas.microsoft.com/office/drawing/2016/5/11/chartex" xmlns:cx6="http://schemas.microsoft.com/office/drawing/2016/5/12/chartex" xmlns:cx7="http://schemas.microsoft.com/office/drawing/2016/5/13/chartex" xmlns:cx8="http://schemas.microsoft.com/office/drawing/2016/5/14/chartex" xmlns:mc="http://schemas.openxmlformats.org/markup-compatibility/2006" xmlns:aink="http://schemas.microsoft.com/office/drawing/2016/ink" xmlns:am3d="http://schemas.microsoft.com/office/drawing/2017/model3d" xmlns:o="urn:schemas-microsoft-com:office:office" xmlns:oel="http://schemas.microsoft.com/office/2019/extlst" xmlns:r="http://schemas.openxmlformats.org/officeDocument/2006/relationships" xmlns:m="http://schemas.openxmlformats.org/officeDocument/2006/math" xmlns:v="urn:schemas-microsoft-com:vml" xmlns:wp14="http://schemas.microsoft.com/office/word/2010/wordprocessingDrawing" xmlns:wp="http://schemas.openxmlformats.org/drawingml/2006/wordprocessingDrawing" xmlns:w10="urn:schemas-microsoft-com:office:word" xmlns:w="http://schemas.openxmlformats.org/wordprocessingml/2006/main" xmlns:w14="http://schemas.microsoft.com/office/word/2010/wordml" xmlns:w15="http://schemas.microsoft.com/office/word/2012/wordml" xmlns:w16cex="http://schemas.microsoft.com/office/word/2018/wordml/cex" xmlns:w16cid="http://schemas.microsoft.com/office/word/2016/wordml/cid" xmlns:w16="http://schemas.microsoft.com/office/word/2018/wordml" xmlns:w16du="http://schemas.microsoft.com/office/word/2023/wordml/word16du" xmlns:w16sdtdh="http://schemas.microsoft.com/office/word/2020/wordml/sdtdatahash" xmlns:w16sdtfl="http://schemas.microsoft.com/office/word/2024/wordml/sdtformatlock" xmlns:w16se="http://schemas.microsoft.com/office/word/2015/wordml/symex" xmlns:wpg="http://schemas.microsoft.com/office/word/2010/wordprocessingGroup" xmlns:wpi="http://schemas.microsoft.com/office/word/2010/wordprocessingInk" xmlns:wne="http://schemas.microsoft.com/office/word/2006/wordml" xmlns:wps="http://schemas.microsoft.com/office/word/2010/wordprocessingShape" mc:Ignorable="w14 w15 w16se w16cid w16 w16cex w16sdtdh w16sdtfl w16du wp14">
   <w:p>
     <w:pPr>
       <w:pStyle w:val="En-tte"/>
@@ -17019,7 +18225,7 @@
               <v:stroke joinstyle="miter"/>
               <v:path gradientshapeok="t" o:connecttype="rect"/>
             </v:shapetype>
-            <v:shape id="_x0000_s1059" type="#_x0000_t202" style="position:absolute;margin-left:119.65pt;margin-top:-11.4pt;width:175.5pt;height:25.5pt;z-index:251671552;visibility:visible;mso-wrap-style:square;mso-width-percent:0;mso-height-percent:0;mso-wrap-distance-left:9pt;mso-wrap-distance-top:3.6pt;mso-wrap-distance-right:9pt;mso-wrap-distance-bottom:3.6pt;mso-position-horizontal:absolute;mso-position-horizontal-relative:margin;mso-position-vertical:absolute;mso-position-vertical-relative:text;mso-width-percent:0;mso-height-percent:0;mso-width-relative:margin;mso-height-relative:margin;v-text-anchor:top" o:gfxdata="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" filled="f" stroked="f">
+            <v:shape id="_x0000_s1059" type="#_x0000_t202" style="position:absolute;margin-left:119.65pt;margin-top:-11.4pt;width:175.5pt;height:25.5pt;z-index:251671552;visibility:visible;mso-wrap-style:square;mso-width-percent:0;mso-height-percent:0;mso-wrap-distance-left:9pt;mso-wrap-distance-top:3.6pt;mso-wrap-distance-right:9pt;mso-wrap-distance-bottom:3.6pt;mso-position-horizontal:absolute;mso-position-horizontal-relative:margin;mso-position-vertical:absolute;mso-position-vertical-relative:text;mso-width-percent:0;mso-height-percent:0;mso-width-relative:margin;mso-height-relative:margin;v-text-anchor:top" o:gfxdata="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" filled="f" stroked="f">
               <v:textbox>
                 <w:txbxContent>
                   <w:p>
@@ -17279,7 +18485,7 @@
 </file>
 
 <file path=word/header3.xml><?xml version="1.0" encoding="utf-8"?>
-<w:hdr xmlns:wpc="http://schemas.microsoft.com/office/word/2010/wordprocessingCanvas" xmlns:cx="http://schemas.microsoft.com/office/drawing/2014/chartex" xmlns:cx1="http://schemas.microsoft.com/office/drawing/2015/9/8/chartex" xmlns:cx2="http://schemas.microsoft.com/office/drawing/2015/10/21/chartex" xmlns:cx3="http://schemas.microsoft.com/office/drawing/2016/5/9/chartex" xmlns:cx4="http://schemas.microsoft.com/office/drawing/2016/5/10/chartex" xmlns:cx5="http://schemas.microsoft.com/office/drawing/2016/5/11/chartex" xmlns:cx6="http://schemas.microsoft.com/office/drawing/2016/5/12/chartex" xmlns:cx7="http://schemas.microsoft.com/office/drawing/2016/5/13/chartex" xmlns:cx8="http://schemas.microsoft.com/office/drawing/2016/5/14/chartex" xmlns:mc="http://schemas.openxmlformats.org/markup-compatibility/2006" xmlns:aink="http://schemas.microsoft.com/office/drawing/2016/ink" xmlns:am3d="http://schemas.microsoft.com/office/drawing/2017/model3d" xmlns:o="urn:schemas-microsoft-com:office:office" xmlns:r="http://schemas.openxmlformats.org/officeDocument/2006/relationships" xmlns:m="http://schemas.openxmlformats.org/officeDocument/2006/math" xmlns:v="urn:schemas-microsoft-com:vml" xmlns:wp14="http://schemas.microsoft.com/office/word/2010/wordprocessingDrawing" xmlns:wp="http://schemas.openxmlformats.org/drawingml/2006/wordprocessingDrawing" xmlns:w10="urn:schemas-microsoft-com:office:word" xmlns:w="http://schemas.openxmlformats.org/wordprocessingml/2006/main" xmlns:w14="http://schemas.microsoft.com/office/word/2010/wordml" xmlns:w15="http://schemas.microsoft.com/office/word/2012/wordml" xmlns:w16cex="http://schemas.microsoft.com/office/word/2018/wordml/cex" xmlns:w16cid="http://schemas.microsoft.com/office/word/2016/wordml/cid" xmlns:w16="http://schemas.microsoft.com/office/word/2018/wordml" xmlns:w16sdtdh="http://schemas.microsoft.com/office/word/2020/wordml/sdtdatahash" xmlns:w16se="http://schemas.microsoft.com/office/word/2015/wordml/symex" xmlns:wpg="http://schemas.microsoft.com/office/word/2010/wordprocessingGroup" xmlns:wpi="http://schemas.microsoft.com/office/word/2010/wordprocessingInk" xmlns:wne="http://schemas.microsoft.com/office/word/2006/wordml" xmlns:wps="http://schemas.microsoft.com/office/word/2010/wordprocessingShape" mc:Ignorable="w14 w15 w16se w16cid w16 w16cex w16sdtdh wp14">
+<w:hdr xmlns:wpc="http://schemas.microsoft.com/office/word/2010/wordprocessingCanvas" xmlns:cx="http://schemas.microsoft.com/office/drawing/2014/chartex" xmlns:cx1="http://schemas.microsoft.com/office/drawing/2015/9/8/chartex" xmlns:cx2="http://schemas.microsoft.com/office/drawing/2015/10/21/chartex" xmlns:cx3="http://schemas.microsoft.com/office/drawing/2016/5/9/chartex" xmlns:cx4="http://schemas.microsoft.com/office/drawing/2016/5/10/chartex" xmlns:cx5="http://schemas.microsoft.com/office/drawing/2016/5/11/chartex" xmlns:cx6="http://schemas.microsoft.com/office/drawing/2016/5/12/chartex" xmlns:cx7="http://schemas.microsoft.com/office/drawing/2016/5/13/chartex" xmlns:cx8="http://schemas.microsoft.com/office/drawing/2016/5/14/chartex" xmlns:mc="http://schemas.openxmlformats.org/markup-compatibility/2006" xmlns:aink="http://schemas.microsoft.com/office/drawing/2016/ink" xmlns:am3d="http://schemas.microsoft.com/office/drawing/2017/model3d" xmlns:o="urn:schemas-microsoft-com:office:office" xmlns:oel="http://schemas.microsoft.com/office/2019/extlst" xmlns:r="http://schemas.openxmlformats.org/officeDocument/2006/relationships" xmlns:m="http://schemas.openxmlformats.org/officeDocument/2006/math" xmlns:v="urn:schemas-microsoft-com:vml" xmlns:wp14="http://schemas.microsoft.com/office/word/2010/wordprocessingDrawing" xmlns:wp="http://schemas.openxmlformats.org/drawingml/2006/wordprocessingDrawing" xmlns:w10="urn:schemas-microsoft-com:office:word" xmlns:w="http://schemas.openxmlformats.org/wordprocessingml/2006/main" xmlns:w14="http://schemas.microsoft.com/office/word/2010/wordml" xmlns:w15="http://schemas.microsoft.com/office/word/2012/wordml" xmlns:w16cex="http://schemas.microsoft.com/office/word/2018/wordml/cex" xmlns:w16cid="http://schemas.microsoft.com/office/word/2016/wordml/cid" xmlns:w16="http://schemas.microsoft.com/office/word/2018/wordml" xmlns:w16du="http://schemas.microsoft.com/office/word/2023/wordml/word16du" xmlns:w16sdtdh="http://schemas.microsoft.com/office/word/2020/wordml/sdtdatahash" xmlns:w16sdtfl="http://schemas.microsoft.com/office/word/2024/wordml/sdtformatlock" xmlns:w16se="http://schemas.microsoft.com/office/word/2015/wordml/symex" xmlns:wpg="http://schemas.microsoft.com/office/word/2010/wordprocessingGroup" xmlns:wpi="http://schemas.microsoft.com/office/word/2010/wordprocessingInk" xmlns:wne="http://schemas.microsoft.com/office/word/2006/wordml" xmlns:wps="http://schemas.microsoft.com/office/word/2010/wordprocessingShape" mc:Ignorable="w14 w15 w16se w16cid w16 w16cex w16sdtdh w16sdtfl w16du wp14">
   <w:p>
     <w:pPr>
       <w:pStyle w:val="En-tte"/>
@@ -17451,7 +18657,7 @@
               <v:stroke joinstyle="miter"/>
               <v:path gradientshapeok="t" o:connecttype="rect"/>
             </v:shapetype>
-            <v:shape id="_x0000_s1060" type="#_x0000_t202" style="position:absolute;margin-left:0;margin-top:-11.4pt;width:175.5pt;height:25.5pt;z-index:251680768;visibility:visible;mso-wrap-style:square;mso-width-percent:0;mso-height-percent:0;mso-wrap-distance-left:9pt;mso-wrap-distance-top:3.6pt;mso-wrap-distance-right:9pt;mso-wrap-distance-bottom:3.6pt;mso-position-horizontal:center;mso-position-horizontal-relative:margin;mso-position-vertical:absolute;mso-position-vertical-relative:text;mso-width-percent:0;mso-height-percent:0;mso-width-relative:margin;mso-height-relative:margin;v-text-anchor:top" o:gfxdata="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" filled="f" stroked="f">
+            <v:shape id="_x0000_s1060" type="#_x0000_t202" style="position:absolute;margin-left:0;margin-top:-11.4pt;width:175.5pt;height:25.5pt;z-index:251680768;visibility:visible;mso-wrap-style:square;mso-width-percent:0;mso-height-percent:0;mso-wrap-distance-left:9pt;mso-wrap-distance-top:3.6pt;mso-wrap-distance-right:9pt;mso-wrap-distance-bottom:3.6pt;mso-position-horizontal:center;mso-position-horizontal-relative:margin;mso-position-vertical:absolute;mso-position-vertical-relative:text;mso-width-percent:0;mso-height-percent:0;mso-width-relative:margin;mso-height-relative:margin;v-text-anchor:top" o:gfxdata="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" filled="f" stroked="f">
               <v:textbox>
                 <w:txbxContent>
                   <w:p>
@@ -17554,8 +18760,157 @@
 </file>
 
 <file path=word/numbering.xml><?xml version="1.0" encoding="utf-8"?>
-<w:numbering xmlns:wpc="http://schemas.microsoft.com/office/word/2010/wordprocessingCanvas" xmlns:cx="http://schemas.microsoft.com/office/drawing/2014/chartex" xmlns:cx1="http://schemas.microsoft.com/office/drawing/2015/9/8/chartex" xmlns:cx2="http://schemas.microsoft.com/office/drawing/2015/10/21/chartex" xmlns:cx3="http://schemas.microsoft.com/office/drawing/2016/5/9/chartex" xmlns:cx4="http://schemas.microsoft.com/office/drawing/2016/5/10/chartex" xmlns:cx5="http://schemas.microsoft.com/office/drawing/2016/5/11/chartex" xmlns:cx6="http://schemas.microsoft.com/office/drawing/2016/5/12/chartex" xmlns:cx7="http://schemas.microsoft.com/office/drawing/2016/5/13/chartex" xmlns:cx8="http://schemas.microsoft.com/office/drawing/2016/5/14/chartex" xmlns:mc="http://schemas.openxmlformats.org/markup-compatibility/2006" xmlns:aink="http://schemas.microsoft.com/office/drawing/2016/ink" xmlns:am3d="http://schemas.microsoft.com/office/drawing/2017/model3d" xmlns:o="urn:schemas-microsoft-com:office:office" xmlns:r="http://schemas.openxmlformats.org/officeDocument/2006/relationships" xmlns:m="http://schemas.openxmlformats.org/officeDocument/2006/math" xmlns:v="urn:schemas-microsoft-com:vml" xmlns:wp14="http://schemas.microsoft.com/office/word/2010/wordprocessingDrawing" xmlns:wp="http://schemas.openxmlformats.org/drawingml/2006/wordprocessingDrawing" xmlns:w10="urn:schemas-microsoft-com:office:word" xmlns:w="http://schemas.openxmlformats.org/wordprocessingml/2006/main" xmlns:w14="http://schemas.microsoft.com/office/word/2010/wordml" xmlns:w15="http://schemas.microsoft.com/office/word/2012/wordml" xmlns:w16cex="http://schemas.microsoft.com/office/word/2018/wordml/cex" xmlns:w16cid="http://schemas.microsoft.com/office/word/2016/wordml/cid" xmlns:w16="http://schemas.microsoft.com/office/word/2018/wordml" xmlns:w16sdtdh="http://schemas.microsoft.com/office/word/2020/wordml/sdtdatahash" xmlns:w16se="http://schemas.microsoft.com/office/word/2015/wordml/symex" xmlns:wpg="http://schemas.microsoft.com/office/word/2010/wordprocessingGroup" xmlns:wpi="http://schemas.microsoft.com/office/word/2010/wordprocessingInk" xmlns:wne="http://schemas.microsoft.com/office/word/2006/wordml" xmlns:wps="http://schemas.microsoft.com/office/word/2010/wordprocessingShape" mc:Ignorable="w14 w15 w16se w16cid w16 w16cex w16sdtdh wp14">
+<w:numbering xmlns:wpc="http://schemas.microsoft.com/office/word/2010/wordprocessingCanvas" xmlns:cx="http://schemas.microsoft.com/office/drawing/2014/chartex" xmlns:cx1="http://schemas.microsoft.com/office/drawing/2015/9/8/chartex" xmlns:cx2="http://schemas.microsoft.com/office/drawing/2015/10/21/chartex" xmlns:cx3="http://schemas.microsoft.com/office/drawing/2016/5/9/chartex" xmlns:cx4="http://schemas.microsoft.com/office/drawing/2016/5/10/chartex" xmlns:cx5="http://schemas.microsoft.com/office/drawing/2016/5/11/chartex" xmlns:cx6="http://schemas.microsoft.com/office/drawing/2016/5/12/chartex" xmlns:cx7="http://schemas.microsoft.com/office/drawing/2016/5/13/chartex" xmlns:cx8="http://schemas.microsoft.com/office/drawing/2016/5/14/chartex" xmlns:mc="http://schemas.openxmlformats.org/markup-compatibility/2006" xmlns:aink="http://schemas.microsoft.com/office/drawing/2016/ink" xmlns:am3d="http://schemas.microsoft.com/office/drawing/2017/model3d" xmlns:o="urn:schemas-microsoft-com:office:office" xmlns:oel="http://schemas.microsoft.com/office/2019/extlst" xmlns:r="http://schemas.openxmlformats.org/officeDocument/2006/relationships" xmlns:m="http://schemas.openxmlformats.org/officeDocument/2006/math" xmlns:v="urn:schemas-microsoft-com:vml" xmlns:wp14="http://schemas.microsoft.com/office/word/2010/wordprocessingDrawing" xmlns:wp="http://schemas.openxmlformats.org/drawingml/2006/wordprocessingDrawing" xmlns:w10="urn:schemas-microsoft-com:office:word" xmlns:w="http://schemas.openxmlformats.org/wordprocessingml/2006/main" xmlns:w14="http://schemas.microsoft.com/office/word/2010/wordml" xmlns:w15="http://schemas.microsoft.com/office/word/2012/wordml" xmlns:w16cex="http://schemas.microsoft.com/office/word/2018/wordml/cex" xmlns:w16cid="http://schemas.microsoft.com/office/word/2016/wordml/cid" xmlns:w16="http://schemas.microsoft.com/office/word/2018/wordml" xmlns:w16du="http://schemas.microsoft.com/office/word/2023/wordml/word16du" xmlns:w16sdtdh="http://schemas.microsoft.com/office/word/2020/wordml/sdtdatahash" xmlns:w16sdtfl="http://schemas.microsoft.com/office/word/2024/wordml/sdtformatlock" xmlns:w16se="http://schemas.microsoft.com/office/word/2015/wordml/symex" xmlns:wpg="http://schemas.microsoft.com/office/word/2010/wordprocessingGroup" xmlns:wpi="http://schemas.microsoft.com/office/word/2010/wordprocessingInk" xmlns:wne="http://schemas.microsoft.com/office/word/2006/wordml" xmlns:wps="http://schemas.microsoft.com/office/word/2010/wordprocessingShape" mc:Ignorable="w14 w15 w16se w16cid w16 w16cex w16sdtdh w16sdtfl w16du wp14">
   <w:abstractNum w:abstractNumId="0" w15:restartNumberingAfterBreak="0">
+    <w:nsid w:val="1CA06874"/>
+    <w:multiLevelType w:val="multilevel"/>
+    <w:tmpl w:val="129C2D78"/>
+    <w:lvl w:ilvl="0">
+      <w:start w:val="1"/>
+      <w:numFmt w:val="bullet"/>
+      <w:lvlText w:val=""/>
+      <w:lvlJc w:val="left"/>
+      <w:pPr>
+        <w:tabs>
+          <w:tab w:val="num" w:pos="720"/>
+        </w:tabs>
+        <w:ind w:left="720" w:hanging="360"/>
+      </w:pPr>
+      <w:rPr>
+        <w:rFonts w:ascii="Symbol" w:hAnsi="Symbol" w:hint="default"/>
+        <w:sz w:val="20"/>
+      </w:rPr>
+    </w:lvl>
+    <w:lvl w:ilvl="1" w:tentative="1">
+      <w:start w:val="1"/>
+      <w:numFmt w:val="bullet"/>
+      <w:lvlText w:val="o"/>
+      <w:lvlJc w:val="left"/>
+      <w:pPr>
+        <w:tabs>
+          <w:tab w:val="num" w:pos="1440"/>
+        </w:tabs>
+        <w:ind w:left="1440" w:hanging="360"/>
+      </w:pPr>
+      <w:rPr>
+        <w:rFonts w:ascii="Courier New" w:hAnsi="Courier New" w:hint="default"/>
+        <w:sz w:val="20"/>
+      </w:rPr>
+    </w:lvl>
+    <w:lvl w:ilvl="2" w:tentative="1">
+      <w:start w:val="1"/>
+      <w:numFmt w:val="bullet"/>
+      <w:lvlText w:val=""/>
+      <w:lvlJc w:val="left"/>
+      <w:pPr>
+        <w:tabs>
+          <w:tab w:val="num" w:pos="2160"/>
+        </w:tabs>
+        <w:ind w:left="2160" w:hanging="360"/>
+      </w:pPr>
+      <w:rPr>
+        <w:rFonts w:ascii="Wingdings" w:hAnsi="Wingdings" w:hint="default"/>
+        <w:sz w:val="20"/>
+      </w:rPr>
+    </w:lvl>
+    <w:lvl w:ilvl="3" w:tentative="1">
+      <w:start w:val="1"/>
+      <w:numFmt w:val="bullet"/>
+      <w:lvlText w:val=""/>
+      <w:lvlJc w:val="left"/>
+      <w:pPr>
+        <w:tabs>
+          <w:tab w:val="num" w:pos="2880"/>
+        </w:tabs>
+        <w:ind w:left="2880" w:hanging="360"/>
+      </w:pPr>
+      <w:rPr>
+        <w:rFonts w:ascii="Wingdings" w:hAnsi="Wingdings" w:hint="default"/>
+        <w:sz w:val="20"/>
+      </w:rPr>
+    </w:lvl>
+    <w:lvl w:ilvl="4" w:tentative="1">
+      <w:start w:val="1"/>
+      <w:numFmt w:val="bullet"/>
+      <w:lvlText w:val=""/>
+      <w:lvlJc w:val="left"/>
+      <w:pPr>
+        <w:tabs>
+          <w:tab w:val="num" w:pos="3600"/>
+        </w:tabs>
+        <w:ind w:left="3600" w:hanging="360"/>
+      </w:pPr>
+      <w:rPr>
+        <w:rFonts w:ascii="Wingdings" w:hAnsi="Wingdings" w:hint="default"/>
+        <w:sz w:val="20"/>
+      </w:rPr>
+    </w:lvl>
+    <w:lvl w:ilvl="5" w:tentative="1">
+      <w:start w:val="1"/>
+      <w:numFmt w:val="bullet"/>
+      <w:lvlText w:val=""/>
+      <w:lvlJc w:val="left"/>
+      <w:pPr>
+        <w:tabs>
+          <w:tab w:val="num" w:pos="4320"/>
+        </w:tabs>
+        <w:ind w:left="4320" w:hanging="360"/>
+      </w:pPr>
+      <w:rPr>
+        <w:rFonts w:ascii="Wingdings" w:hAnsi="Wingdings" w:hint="default"/>
+        <w:sz w:val="20"/>
+      </w:rPr>
+    </w:lvl>
+    <w:lvl w:ilvl="6" w:tentative="1">
+      <w:start w:val="1"/>
+      <w:numFmt w:val="bullet"/>
+      <w:lvlText w:val=""/>
+      <w:lvlJc w:val="left"/>
+      <w:pPr>
+        <w:tabs>
+          <w:tab w:val="num" w:pos="5040"/>
+        </w:tabs>
+        <w:ind w:left="5040" w:hanging="360"/>
+      </w:pPr>
+      <w:rPr>
+        <w:rFonts w:ascii="Wingdings" w:hAnsi="Wingdings" w:hint="default"/>
+        <w:sz w:val="20"/>
+      </w:rPr>
+    </w:lvl>
+    <w:lvl w:ilvl="7" w:tentative="1">
+      <w:start w:val="1"/>
+      <w:numFmt w:val="bullet"/>
+      <w:lvlText w:val=""/>
+      <w:lvlJc w:val="left"/>
+      <w:pPr>
+        <w:tabs>
+          <w:tab w:val="num" w:pos="5760"/>
+        </w:tabs>
+        <w:ind w:left="5760" w:hanging="360"/>
+      </w:pPr>
+      <w:rPr>
+        <w:rFonts w:ascii="Wingdings" w:hAnsi="Wingdings" w:hint="default"/>
+        <w:sz w:val="20"/>
+      </w:rPr>
+    </w:lvl>
+    <w:lvl w:ilvl="8" w:tentative="1">
+      <w:start w:val="1"/>
+      <w:numFmt w:val="bullet"/>
+      <w:lvlText w:val=""/>
+      <w:lvlJc w:val="left"/>
+      <w:pPr>
+        <w:tabs>
+          <w:tab w:val="num" w:pos="6480"/>
+        </w:tabs>
+        <w:ind w:left="6480" w:hanging="360"/>
+      </w:pPr>
+      <w:rPr>
+        <w:rFonts w:ascii="Wingdings" w:hAnsi="Wingdings" w:hint="default"/>
+        <w:sz w:val="20"/>
+      </w:rPr>
+    </w:lvl>
+  </w:abstractNum>
+  <w:abstractNum w:abstractNumId="1" w15:restartNumberingAfterBreak="0">
     <w:nsid w:val="1F0A0204"/>
     <w:multiLevelType w:val="hybridMultilevel"/>
     <w:tmpl w:val="04D6FDC4"/>
@@ -17642,7 +18997,156 @@
       </w:pPr>
     </w:lvl>
   </w:abstractNum>
-  <w:abstractNum w:abstractNumId="1" w15:restartNumberingAfterBreak="0">
+  <w:abstractNum w:abstractNumId="2" w15:restartNumberingAfterBreak="0">
+    <w:nsid w:val="1F897E57"/>
+    <w:multiLevelType w:val="multilevel"/>
+    <w:tmpl w:val="3D28807A"/>
+    <w:lvl w:ilvl="0">
+      <w:start w:val="1"/>
+      <w:numFmt w:val="bullet"/>
+      <w:lvlText w:val=""/>
+      <w:lvlJc w:val="left"/>
+      <w:pPr>
+        <w:tabs>
+          <w:tab w:val="num" w:pos="720"/>
+        </w:tabs>
+        <w:ind w:left="720" w:hanging="360"/>
+      </w:pPr>
+      <w:rPr>
+        <w:rFonts w:ascii="Symbol" w:hAnsi="Symbol" w:hint="default"/>
+        <w:sz w:val="20"/>
+      </w:rPr>
+    </w:lvl>
+    <w:lvl w:ilvl="1" w:tentative="1">
+      <w:start w:val="1"/>
+      <w:numFmt w:val="bullet"/>
+      <w:lvlText w:val="o"/>
+      <w:lvlJc w:val="left"/>
+      <w:pPr>
+        <w:tabs>
+          <w:tab w:val="num" w:pos="1440"/>
+        </w:tabs>
+        <w:ind w:left="1440" w:hanging="360"/>
+      </w:pPr>
+      <w:rPr>
+        <w:rFonts w:ascii="Courier New" w:hAnsi="Courier New" w:hint="default"/>
+        <w:sz w:val="20"/>
+      </w:rPr>
+    </w:lvl>
+    <w:lvl w:ilvl="2" w:tentative="1">
+      <w:start w:val="1"/>
+      <w:numFmt w:val="bullet"/>
+      <w:lvlText w:val=""/>
+      <w:lvlJc w:val="left"/>
+      <w:pPr>
+        <w:tabs>
+          <w:tab w:val="num" w:pos="2160"/>
+        </w:tabs>
+        <w:ind w:left="2160" w:hanging="360"/>
+      </w:pPr>
+      <w:rPr>
+        <w:rFonts w:ascii="Wingdings" w:hAnsi="Wingdings" w:hint="default"/>
+        <w:sz w:val="20"/>
+      </w:rPr>
+    </w:lvl>
+    <w:lvl w:ilvl="3" w:tentative="1">
+      <w:start w:val="1"/>
+      <w:numFmt w:val="bullet"/>
+      <w:lvlText w:val=""/>
+      <w:lvlJc w:val="left"/>
+      <w:pPr>
+        <w:tabs>
+          <w:tab w:val="num" w:pos="2880"/>
+        </w:tabs>
+        <w:ind w:left="2880" w:hanging="360"/>
+      </w:pPr>
+      <w:rPr>
+        <w:rFonts w:ascii="Wingdings" w:hAnsi="Wingdings" w:hint="default"/>
+        <w:sz w:val="20"/>
+      </w:rPr>
+    </w:lvl>
+    <w:lvl w:ilvl="4" w:tentative="1">
+      <w:start w:val="1"/>
+      <w:numFmt w:val="bullet"/>
+      <w:lvlText w:val=""/>
+      <w:lvlJc w:val="left"/>
+      <w:pPr>
+        <w:tabs>
+          <w:tab w:val="num" w:pos="3600"/>
+        </w:tabs>
+        <w:ind w:left="3600" w:hanging="360"/>
+      </w:pPr>
+      <w:rPr>
+        <w:rFonts w:ascii="Wingdings" w:hAnsi="Wingdings" w:hint="default"/>
+        <w:sz w:val="20"/>
+      </w:rPr>
+    </w:lvl>
+    <w:lvl w:ilvl="5" w:tentative="1">
+      <w:start w:val="1"/>
+      <w:numFmt w:val="bullet"/>
+      <w:lvlText w:val=""/>
+      <w:lvlJc w:val="left"/>
+      <w:pPr>
+        <w:tabs>
+          <w:tab w:val="num" w:pos="4320"/>
+        </w:tabs>
+        <w:ind w:left="4320" w:hanging="360"/>
+      </w:pPr>
+      <w:rPr>
+        <w:rFonts w:ascii="Wingdings" w:hAnsi="Wingdings" w:hint="default"/>
+        <w:sz w:val="20"/>
+      </w:rPr>
+    </w:lvl>
+    <w:lvl w:ilvl="6" w:tentative="1">
+      <w:start w:val="1"/>
+      <w:numFmt w:val="bullet"/>
+      <w:lvlText w:val=""/>
+      <w:lvlJc w:val="left"/>
+      <w:pPr>
+        <w:tabs>
+          <w:tab w:val="num" w:pos="5040"/>
+        </w:tabs>
+        <w:ind w:left="5040" w:hanging="360"/>
+      </w:pPr>
+      <w:rPr>
+        <w:rFonts w:ascii="Wingdings" w:hAnsi="Wingdings" w:hint="default"/>
+        <w:sz w:val="20"/>
+      </w:rPr>
+    </w:lvl>
+    <w:lvl w:ilvl="7" w:tentative="1">
+      <w:start w:val="1"/>
+      <w:numFmt w:val="bullet"/>
+      <w:lvlText w:val=""/>
+      <w:lvlJc w:val="left"/>
+      <w:pPr>
+        <w:tabs>
+          <w:tab w:val="num" w:pos="5760"/>
+        </w:tabs>
+        <w:ind w:left="5760" w:hanging="360"/>
+      </w:pPr>
+      <w:rPr>
+        <w:rFonts w:ascii="Wingdings" w:hAnsi="Wingdings" w:hint="default"/>
+        <w:sz w:val="20"/>
+      </w:rPr>
+    </w:lvl>
+    <w:lvl w:ilvl="8" w:tentative="1">
+      <w:start w:val="1"/>
+      <w:numFmt w:val="bullet"/>
+      <w:lvlText w:val=""/>
+      <w:lvlJc w:val="left"/>
+      <w:pPr>
+        <w:tabs>
+          <w:tab w:val="num" w:pos="6480"/>
+        </w:tabs>
+        <w:ind w:left="6480" w:hanging="360"/>
+      </w:pPr>
+      <w:rPr>
+        <w:rFonts w:ascii="Wingdings" w:hAnsi="Wingdings" w:hint="default"/>
+        <w:sz w:val="20"/>
+      </w:rPr>
+    </w:lvl>
+  </w:abstractNum>
+  <w:abstractNum w:abstractNumId="3" w15:restartNumberingAfterBreak="0">
     <w:nsid w:val="2FF348CB"/>
     <w:multiLevelType w:val="hybridMultilevel"/>
     <w:tmpl w:val="AC4C8C1C"/>
@@ -17729,10 +19233,10 @@
       </w:pPr>
     </w:lvl>
   </w:abstractNum>
-  <w:abstractNum w:abstractNumId="2" w15:restartNumberingAfterBreak="0">
+  <w:abstractNum w:abstractNumId="4" w15:restartNumberingAfterBreak="0">
     <w:nsid w:val="3A535499"/>
     <w:multiLevelType w:val="hybridMultilevel"/>
-    <w:tmpl w:val="8752EE6C"/>
+    <w:tmpl w:val="A7ECAC80"/>
     <w:lvl w:ilvl="0" w:tplc="B400DAA4">
       <w:start w:val="1"/>
       <w:numFmt w:val="lowerLetter"/>
@@ -17816,170 +19320,751 @@
       </w:pPr>
     </w:lvl>
   </w:abstractNum>
-  <w:num w:numId="1">
-    <w:abstractNumId w:val="0"/>
-  </w:num>
-  <w:num w:numId="2">
+  <w:abstractNum w:abstractNumId="5" w15:restartNumberingAfterBreak="0">
+    <w:nsid w:val="3CA1366B"/>
+    <w:multiLevelType w:val="multilevel"/>
+    <w:tmpl w:val="C91CE118"/>
+    <w:lvl w:ilvl="0">
+      <w:start w:val="1"/>
+      <w:numFmt w:val="bullet"/>
+      <w:lvlText w:val=""/>
+      <w:lvlJc w:val="left"/>
+      <w:pPr>
+        <w:tabs>
+          <w:tab w:val="num" w:pos="720"/>
+        </w:tabs>
+        <w:ind w:left="720" w:hanging="360"/>
+      </w:pPr>
+      <w:rPr>
+        <w:rFonts w:ascii="Symbol" w:hAnsi="Symbol" w:hint="default"/>
+        <w:sz w:val="20"/>
+      </w:rPr>
+    </w:lvl>
+    <w:lvl w:ilvl="1" w:tentative="1">
+      <w:start w:val="1"/>
+      <w:numFmt w:val="bullet"/>
+      <w:lvlText w:val="o"/>
+      <w:lvlJc w:val="left"/>
+      <w:pPr>
+        <w:tabs>
+          <w:tab w:val="num" w:pos="1440"/>
+        </w:tabs>
+        <w:ind w:left="1440" w:hanging="360"/>
+      </w:pPr>
+      <w:rPr>
+        <w:rFonts w:ascii="Courier New" w:hAnsi="Courier New" w:hint="default"/>
+        <w:sz w:val="20"/>
+      </w:rPr>
+    </w:lvl>
+    <w:lvl w:ilvl="2" w:tentative="1">
+      <w:start w:val="1"/>
+      <w:numFmt w:val="bullet"/>
+      <w:lvlText w:val=""/>
+      <w:lvlJc w:val="left"/>
+      <w:pPr>
+        <w:tabs>
+          <w:tab w:val="num" w:pos="2160"/>
+        </w:tabs>
+        <w:ind w:left="2160" w:hanging="360"/>
+      </w:pPr>
+      <w:rPr>
+        <w:rFonts w:ascii="Wingdings" w:hAnsi="Wingdings" w:hint="default"/>
+        <w:sz w:val="20"/>
+      </w:rPr>
+    </w:lvl>
+    <w:lvl w:ilvl="3" w:tentative="1">
+      <w:start w:val="1"/>
+      <w:numFmt w:val="bullet"/>
+      <w:lvlText w:val=""/>
+      <w:lvlJc w:val="left"/>
+      <w:pPr>
+        <w:tabs>
+          <w:tab w:val="num" w:pos="2880"/>
+        </w:tabs>
+        <w:ind w:left="2880" w:hanging="360"/>
+      </w:pPr>
+      <w:rPr>
+        <w:rFonts w:ascii="Wingdings" w:hAnsi="Wingdings" w:hint="default"/>
+        <w:sz w:val="20"/>
+      </w:rPr>
+    </w:lvl>
+    <w:lvl w:ilvl="4" w:tentative="1">
+      <w:start w:val="1"/>
+      <w:numFmt w:val="bullet"/>
+      <w:lvlText w:val=""/>
+      <w:lvlJc w:val="left"/>
+      <w:pPr>
+        <w:tabs>
+          <w:tab w:val="num" w:pos="3600"/>
+        </w:tabs>
+        <w:ind w:left="3600" w:hanging="360"/>
+      </w:pPr>
+      <w:rPr>
+        <w:rFonts w:ascii="Wingdings" w:hAnsi="Wingdings" w:hint="default"/>
+        <w:sz w:val="20"/>
+      </w:rPr>
+    </w:lvl>
+    <w:lvl w:ilvl="5" w:tentative="1">
+      <w:start w:val="1"/>
+      <w:numFmt w:val="bullet"/>
+      <w:lvlText w:val=""/>
+      <w:lvlJc w:val="left"/>
+      <w:pPr>
+        <w:tabs>
+          <w:tab w:val="num" w:pos="4320"/>
+        </w:tabs>
+        <w:ind w:left="4320" w:hanging="360"/>
+      </w:pPr>
+      <w:rPr>
+        <w:rFonts w:ascii="Wingdings" w:hAnsi="Wingdings" w:hint="default"/>
+        <w:sz w:val="20"/>
+      </w:rPr>
+    </w:lvl>
+    <w:lvl w:ilvl="6" w:tentative="1">
+      <w:start w:val="1"/>
+      <w:numFmt w:val="bullet"/>
+      <w:lvlText w:val=""/>
+      <w:lvlJc w:val="left"/>
+      <w:pPr>
+        <w:tabs>
+          <w:tab w:val="num" w:pos="5040"/>
+        </w:tabs>
+        <w:ind w:left="5040" w:hanging="360"/>
+      </w:pPr>
+      <w:rPr>
+        <w:rFonts w:ascii="Wingdings" w:hAnsi="Wingdings" w:hint="default"/>
+        <w:sz w:val="20"/>
+      </w:rPr>
+    </w:lvl>
+    <w:lvl w:ilvl="7" w:tentative="1">
+      <w:start w:val="1"/>
+      <w:numFmt w:val="bullet"/>
+      <w:lvlText w:val=""/>
+      <w:lvlJc w:val="left"/>
+      <w:pPr>
+        <w:tabs>
+          <w:tab w:val="num" w:pos="5760"/>
+        </w:tabs>
+        <w:ind w:left="5760" w:hanging="360"/>
+      </w:pPr>
+      <w:rPr>
+        <w:rFonts w:ascii="Wingdings" w:hAnsi="Wingdings" w:hint="default"/>
+        <w:sz w:val="20"/>
+      </w:rPr>
+    </w:lvl>
+    <w:lvl w:ilvl="8" w:tentative="1">
+      <w:start w:val="1"/>
+      <w:numFmt w:val="bullet"/>
+      <w:lvlText w:val=""/>
+      <w:lvlJc w:val="left"/>
+      <w:pPr>
+        <w:tabs>
+          <w:tab w:val="num" w:pos="6480"/>
+        </w:tabs>
+        <w:ind w:left="6480" w:hanging="360"/>
+      </w:pPr>
+      <w:rPr>
+        <w:rFonts w:ascii="Wingdings" w:hAnsi="Wingdings" w:hint="default"/>
+        <w:sz w:val="20"/>
+      </w:rPr>
+    </w:lvl>
+  </w:abstractNum>
+  <w:abstractNum w:abstractNumId="6" w15:restartNumberingAfterBreak="0">
+    <w:nsid w:val="3E8826D2"/>
+    <w:multiLevelType w:val="multilevel"/>
+    <w:tmpl w:val="DBD2B0FC"/>
+    <w:lvl w:ilvl="0">
+      <w:start w:val="1"/>
+      <w:numFmt w:val="decimal"/>
+      <w:lvlText w:val="%1."/>
+      <w:lvlJc w:val="left"/>
+      <w:pPr>
+        <w:tabs>
+          <w:tab w:val="num" w:pos="720"/>
+        </w:tabs>
+        <w:ind w:left="720" w:hanging="360"/>
+      </w:pPr>
+    </w:lvl>
+    <w:lvl w:ilvl="1" w:tentative="1">
+      <w:start w:val="1"/>
+      <w:numFmt w:val="decimal"/>
+      <w:lvlText w:val="%2."/>
+      <w:lvlJc w:val="left"/>
+      <w:pPr>
+        <w:tabs>
+          <w:tab w:val="num" w:pos="1440"/>
+        </w:tabs>
+        <w:ind w:left="1440" w:hanging="360"/>
+      </w:pPr>
+    </w:lvl>
+    <w:lvl w:ilvl="2" w:tentative="1">
+      <w:start w:val="1"/>
+      <w:numFmt w:val="decimal"/>
+      <w:lvlText w:val="%3."/>
+      <w:lvlJc w:val="left"/>
+      <w:pPr>
+        <w:tabs>
+          <w:tab w:val="num" w:pos="2160"/>
+        </w:tabs>
+        <w:ind w:left="2160" w:hanging="360"/>
+      </w:pPr>
+    </w:lvl>
+    <w:lvl w:ilvl="3" w:tentative="1">
+      <w:start w:val="1"/>
+      <w:numFmt w:val="decimal"/>
+      <w:lvlText w:val="%4."/>
+      <w:lvlJc w:val="left"/>
+      <w:pPr>
+        <w:tabs>
+          <w:tab w:val="num" w:pos="2880"/>
+        </w:tabs>
+        <w:ind w:left="2880" w:hanging="360"/>
+      </w:pPr>
+    </w:lvl>
+    <w:lvl w:ilvl="4" w:tentative="1">
+      <w:start w:val="1"/>
+      <w:numFmt w:val="decimal"/>
+      <w:lvlText w:val="%5."/>
+      <w:lvlJc w:val="left"/>
+      <w:pPr>
+        <w:tabs>
+          <w:tab w:val="num" w:pos="3600"/>
+        </w:tabs>
+        <w:ind w:left="3600" w:hanging="360"/>
+      </w:pPr>
+    </w:lvl>
+    <w:lvl w:ilvl="5" w:tentative="1">
+      <w:start w:val="1"/>
+      <w:numFmt w:val="decimal"/>
+      <w:lvlText w:val="%6."/>
+      <w:lvlJc w:val="left"/>
+      <w:pPr>
+        <w:tabs>
+          <w:tab w:val="num" w:pos="4320"/>
+        </w:tabs>
+        <w:ind w:left="4320" w:hanging="360"/>
+      </w:pPr>
+    </w:lvl>
+    <w:lvl w:ilvl="6" w:tentative="1">
+      <w:start w:val="1"/>
+      <w:numFmt w:val="decimal"/>
+      <w:lvlText w:val="%7."/>
+      <w:lvlJc w:val="left"/>
+      <w:pPr>
+        <w:tabs>
+          <w:tab w:val="num" w:pos="5040"/>
+        </w:tabs>
+        <w:ind w:left="5040" w:hanging="360"/>
+      </w:pPr>
+    </w:lvl>
+    <w:lvl w:ilvl="7" w:tentative="1">
+      <w:start w:val="1"/>
+      <w:numFmt w:val="decimal"/>
+      <w:lvlText w:val="%8."/>
+      <w:lvlJc w:val="left"/>
+      <w:pPr>
+        <w:tabs>
+          <w:tab w:val="num" w:pos="5760"/>
+        </w:tabs>
+        <w:ind w:left="5760" w:hanging="360"/>
+      </w:pPr>
+    </w:lvl>
+    <w:lvl w:ilvl="8" w:tentative="1">
+      <w:start w:val="1"/>
+      <w:numFmt w:val="decimal"/>
+      <w:lvlText w:val="%9."/>
+      <w:lvlJc w:val="left"/>
+      <w:pPr>
+        <w:tabs>
+          <w:tab w:val="num" w:pos="6480"/>
+        </w:tabs>
+        <w:ind w:left="6480" w:hanging="360"/>
+      </w:pPr>
+    </w:lvl>
+  </w:abstractNum>
+  <w:abstractNum w:abstractNumId="7" w15:restartNumberingAfterBreak="0">
+    <w:nsid w:val="57A63687"/>
+    <w:multiLevelType w:val="multilevel"/>
+    <w:tmpl w:val="34506BC6"/>
+    <w:lvl w:ilvl="0">
+      <w:start w:val="1"/>
+      <w:numFmt w:val="bullet"/>
+      <w:lvlText w:val=""/>
+      <w:lvlJc w:val="left"/>
+      <w:pPr>
+        <w:tabs>
+          <w:tab w:val="num" w:pos="720"/>
+        </w:tabs>
+        <w:ind w:left="720" w:hanging="360"/>
+      </w:pPr>
+      <w:rPr>
+        <w:rFonts w:ascii="Symbol" w:hAnsi="Symbol" w:hint="default"/>
+        <w:sz w:val="20"/>
+      </w:rPr>
+    </w:lvl>
+    <w:lvl w:ilvl="1" w:tentative="1">
+      <w:start w:val="1"/>
+      <w:numFmt w:val="bullet"/>
+      <w:lvlText w:val="o"/>
+      <w:lvlJc w:val="left"/>
+      <w:pPr>
+        <w:tabs>
+          <w:tab w:val="num" w:pos="1440"/>
+        </w:tabs>
+        <w:ind w:left="1440" w:hanging="360"/>
+      </w:pPr>
+      <w:rPr>
+        <w:rFonts w:ascii="Courier New" w:hAnsi="Courier New" w:hint="default"/>
+        <w:sz w:val="20"/>
+      </w:rPr>
+    </w:lvl>
+    <w:lvl w:ilvl="2" w:tentative="1">
+      <w:start w:val="1"/>
+      <w:numFmt w:val="bullet"/>
+      <w:lvlText w:val=""/>
+      <w:lvlJc w:val="left"/>
+      <w:pPr>
+        <w:tabs>
+          <w:tab w:val="num" w:pos="2160"/>
+        </w:tabs>
+        <w:ind w:left="2160" w:hanging="360"/>
+      </w:pPr>
+      <w:rPr>
+        <w:rFonts w:ascii="Wingdings" w:hAnsi="Wingdings" w:hint="default"/>
+        <w:sz w:val="20"/>
+      </w:rPr>
+    </w:lvl>
+    <w:lvl w:ilvl="3" w:tentative="1">
+      <w:start w:val="1"/>
+      <w:numFmt w:val="bullet"/>
+      <w:lvlText w:val=""/>
+      <w:lvlJc w:val="left"/>
+      <w:pPr>
+        <w:tabs>
+          <w:tab w:val="num" w:pos="2880"/>
+        </w:tabs>
+        <w:ind w:left="2880" w:hanging="360"/>
+      </w:pPr>
+      <w:rPr>
+        <w:rFonts w:ascii="Wingdings" w:hAnsi="Wingdings" w:hint="default"/>
+        <w:sz w:val="20"/>
+      </w:rPr>
+    </w:lvl>
+    <w:lvl w:ilvl="4" w:tentative="1">
+      <w:start w:val="1"/>
+      <w:numFmt w:val="bullet"/>
+      <w:lvlText w:val=""/>
+      <w:lvlJc w:val="left"/>
+      <w:pPr>
+        <w:tabs>
+          <w:tab w:val="num" w:pos="3600"/>
+        </w:tabs>
+        <w:ind w:left="3600" w:hanging="360"/>
+      </w:pPr>
+      <w:rPr>
+        <w:rFonts w:ascii="Wingdings" w:hAnsi="Wingdings" w:hint="default"/>
+        <w:sz w:val="20"/>
+      </w:rPr>
+    </w:lvl>
+    <w:lvl w:ilvl="5" w:tentative="1">
+      <w:start w:val="1"/>
+      <w:numFmt w:val="bullet"/>
+      <w:lvlText w:val=""/>
+      <w:lvlJc w:val="left"/>
+      <w:pPr>
+        <w:tabs>
+          <w:tab w:val="num" w:pos="4320"/>
+        </w:tabs>
+        <w:ind w:left="4320" w:hanging="360"/>
+      </w:pPr>
+      <w:rPr>
+        <w:rFonts w:ascii="Wingdings" w:hAnsi="Wingdings" w:hint="default"/>
+        <w:sz w:val="20"/>
+      </w:rPr>
+    </w:lvl>
+    <w:lvl w:ilvl="6" w:tentative="1">
+      <w:start w:val="1"/>
+      <w:numFmt w:val="bullet"/>
+      <w:lvlText w:val=""/>
+      <w:lvlJc w:val="left"/>
+      <w:pPr>
+        <w:tabs>
+          <w:tab w:val="num" w:pos="5040"/>
+        </w:tabs>
+        <w:ind w:left="5040" w:hanging="360"/>
+      </w:pPr>
+      <w:rPr>
+        <w:rFonts w:ascii="Wingdings" w:hAnsi="Wingdings" w:hint="default"/>
+        <w:sz w:val="20"/>
+      </w:rPr>
+    </w:lvl>
+    <w:lvl w:ilvl="7" w:tentative="1">
+      <w:start w:val="1"/>
+      <w:numFmt w:val="bullet"/>
+      <w:lvlText w:val=""/>
+      <w:lvlJc w:val="left"/>
+      <w:pPr>
+        <w:tabs>
+          <w:tab w:val="num" w:pos="5760"/>
+        </w:tabs>
+        <w:ind w:left="5760" w:hanging="360"/>
+      </w:pPr>
+      <w:rPr>
+        <w:rFonts w:ascii="Wingdings" w:hAnsi="Wingdings" w:hint="default"/>
+        <w:sz w:val="20"/>
+      </w:rPr>
+    </w:lvl>
+    <w:lvl w:ilvl="8" w:tentative="1">
+      <w:start w:val="1"/>
+      <w:numFmt w:val="bullet"/>
+      <w:lvlText w:val=""/>
+      <w:lvlJc w:val="left"/>
+      <w:pPr>
+        <w:tabs>
+          <w:tab w:val="num" w:pos="6480"/>
+        </w:tabs>
+        <w:ind w:left="6480" w:hanging="360"/>
+      </w:pPr>
+      <w:rPr>
+        <w:rFonts w:ascii="Wingdings" w:hAnsi="Wingdings" w:hint="default"/>
+        <w:sz w:val="20"/>
+      </w:rPr>
+    </w:lvl>
+  </w:abstractNum>
+  <w:abstractNum w:abstractNumId="8" w15:restartNumberingAfterBreak="0">
+    <w:nsid w:val="707F0F9F"/>
+    <w:multiLevelType w:val="multilevel"/>
+    <w:tmpl w:val="198ED08E"/>
+    <w:lvl w:ilvl="0">
+      <w:start w:val="1"/>
+      <w:numFmt w:val="bullet"/>
+      <w:lvlText w:val=""/>
+      <w:lvlJc w:val="left"/>
+      <w:pPr>
+        <w:tabs>
+          <w:tab w:val="num" w:pos="720"/>
+        </w:tabs>
+        <w:ind w:left="720" w:hanging="360"/>
+      </w:pPr>
+      <w:rPr>
+        <w:rFonts w:ascii="Symbol" w:hAnsi="Symbol" w:hint="default"/>
+        <w:sz w:val="20"/>
+      </w:rPr>
+    </w:lvl>
+    <w:lvl w:ilvl="1" w:tentative="1">
+      <w:start w:val="1"/>
+      <w:numFmt w:val="bullet"/>
+      <w:lvlText w:val="o"/>
+      <w:lvlJc w:val="left"/>
+      <w:pPr>
+        <w:tabs>
+          <w:tab w:val="num" w:pos="1440"/>
+        </w:tabs>
+        <w:ind w:left="1440" w:hanging="360"/>
+      </w:pPr>
+      <w:rPr>
+        <w:rFonts w:ascii="Courier New" w:hAnsi="Courier New" w:hint="default"/>
+        <w:sz w:val="20"/>
+      </w:rPr>
+    </w:lvl>
+    <w:lvl w:ilvl="2" w:tentative="1">
+      <w:start w:val="1"/>
+      <w:numFmt w:val="bullet"/>
+      <w:lvlText w:val=""/>
+      <w:lvlJc w:val="left"/>
+      <w:pPr>
+        <w:tabs>
+          <w:tab w:val="num" w:pos="2160"/>
+        </w:tabs>
+        <w:ind w:left="2160" w:hanging="360"/>
+      </w:pPr>
+      <w:rPr>
+        <w:rFonts w:ascii="Wingdings" w:hAnsi="Wingdings" w:hint="default"/>
+        <w:sz w:val="20"/>
+      </w:rPr>
+    </w:lvl>
+    <w:lvl w:ilvl="3" w:tentative="1">
+      <w:start w:val="1"/>
+      <w:numFmt w:val="bullet"/>
+      <w:lvlText w:val=""/>
+      <w:lvlJc w:val="left"/>
+      <w:pPr>
+        <w:tabs>
+          <w:tab w:val="num" w:pos="2880"/>
+        </w:tabs>
+        <w:ind w:left="2880" w:hanging="360"/>
+      </w:pPr>
+      <w:rPr>
+        <w:rFonts w:ascii="Wingdings" w:hAnsi="Wingdings" w:hint="default"/>
+        <w:sz w:val="20"/>
+      </w:rPr>
+    </w:lvl>
+    <w:lvl w:ilvl="4" w:tentative="1">
+      <w:start w:val="1"/>
+      <w:numFmt w:val="bullet"/>
+      <w:lvlText w:val=""/>
+      <w:lvlJc w:val="left"/>
+      <w:pPr>
+        <w:tabs>
+          <w:tab w:val="num" w:pos="3600"/>
+        </w:tabs>
+        <w:ind w:left="3600" w:hanging="360"/>
+      </w:pPr>
+      <w:rPr>
+        <w:rFonts w:ascii="Wingdings" w:hAnsi="Wingdings" w:hint="default"/>
+        <w:sz w:val="20"/>
+      </w:rPr>
+    </w:lvl>
+    <w:lvl w:ilvl="5" w:tentative="1">
+      <w:start w:val="1"/>
+      <w:numFmt w:val="bullet"/>
+      <w:lvlText w:val=""/>
+      <w:lvlJc w:val="left"/>
+      <w:pPr>
+        <w:tabs>
+          <w:tab w:val="num" w:pos="4320"/>
+        </w:tabs>
+        <w:ind w:left="4320" w:hanging="360"/>
+      </w:pPr>
+      <w:rPr>
+        <w:rFonts w:ascii="Wingdings" w:hAnsi="Wingdings" w:hint="default"/>
+        <w:sz w:val="20"/>
+      </w:rPr>
+    </w:lvl>
+    <w:lvl w:ilvl="6" w:tentative="1">
+      <w:start w:val="1"/>
+      <w:numFmt w:val="bullet"/>
+      <w:lvlText w:val=""/>
+      <w:lvlJc w:val="left"/>
+      <w:pPr>
+        <w:tabs>
+          <w:tab w:val="num" w:pos="5040"/>
+        </w:tabs>
+        <w:ind w:left="5040" w:hanging="360"/>
+      </w:pPr>
+      <w:rPr>
+        <w:rFonts w:ascii="Wingdings" w:hAnsi="Wingdings" w:hint="default"/>
+        <w:sz w:val="20"/>
+      </w:rPr>
+    </w:lvl>
+    <w:lvl w:ilvl="7" w:tentative="1">
+      <w:start w:val="1"/>
+      <w:numFmt w:val="bullet"/>
+      <w:lvlText w:val=""/>
+      <w:lvlJc w:val="left"/>
+      <w:pPr>
+        <w:tabs>
+          <w:tab w:val="num" w:pos="5760"/>
+        </w:tabs>
+        <w:ind w:left="5760" w:hanging="360"/>
+      </w:pPr>
+      <w:rPr>
+        <w:rFonts w:ascii="Wingdings" w:hAnsi="Wingdings" w:hint="default"/>
+        <w:sz w:val="20"/>
+      </w:rPr>
+    </w:lvl>
+    <w:lvl w:ilvl="8" w:tentative="1">
+      <w:start w:val="1"/>
+      <w:numFmt w:val="bullet"/>
+      <w:lvlText w:val=""/>
+      <w:lvlJc w:val="left"/>
+      <w:pPr>
+        <w:tabs>
+          <w:tab w:val="num" w:pos="6480"/>
+        </w:tabs>
+        <w:ind w:left="6480" w:hanging="360"/>
+      </w:pPr>
+      <w:rPr>
+        <w:rFonts w:ascii="Wingdings" w:hAnsi="Wingdings" w:hint="default"/>
+        <w:sz w:val="20"/>
+      </w:rPr>
+    </w:lvl>
+  </w:abstractNum>
+  <w:num w:numId="1" w16cid:durableId="27919622">
     <w:abstractNumId w:val="1"/>
   </w:num>
-  <w:num w:numId="3">
-    <w:abstractNumId w:val="2"/>
+  <w:num w:numId="2" w16cid:durableId="400636712">
+    <w:abstractNumId w:val="3"/>
   </w:num>
-  <w:num w:numId="4">
-    <w:abstractNumId w:val="1"/>
+  <w:num w:numId="3" w16cid:durableId="920716059">
+    <w:abstractNumId w:val="4"/>
+  </w:num>
+  <w:num w:numId="4" w16cid:durableId="1604338537">
+    <w:abstractNumId w:val="3"/>
     <w:lvlOverride w:ilvl="0">
       <w:startOverride w:val="1"/>
     </w:lvlOverride>
   </w:num>
-  <w:num w:numId="5">
-    <w:abstractNumId w:val="2"/>
+  <w:num w:numId="5" w16cid:durableId="1002588505">
+    <w:abstractNumId w:val="4"/>
     <w:lvlOverride w:ilvl="0">
       <w:startOverride w:val="1"/>
     </w:lvlOverride>
   </w:num>
-  <w:num w:numId="6">
-    <w:abstractNumId w:val="2"/>
+  <w:num w:numId="6" w16cid:durableId="1759399775">
+    <w:abstractNumId w:val="4"/>
     <w:lvlOverride w:ilvl="0">
       <w:startOverride w:val="1"/>
     </w:lvlOverride>
   </w:num>
-  <w:num w:numId="7">
-    <w:abstractNumId w:val="2"/>
+  <w:num w:numId="7" w16cid:durableId="1020278223">
+    <w:abstractNumId w:val="4"/>
     <w:lvlOverride w:ilvl="0">
       <w:startOverride w:val="1"/>
     </w:lvlOverride>
   </w:num>
-  <w:num w:numId="8">
-    <w:abstractNumId w:val="1"/>
+  <w:num w:numId="8" w16cid:durableId="1036661882">
+    <w:abstractNumId w:val="3"/>
     <w:lvlOverride w:ilvl="0">
       <w:startOverride w:val="1"/>
     </w:lvlOverride>
   </w:num>
-  <w:num w:numId="9">
-    <w:abstractNumId w:val="2"/>
+  <w:num w:numId="9" w16cid:durableId="2046640838">
+    <w:abstractNumId w:val="4"/>
+  </w:num>
+  <w:num w:numId="10" w16cid:durableId="959140663">
+    <w:abstractNumId w:val="4"/>
     <w:lvlOverride w:ilvl="0">
       <w:startOverride w:val="1"/>
     </w:lvlOverride>
   </w:num>
-  <w:num w:numId="10">
-    <w:abstractNumId w:val="2"/>
+  <w:num w:numId="11" w16cid:durableId="1984582285">
+    <w:abstractNumId w:val="4"/>
     <w:lvlOverride w:ilvl="0">
       <w:startOverride w:val="1"/>
     </w:lvlOverride>
   </w:num>
-  <w:num w:numId="11">
-    <w:abstractNumId w:val="2"/>
+  <w:num w:numId="12" w16cid:durableId="1712605806">
+    <w:abstractNumId w:val="4"/>
     <w:lvlOverride w:ilvl="0">
       <w:startOverride w:val="1"/>
     </w:lvlOverride>
   </w:num>
-  <w:num w:numId="12">
-    <w:abstractNumId w:val="2"/>
+  <w:num w:numId="13" w16cid:durableId="1821076985">
+    <w:abstractNumId w:val="4"/>
     <w:lvlOverride w:ilvl="0">
       <w:startOverride w:val="1"/>
     </w:lvlOverride>
   </w:num>
-  <w:num w:numId="13">
-    <w:abstractNumId w:val="2"/>
+  <w:num w:numId="14" w16cid:durableId="1800996735">
+    <w:abstractNumId w:val="3"/>
     <w:lvlOverride w:ilvl="0">
       <w:startOverride w:val="1"/>
     </w:lvlOverride>
   </w:num>
-  <w:num w:numId="14">
-    <w:abstractNumId w:val="1"/>
+  <w:num w:numId="15" w16cid:durableId="1357656307">
+    <w:abstractNumId w:val="4"/>
     <w:lvlOverride w:ilvl="0">
       <w:startOverride w:val="1"/>
     </w:lvlOverride>
   </w:num>
-  <w:num w:numId="15">
-    <w:abstractNumId w:val="2"/>
+  <w:num w:numId="16" w16cid:durableId="1430655991">
+    <w:abstractNumId w:val="4"/>
     <w:lvlOverride w:ilvl="0">
       <w:startOverride w:val="1"/>
     </w:lvlOverride>
   </w:num>
-  <w:num w:numId="16">
-    <w:abstractNumId w:val="2"/>
+  <w:num w:numId="17" w16cid:durableId="2133282161">
+    <w:abstractNumId w:val="4"/>
     <w:lvlOverride w:ilvl="0">
       <w:startOverride w:val="1"/>
     </w:lvlOverride>
   </w:num>
-  <w:num w:numId="17">
-    <w:abstractNumId w:val="2"/>
+  <w:num w:numId="18" w16cid:durableId="1112284970">
+    <w:abstractNumId w:val="4"/>
     <w:lvlOverride w:ilvl="0">
       <w:startOverride w:val="1"/>
     </w:lvlOverride>
   </w:num>
-  <w:num w:numId="18">
-    <w:abstractNumId w:val="2"/>
+  <w:num w:numId="19" w16cid:durableId="1875145740">
+    <w:abstractNumId w:val="3"/>
     <w:lvlOverride w:ilvl="0">
       <w:startOverride w:val="1"/>
     </w:lvlOverride>
   </w:num>
-  <w:num w:numId="19">
-    <w:abstractNumId w:val="1"/>
+  <w:num w:numId="20" w16cid:durableId="1220172331">
+    <w:abstractNumId w:val="4"/>
     <w:lvlOverride w:ilvl="0">
       <w:startOverride w:val="1"/>
     </w:lvlOverride>
   </w:num>
-  <w:num w:numId="20">
-    <w:abstractNumId w:val="2"/>
+  <w:num w:numId="21" w16cid:durableId="1352991223">
+    <w:abstractNumId w:val="4"/>
     <w:lvlOverride w:ilvl="0">
       <w:startOverride w:val="1"/>
     </w:lvlOverride>
   </w:num>
-  <w:num w:numId="21">
-    <w:abstractNumId w:val="2"/>
+  <w:num w:numId="22" w16cid:durableId="792869751">
+    <w:abstractNumId w:val="4"/>
     <w:lvlOverride w:ilvl="0">
       <w:startOverride w:val="1"/>
     </w:lvlOverride>
   </w:num>
-  <w:num w:numId="22">
-    <w:abstractNumId w:val="2"/>
+  <w:num w:numId="23" w16cid:durableId="311564095">
+    <w:abstractNumId w:val="4"/>
     <w:lvlOverride w:ilvl="0">
       <w:startOverride w:val="1"/>
     </w:lvlOverride>
   </w:num>
-  <w:num w:numId="23">
-    <w:abstractNumId w:val="2"/>
+  <w:num w:numId="24" w16cid:durableId="2037148961">
+    <w:abstractNumId w:val="3"/>
     <w:lvlOverride w:ilvl="0">
       <w:startOverride w:val="1"/>
     </w:lvlOverride>
   </w:num>
-  <w:num w:numId="24">
-    <w:abstractNumId w:val="1"/>
+  <w:num w:numId="25" w16cid:durableId="1258249992">
+    <w:abstractNumId w:val="4"/>
     <w:lvlOverride w:ilvl="0">
       <w:startOverride w:val="1"/>
     </w:lvlOverride>
   </w:num>
-  <w:num w:numId="25">
-    <w:abstractNumId w:val="2"/>
+  <w:num w:numId="26" w16cid:durableId="1117721286">
+    <w:abstractNumId w:val="4"/>
     <w:lvlOverride w:ilvl="0">
       <w:startOverride w:val="1"/>
     </w:lvlOverride>
   </w:num>
-  <w:num w:numId="26">
-    <w:abstractNumId w:val="2"/>
+  <w:num w:numId="27" w16cid:durableId="1829787209">
+    <w:abstractNumId w:val="4"/>
     <w:lvlOverride w:ilvl="0">
       <w:startOverride w:val="1"/>
     </w:lvlOverride>
   </w:num>
-  <w:num w:numId="27">
-    <w:abstractNumId w:val="2"/>
+  <w:num w:numId="28" w16cid:durableId="2084445246">
+    <w:abstractNumId w:val="4"/>
     <w:lvlOverride w:ilvl="0">
       <w:startOverride w:val="1"/>
     </w:lvlOverride>
   </w:num>
-  <w:num w:numId="28">
-    <w:abstractNumId w:val="2"/>
+  <w:num w:numId="29" w16cid:durableId="289672609">
+    <w:abstractNumId w:val="4"/>
     <w:lvlOverride w:ilvl="0">
       <w:startOverride w:val="1"/>
     </w:lvlOverride>
+  </w:num>
+  <w:num w:numId="30" w16cid:durableId="1079210332">
+    <w:abstractNumId w:val="8"/>
+  </w:num>
+  <w:num w:numId="31" w16cid:durableId="1338456402">
+    <w:abstractNumId w:val="0"/>
+  </w:num>
+  <w:num w:numId="32" w16cid:durableId="542668701">
+    <w:abstractNumId w:val="6"/>
+  </w:num>
+  <w:num w:numId="33" w16cid:durableId="485047972">
+    <w:abstractNumId w:val="2"/>
+  </w:num>
+  <w:num w:numId="34" w16cid:durableId="2092963221">
+    <w:abstractNumId w:val="7"/>
+  </w:num>
+  <w:num w:numId="35" w16cid:durableId="44069059">
+    <w:abstractNumId w:val="5"/>
   </w:num>
 </w:numbering>
 </file>
 
 <file path=word/styles.xml><?xml version="1.0" encoding="utf-8"?>
-<w:styles xmlns:mc="http://schemas.openxmlformats.org/markup-compatibility/2006" xmlns:r="http://schemas.openxmlformats.org/officeDocument/2006/relationships" xmlns:w="http://schemas.openxmlformats.org/wordprocessingml/2006/main" xmlns:w14="http://schemas.microsoft.com/office/word/2010/wordml" xmlns:w15="http://schemas.microsoft.com/office/word/2012/wordml" xmlns:w16cex="http://schemas.microsoft.com/office/word/2018/wordml/cex" xmlns:w16cid="http://schemas.microsoft.com/office/word/2016/wordml/cid" xmlns:w16="http://schemas.microsoft.com/office/word/2018/wordml" xmlns:w16sdtdh="http://schemas.microsoft.com/office/word/2020/wordml/sdtdatahash" xmlns:w16se="http://schemas.microsoft.com/office/word/2015/wordml/symex" mc:Ignorable="w14 w15 w16se w16cid w16 w16cex w16sdtdh">
+<w:styles xmlns:mc="http://schemas.openxmlformats.org/markup-compatibility/2006" xmlns:r="http://schemas.openxmlformats.org/officeDocument/2006/relationships" xmlns:w="http://schemas.openxmlformats.org/wordprocessingml/2006/main" xmlns:w14="http://schemas.microsoft.com/office/word/2010/wordml" xmlns:w15="http://schemas.microsoft.com/office/word/2012/wordml" xmlns:w16cex="http://schemas.microsoft.com/office/word/2018/wordml/cex" xmlns:w16cid="http://schemas.microsoft.com/office/word/2016/wordml/cid" xmlns:w16="http://schemas.microsoft.com/office/word/2018/wordml" xmlns:w16du="http://schemas.microsoft.com/office/word/2023/wordml/word16du" xmlns:w16sdtdh="http://schemas.microsoft.com/office/word/2020/wordml/sdtdatahash" xmlns:w16sdtfl="http://schemas.microsoft.com/office/word/2024/wordml/sdtformatlock" xmlns:w16se="http://schemas.microsoft.com/office/word/2015/wordml/symex" mc:Ignorable="w14 w15 w16se w16cid w16 w16cex w16sdtdh w16sdtfl w16du">
   <w:docDefaults>
     <w:rPrDefault>
       <w:rPr>
@@ -18442,7 +20527,7 @@
       <w:keepNext/>
       <w:keepLines/>
       <w:numPr>
-        <w:numId w:val="3"/>
+        <w:numId w:val="9"/>
       </w:numPr>
       <w:spacing w:before="40" w:after="0"/>
       <w:outlineLvl w:val="2"/>
@@ -18479,7 +20564,6 @@
   <w:style w:type="character" w:default="1" w:styleId="Policepardfaut">
     <w:name w:val="Default Paragraph Font"/>
     <w:uiPriority w:val="1"/>
-    <w:semiHidden/>
     <w:unhideWhenUsed/>
   </w:style>
   <w:style w:type="table" w:default="1" w:styleId="TableauNormal">
